--- a/2017/Октябрь/06.10/Мостовая  ВЕ.docx
+++ b/2017/Октябрь/06.10/Мостовая  ВЕ.docx
@@ -8,11 +8,15 @@
         <w:ind w:left="-567" w:right="-58"/>
         <w:rPr>
           <w:b w:val="0"/>
+          <w:sz w:val="24"/>
+          <w:szCs w:val="24"/>
         </w:rPr>
       </w:pPr>
       <w:r>
         <w:rPr>
           <w:b w:val="0"/>
+          <w:sz w:val="24"/>
+          <w:szCs w:val="24"/>
         </w:rPr>
         <w:t>Выписной эпикриз</w:t>
       </w:r>
@@ -23,15 +27,29 @@
         <w:ind w:left="-567"/>
         <w:rPr>
           <w:b/>
+          <w:sz w:val="24"/>
+          <w:szCs w:val="24"/>
         </w:rPr>
       </w:pPr>
       <w:r>
+        <w:rPr>
+          <w:sz w:val="24"/>
+          <w:szCs w:val="24"/>
+        </w:rPr>
         <w:t xml:space="preserve">Из истории болезни № </w:t>
       </w:r>
       <w:r>
+        <w:rPr>
+          <w:sz w:val="24"/>
+          <w:szCs w:val="24"/>
+        </w:rPr>
         <w:t xml:space="preserve"> </w:t>
       </w:r>
       <w:r>
+        <w:rPr>
+          <w:sz w:val="24"/>
+          <w:szCs w:val="24"/>
+        </w:rPr>
         <w:t>1350</w:t>
       </w:r>
     </w:p>
@@ -39,23 +57,38 @@
       <w:pPr>
         <w:pStyle w:val="5"/>
         <w:ind w:left="-567"/>
+        <w:rPr>
+          <w:sz w:val="24"/>
+          <w:szCs w:val="24"/>
+        </w:rPr>
       </w:pPr>
       <w:r>
+        <w:rPr>
+          <w:sz w:val="24"/>
+          <w:szCs w:val="24"/>
+        </w:rPr>
         <w:t xml:space="preserve">Ф.И.О: </w:t>
       </w:r>
-      <w:bookmarkStart w:id="0" w:name="_GoBack"/>
-      <w:r>
+      <w:r>
+        <w:rPr>
+          <w:sz w:val="24"/>
+          <w:szCs w:val="24"/>
+        </w:rPr>
         <w:t>Мо</w:t>
       </w:r>
       <w:r>
+        <w:rPr>
+          <w:sz w:val="24"/>
+          <w:szCs w:val="24"/>
+        </w:rPr>
         <w:t>с</w:t>
       </w:r>
       <w:r>
-        <w:t xml:space="preserve">товая </w:t>
-      </w:r>
-      <w:bookmarkEnd w:id="0"/>
-      <w:r>
-        <w:t>Виктория Евгеньевна</w:t>
+        <w:rPr>
+          <w:sz w:val="24"/>
+          <w:szCs w:val="24"/>
+        </w:rPr>
+        <w:t>товая Виктория Евгеньевна</w:t>
       </w:r>
     </w:p>
     <w:p>
@@ -63,59 +96,52 @@
         <w:ind w:left="-567"/>
         <w:jc w:val="both"/>
         <w:rPr>
-          <w:sz w:val="28"/>
-          <w:szCs w:val="20"/>
           <w:lang w:val="ru-RU"/>
         </w:rPr>
       </w:pPr>
       <w:r>
         <w:rPr>
-          <w:sz w:val="28"/>
           <w:lang w:val="ru-RU"/>
         </w:rPr>
         <w:t>Год рождения:</w:t>
       </w:r>
       <w:r>
         <w:rPr>
-          <w:sz w:val="28"/>
           <w:lang w:val="ru-RU"/>
         </w:rPr>
         <w:t xml:space="preserve"> </w:t>
       </w:r>
       <w:r>
         <w:rPr>
-          <w:sz w:val="28"/>
           <w:lang w:val="ru-RU"/>
         </w:rPr>
         <w:t>19</w:t>
       </w:r>
       <w:r>
         <w:rPr>
-          <w:sz w:val="28"/>
           <w:lang w:val="ru-RU"/>
         </w:rPr>
         <w:t>64</w:t>
       </w:r>
+      <w:bookmarkStart w:id="0" w:name="_GoBack"/>
+      <w:bookmarkEnd w:id="0"/>
     </w:p>
     <w:p>
       <w:pPr>
         <w:ind w:left="-567"/>
         <w:jc w:val="both"/>
         <w:rPr>
-          <w:sz w:val="28"/>
           <w:lang w:val="ru-RU"/>
         </w:rPr>
       </w:pPr>
       <w:r>
         <w:rPr>
-          <w:sz w:val="28"/>
           <w:lang w:val="ru-RU"/>
         </w:rPr>
         <w:t xml:space="preserve">Место жительства: </w:t>
       </w:r>
       <w:r>
         <w:rPr>
-          <w:sz w:val="28"/>
           <w:lang w:val="ru-RU"/>
         </w:rPr>
         <w:t>г. Бердянск, Мелитопольское шоссе 89а-186</w:t>
@@ -126,21 +152,17 @@
         <w:ind w:left="-567"/>
         <w:jc w:val="both"/>
         <w:rPr>
-          <w:sz w:val="28"/>
-          <w:szCs w:val="20"/>
           <w:lang w:val="ru-RU"/>
         </w:rPr>
       </w:pPr>
       <w:r>
         <w:rPr>
-          <w:sz w:val="28"/>
           <w:lang w:val="ru-RU"/>
         </w:rPr>
         <w:t xml:space="preserve">Место работы: </w:t>
       </w:r>
       <w:r>
         <w:rPr>
-          <w:sz w:val="28"/>
           <w:lang w:val="ru-RU"/>
         </w:rPr>
         <w:t>н/</w:t>
@@ -148,7 +170,6 @@
       <w:proofErr w:type="spellStart"/>
       <w:r>
         <w:rPr>
-          <w:sz w:val="28"/>
           <w:lang w:val="ru-RU"/>
         </w:rPr>
         <w:t>р</w:t>
@@ -156,7 +177,6 @@
       <w:proofErr w:type="gramStart"/>
       <w:r>
         <w:rPr>
-          <w:sz w:val="28"/>
           <w:lang w:val="ru-RU"/>
         </w:rPr>
         <w:t>,и</w:t>
@@ -164,7 +184,6 @@
       <w:proofErr w:type="gramEnd"/>
       <w:r>
         <w:rPr>
-          <w:sz w:val="28"/>
           <w:lang w:val="ru-RU"/>
         </w:rPr>
         <w:t>нв</w:t>
@@ -172,7 +191,6 @@
       <w:proofErr w:type="spellEnd"/>
       <w:r>
         <w:rPr>
-          <w:sz w:val="28"/>
           <w:lang w:val="ru-RU"/>
         </w:rPr>
         <w:t xml:space="preserve"> Ш </w:t>
@@ -180,7 +198,6 @@
       <w:proofErr w:type="spellStart"/>
       <w:r>
         <w:rPr>
-          <w:sz w:val="28"/>
           <w:lang w:val="ru-RU"/>
         </w:rPr>
         <w:t>гр</w:t>
@@ -188,7 +205,6 @@
       <w:proofErr w:type="spellEnd"/>
       <w:r>
         <w:rPr>
-          <w:sz w:val="28"/>
           <w:lang w:val="ru-RU"/>
         </w:rPr>
         <w:t xml:space="preserve"> </w:t>
@@ -199,83 +215,71 @@
         <w:ind w:left="-567"/>
         <w:jc w:val="both"/>
         <w:rPr>
-          <w:sz w:val="28"/>
           <w:lang w:val="ru-RU"/>
         </w:rPr>
       </w:pPr>
       <w:r>
         <w:rPr>
-          <w:sz w:val="28"/>
           <w:lang w:val="ru-RU"/>
         </w:rPr>
         <w:t xml:space="preserve">Находился на лечении с </w:t>
       </w:r>
       <w:r>
         <w:rPr>
-          <w:sz w:val="28"/>
           <w:lang w:val="ru-RU"/>
         </w:rPr>
         <w:t xml:space="preserve">  </w:t>
       </w:r>
       <w:r>
         <w:rPr>
-          <w:sz w:val="28"/>
           <w:lang w:val="ru-RU"/>
         </w:rPr>
         <w:t>29</w:t>
       </w:r>
       <w:r>
         <w:rPr>
-          <w:sz w:val="28"/>
           <w:lang w:val="ru-RU"/>
         </w:rPr>
         <w:t>.</w:t>
       </w:r>
       <w:r>
         <w:rPr>
-          <w:sz w:val="28"/>
           <w:lang w:val="ru-RU"/>
         </w:rPr>
         <w:t>09.17</w:t>
       </w:r>
       <w:r>
         <w:rPr>
-          <w:sz w:val="28"/>
           <w:lang w:val="ru-RU"/>
         </w:rPr>
         <w:t xml:space="preserve"> по  </w:t>
       </w:r>
       <w:r>
         <w:rPr>
-          <w:sz w:val="28"/>
-          <w:lang w:val="ru-RU"/>
-        </w:rPr>
-        <w:t>09</w:t>
-      </w:r>
-      <w:r>
-        <w:rPr>
-          <w:sz w:val="28"/>
-          <w:lang w:val="ru-RU"/>
-        </w:rPr>
-        <w:t xml:space="preserve"> .</w:t>
-      </w:r>
-      <w:r>
-        <w:rPr>
-          <w:sz w:val="28"/>
+          <w:lang w:val="ru-RU"/>
+        </w:rPr>
+        <w:t>12</w:t>
+      </w:r>
+      <w:r>
+        <w:rPr>
+          <w:lang w:val="ru-RU"/>
+        </w:rPr>
+        <w:t>.</w:t>
+      </w:r>
+      <w:r>
+        <w:rPr>
           <w:lang w:val="ru-RU"/>
         </w:rPr>
         <w:t>10</w:t>
       </w:r>
       <w:r>
         <w:rPr>
-          <w:sz w:val="28"/>
           <w:lang w:val="ru-RU"/>
         </w:rPr>
         <w:t>.17</w:t>
       </w:r>
       <w:r>
         <w:rPr>
-          <w:sz w:val="28"/>
           <w:lang w:val="ru-RU"/>
         </w:rPr>
         <w:t xml:space="preserve"> в </w:t>
@@ -283,7 +287,6 @@
       <w:sdt>
         <w:sdtPr>
           <w:rPr>
-            <w:sz w:val="28"/>
             <w:lang w:val="ru-RU"/>
           </w:rPr>
           <w:id w:val="-690990251"/>
@@ -299,7 +302,6 @@
         <w:sdtContent>
           <w:r>
             <w:rPr>
-              <w:sz w:val="28"/>
               <w:lang w:val="ru-RU"/>
             </w:rPr>
             <w:t>энд.</w:t>
@@ -308,10 +310,15 @@
       </w:sdt>
       <w:r>
         <w:rPr>
-          <w:sz w:val="28"/>
           <w:lang w:val="ru-RU"/>
         </w:rPr>
         <w:t xml:space="preserve">  отд.</w:t>
+      </w:r>
+      <w:r>
+        <w:rPr>
+          <w:lang w:val="ru-RU"/>
+        </w:rPr>
+        <w:t xml:space="preserve"> (ОИТ 29.09.17-02.10.17)</w:t>
       </w:r>
     </w:p>
     <w:p>
@@ -319,15 +326,11 @@
         <w:ind w:left="-567"/>
         <w:jc w:val="both"/>
         <w:rPr>
-          <w:sz w:val="28"/>
-          <w:szCs w:val="28"/>
           <w:lang w:val="ru-RU"/>
         </w:rPr>
       </w:pPr>
       <w:r>
         <w:rPr>
-          <w:sz w:val="28"/>
-          <w:szCs w:val="28"/>
           <w:u w:val="single"/>
           <w:lang w:val="ru-RU"/>
         </w:rPr>
@@ -335,8 +338,6 @@
       </w:r>
       <w:r>
         <w:rPr>
-          <w:sz w:val="28"/>
-          <w:szCs w:val="28"/>
           <w:lang w:val="ru-RU"/>
         </w:rPr>
         <w:t>:</w:t>
@@ -345,50 +346,24 @@
       <w:bookmarkEnd w:id="1"/>
       <w:r>
         <w:rPr>
-          <w:sz w:val="28"/>
-          <w:szCs w:val="28"/>
-          <w:lang w:val="ru-RU"/>
-        </w:rPr>
-        <w:t xml:space="preserve">  </w:t>
-      </w:r>
-      <w:r>
-        <w:rPr>
-          <w:sz w:val="26"/>
-          <w:szCs w:val="26"/>
-          <w:lang w:val="ru-RU"/>
-        </w:rPr>
-        <w:t>Сахарный диабет, тип</w:t>
-      </w:r>
-      <w:proofErr w:type="gramStart"/>
-      <w:r>
-        <w:rPr>
-          <w:sz w:val="26"/>
-          <w:szCs w:val="26"/>
-          <w:lang w:val="ru-RU"/>
-        </w:rPr>
-        <w:t xml:space="preserve"> ,</w:t>
-      </w:r>
-      <w:proofErr w:type="gramEnd"/>
-      <w:r>
-        <w:rPr>
-          <w:sz w:val="26"/>
-          <w:szCs w:val="26"/>
+          <w:lang w:val="ru-RU"/>
+        </w:rPr>
+        <w:t xml:space="preserve">  Сахарный диабет, тип </w:t>
+      </w:r>
+      <w:r>
+        <w:rPr>
+          <w:lang w:val="ru-RU"/>
+        </w:rPr>
+        <w:t>1</w:t>
+      </w:r>
+      <w:r>
+        <w:rPr>
           <w:lang w:val="ru-RU"/>
         </w:rPr>
         <w:t xml:space="preserve"> </w:t>
       </w:r>
       <w:r>
         <w:rPr>
-          <w:sz w:val="26"/>
-          <w:szCs w:val="26"/>
-          <w:lang w:val="ru-RU"/>
-        </w:rPr>
-        <w:t>вторичноинсулинзависимый</w:t>
-      </w:r>
-      <w:r>
-        <w:rPr>
-          <w:sz w:val="26"/>
-          <w:szCs w:val="26"/>
           <w:lang w:val="ru-RU"/>
         </w:rPr>
         <w:t xml:space="preserve">, </w:t>
@@ -396,8 +371,6 @@
       <w:sdt>
         <w:sdtPr>
           <w:rPr>
-            <w:sz w:val="26"/>
-            <w:szCs w:val="26"/>
             <w:lang w:val="ru-RU"/>
           </w:rPr>
           <w:id w:val="355073878"/>
@@ -414,26 +387,20 @@
         <w:sdtContent>
           <w:r>
             <w:rPr>
-              <w:sz w:val="26"/>
-              <w:szCs w:val="26"/>
               <w:lang w:val="ru-RU"/>
             </w:rPr>
-            <w:t xml:space="preserve">тяжелая форма, </w:t>
+            <w:t>средней тяжести,</w:t>
           </w:r>
         </w:sdtContent>
       </w:sdt>
       <w:r>
         <w:rPr>
-          <w:sz w:val="26"/>
-          <w:szCs w:val="26"/>
           <w:lang w:val="ru-RU"/>
         </w:rPr>
         <w:t xml:space="preserve"> </w:t>
       </w:r>
       <w:r>
         <w:rPr>
-          <w:sz w:val="26"/>
-          <w:szCs w:val="26"/>
           <w:lang w:val="ru-RU"/>
         </w:rPr>
         <w:t xml:space="preserve">ст. </w:t>
@@ -441,8 +408,6 @@
       <w:sdt>
         <w:sdtPr>
           <w:rPr>
-            <w:sz w:val="26"/>
-            <w:szCs w:val="26"/>
             <w:lang w:val="ru-RU"/>
           </w:rPr>
           <w:alias w:val="диабет"/>
@@ -462,8 +427,6 @@
         <w:sdtContent>
           <w:r>
             <w:rPr>
-              <w:sz w:val="26"/>
-              <w:szCs w:val="26"/>
               <w:lang w:val="ru-RU"/>
             </w:rPr>
             <w:t>декомпенсации.</w:t>
@@ -472,58 +435,19 @@
       </w:sdt>
       <w:r>
         <w:rPr>
-          <w:sz w:val="26"/>
-          <w:szCs w:val="26"/>
           <w:lang w:val="ru-RU"/>
         </w:rPr>
         <w:t xml:space="preserve">  </w:t>
       </w:r>
-    </w:p>
-    <w:p>
-      <w:pPr>
-        <w:ind w:left="-567"/>
-        <w:jc w:val="both"/>
-        <w:rPr>
-          <w:sz w:val="28"/>
-          <w:szCs w:val="28"/>
-          <w:lang w:val="ru-RU"/>
-        </w:rPr>
-      </w:pPr>
-      <w:r>
-        <w:rPr>
-          <w:sz w:val="28"/>
-          <w:szCs w:val="28"/>
-          <w:lang w:val="ru-RU"/>
-        </w:rPr>
-        <w:t xml:space="preserve">Диабетическая ангиопатия сетчатки ОИ. </w:t>
-      </w:r>
-    </w:p>
-    <w:p>
-      <w:pPr>
-        <w:ind w:left="-567"/>
-        <w:jc w:val="both"/>
-        <w:rPr>
-          <w:color w:val="0000CC"/>
-          <w:sz w:val="28"/>
-          <w:szCs w:val="28"/>
-          <w:lang w:val="ru-RU"/>
-        </w:rPr>
-      </w:pPr>
-      <w:r>
-        <w:rPr>
-          <w:color w:val="0000CC"/>
-          <w:sz w:val="28"/>
-          <w:szCs w:val="28"/>
-          <w:lang w:val="ru-RU"/>
-        </w:rPr>
-        <w:t>Диабетическая дистальная симметричная полинейропатия н/</w:t>
+      <w:r>
+        <w:rPr>
+          <w:lang w:val="ru-RU"/>
+        </w:rPr>
+        <w:t xml:space="preserve"> Кетоацидотическое состояние. Диабетическая дистальная симметричная полинейропатия н/</w:t>
       </w:r>
       <w:proofErr w:type="gramStart"/>
       <w:r>
         <w:rPr>
-          <w:color w:val="0000CC"/>
-          <w:sz w:val="28"/>
-          <w:szCs w:val="28"/>
           <w:lang w:val="ru-RU"/>
         </w:rPr>
         <w:t>к</w:t>
@@ -531,384 +455,24 @@
       <w:proofErr w:type="gramEnd"/>
       <w:r>
         <w:rPr>
-          <w:color w:val="0000CC"/>
-          <w:sz w:val="28"/>
-          <w:szCs w:val="28"/>
-          <w:lang w:val="ru-RU"/>
-        </w:rPr>
-        <w:t>, сенсомоторная форма</w:t>
-      </w:r>
-      <w:r>
-        <w:rPr>
-          <w:color w:val="0000CC"/>
-          <w:sz w:val="28"/>
-          <w:szCs w:val="28"/>
-          <w:lang w:val="ru-RU"/>
-        </w:rPr>
-        <w:t xml:space="preserve"> (NSS 6, NDS 6), </w:t>
-      </w:r>
-      <w:r>
-        <w:rPr>
-          <w:color w:val="0000CC"/>
-          <w:sz w:val="28"/>
-          <w:szCs w:val="28"/>
-          <w:lang w:val="ru-RU"/>
-        </w:rPr>
-        <w:t xml:space="preserve">  хроническое течение</w:t>
-      </w:r>
-    </w:p>
-    <w:p>
-      <w:pPr>
-        <w:ind w:left="-567"/>
-        <w:jc w:val="both"/>
-        <w:rPr>
-          <w:sz w:val="28"/>
-          <w:szCs w:val="28"/>
-          <w:lang w:val="ru-RU"/>
-        </w:rPr>
-      </w:pPr>
-      <w:r>
-        <w:rPr>
-          <w:sz w:val="28"/>
-          <w:szCs w:val="28"/>
-          <w:lang w:val="ru-RU"/>
-        </w:rPr>
-        <w:t>Диаб</w:t>
-      </w:r>
-      <w:r>
-        <w:rPr>
-          <w:sz w:val="28"/>
-          <w:szCs w:val="28"/>
-          <w:lang w:val="ru-RU"/>
-        </w:rPr>
-        <w:t>етическая</w:t>
-      </w:r>
-      <w:r>
-        <w:rPr>
-          <w:sz w:val="28"/>
-          <w:szCs w:val="28"/>
-          <w:lang w:val="ru-RU"/>
-        </w:rPr>
-        <w:t xml:space="preserve"> ангиопатия артерий н/к. </w:t>
-      </w:r>
-    </w:p>
-    <w:p>
-      <w:pPr>
-        <w:ind w:left="-567"/>
-        <w:jc w:val="both"/>
-        <w:rPr>
-          <w:sz w:val="28"/>
-          <w:szCs w:val="28"/>
-          <w:lang w:val="ru-RU"/>
-        </w:rPr>
-      </w:pPr>
-      <w:r>
-        <w:rPr>
-          <w:color w:val="7030A0"/>
-          <w:sz w:val="28"/>
-          <w:szCs w:val="28"/>
-          <w:lang w:val="ru-RU"/>
-        </w:rPr>
-        <w:t>ХБП II-IV ст. Диабетическая нефропатия III-IV ст.</w:t>
-      </w:r>
-      <w:r>
-        <w:rPr>
-          <w:color w:val="7030A0"/>
-          <w:sz w:val="28"/>
-          <w:szCs w:val="28"/>
-          <w:lang w:val="ru-RU"/>
-        </w:rPr>
-        <w:t xml:space="preserve"> </w:t>
+          <w:lang w:val="ru-RU"/>
+        </w:rPr>
+        <w:t xml:space="preserve">, сенсомоторная форма (NSS 4, NDS 4). </w:t>
+      </w:r>
+      <w:r>
+        <w:rPr>
+          <w:lang w:val="ru-RU"/>
+        </w:rPr>
+        <w:t xml:space="preserve">Диабетическая ангиопатия артерий н/к. Непролиферативная  диабетическая ретинопатия </w:t>
       </w:r>
       <w:sdt>
         <w:sdtPr>
           <w:rPr>
-            <w:color w:val="7030A0"/>
-            <w:sz w:val="28"/>
-            <w:szCs w:val="28"/>
             <w:lang w:val="ru-RU"/>
           </w:rPr>
-          <w:id w:val="168691129"/>
+          <w:id w:val="389392371"/>
           <w:placeholder>
-            <w:docPart w:val="DefaultPlaceholder_1082065159"/>
-          </w:placeholder>
-          <w:showingPlcHdr/>
-          <w:comboBox>
-            <w:listItem w:displayText="в сочетании с инфекцией мочевыводящих путей. " w:value="в сочетании с инфекцией мочевыводящих путей. "/>
-            <w:listItem w:displayText=" " w:value=" "/>
-            <w:listItem w:displayText="ва" w:value=""/>
-          </w:comboBox>
-        </w:sdtPr>
-        <w:sdtEndPr/>
-        <w:sdtContent>
-          <w:r>
-            <w:rPr>
-              <w:rStyle w:val="aa"/>
-            </w:rPr>
-            <w:t>Выберите элемент.</w:t>
-          </w:r>
-        </w:sdtContent>
-      </w:sdt>
-      <w:r>
-        <w:rPr>
-          <w:color w:val="7030A0"/>
-          <w:sz w:val="28"/>
-          <w:szCs w:val="28"/>
-          <w:lang w:val="ru-RU"/>
-        </w:rPr>
-        <w:t xml:space="preserve"> </w:t>
-      </w:r>
-    </w:p>
-    <w:p>
-      <w:pPr>
-        <w:ind w:left="-567"/>
-        <w:jc w:val="both"/>
-        <w:rPr>
-          <w:color w:val="E36C0A" w:themeColor="accent6" w:themeShade="BF"/>
-          <w:sz w:val="28"/>
-          <w:szCs w:val="28"/>
-          <w:lang w:val="ru-RU"/>
-        </w:rPr>
-      </w:pPr>
-      <w:r>
-        <w:rPr>
-          <w:color w:val="E36C0A" w:themeColor="accent6" w:themeShade="BF"/>
-          <w:sz w:val="28"/>
-          <w:szCs w:val="28"/>
-          <w:lang w:val="ru-RU"/>
-        </w:rPr>
-        <w:t>Ожирение II ст. (ИМТ кг/м</w:t>
-      </w:r>
-      <w:proofErr w:type="gramStart"/>
-      <w:r>
-        <w:rPr>
-          <w:color w:val="E36C0A" w:themeColor="accent6" w:themeShade="BF"/>
-          <w:sz w:val="28"/>
-          <w:szCs w:val="28"/>
-          <w:lang w:val="ru-RU"/>
-        </w:rPr>
-        <w:t>2</w:t>
-      </w:r>
-      <w:proofErr w:type="gramEnd"/>
-      <w:r>
-        <w:rPr>
-          <w:color w:val="E36C0A" w:themeColor="accent6" w:themeShade="BF"/>
-          <w:sz w:val="28"/>
-          <w:szCs w:val="28"/>
-          <w:lang w:val="ru-RU"/>
-        </w:rPr>
-        <w:t xml:space="preserve">) алим.-конституционального генеза, стабильное течение.  </w:t>
-      </w:r>
-    </w:p>
-    <w:p>
-      <w:pPr>
-        <w:ind w:left="-567"/>
-        <w:jc w:val="both"/>
-        <w:rPr>
-          <w:sz w:val="28"/>
-          <w:szCs w:val="28"/>
-          <w:lang w:val="ru-RU"/>
-        </w:rPr>
-      </w:pPr>
-      <w:proofErr w:type="gramStart"/>
-      <w:r>
-        <w:rPr>
-          <w:color w:val="4F6228" w:themeColor="accent3" w:themeShade="80"/>
-          <w:sz w:val="28"/>
-          <w:szCs w:val="28"/>
-          <w:lang w:val="ru-RU"/>
-        </w:rPr>
-        <w:t>Аутоиммунный</w:t>
-      </w:r>
-      <w:proofErr w:type="gramEnd"/>
-      <w:r>
-        <w:rPr>
-          <w:color w:val="4F6228" w:themeColor="accent3" w:themeShade="80"/>
-          <w:sz w:val="28"/>
-          <w:szCs w:val="28"/>
-          <w:lang w:val="ru-RU"/>
-        </w:rPr>
-        <w:t xml:space="preserve"> тиреоидит, </w:t>
-      </w:r>
-      <w:sdt>
-        <w:sdtPr>
-          <w:rPr>
-            <w:color w:val="4F6228" w:themeColor="accent3" w:themeShade="80"/>
-            <w:sz w:val="28"/>
-            <w:szCs w:val="28"/>
-            <w:lang w:val="ru-RU"/>
-          </w:rPr>
-          <w:id w:val="105240480"/>
-          <w:placeholder>
-            <w:docPart w:val="FBFC6A18E07A484F9E976562E903BEB7"/>
-          </w:placeholder>
-          <w:comboBox>
-            <w:listItem w:displayText="без увеличения объема щит. железы." w:value="без увеличения объема щит. железы."/>
-            <w:listItem w:displayText="гипертрофическая форма." w:value="гипертрофическая форма."/>
-          </w:comboBox>
-        </w:sdtPr>
-        <w:sdtEndPr/>
-        <w:sdtContent>
-          <w:r>
-            <w:rPr>
-              <w:color w:val="4F6228" w:themeColor="accent3" w:themeShade="80"/>
-              <w:sz w:val="28"/>
-              <w:szCs w:val="28"/>
-              <w:lang w:val="ru-RU"/>
-            </w:rPr>
-            <w:t>гипертрофическая форма.</w:t>
-          </w:r>
-        </w:sdtContent>
-      </w:sdt>
-      <w:r>
-        <w:rPr>
-          <w:color w:val="4F6228" w:themeColor="accent3" w:themeShade="80"/>
-          <w:sz w:val="28"/>
-          <w:szCs w:val="28"/>
-          <w:lang w:val="ru-RU"/>
-        </w:rPr>
-        <w:t xml:space="preserve"> Гипотиреоз, средней тяжести,  </w:t>
-      </w:r>
-      <w:proofErr w:type="gramStart"/>
-      <w:r>
-        <w:rPr>
-          <w:color w:val="4F6228" w:themeColor="accent3" w:themeShade="80"/>
-          <w:sz w:val="28"/>
-          <w:szCs w:val="28"/>
-          <w:lang w:val="ru-RU"/>
-        </w:rPr>
-        <w:t>медикаментозная</w:t>
-      </w:r>
-      <w:proofErr w:type="gramEnd"/>
-      <w:r>
-        <w:rPr>
-          <w:color w:val="4F6228" w:themeColor="accent3" w:themeShade="80"/>
-          <w:sz w:val="28"/>
-          <w:szCs w:val="28"/>
-          <w:lang w:val="ru-RU"/>
-        </w:rPr>
-        <w:t xml:space="preserve"> субкомпенсация. Диффузный токсический зоб II. Эутиреоидное состояние</w:t>
-      </w:r>
-      <w:r>
-        <w:rPr>
-          <w:sz w:val="28"/>
-          <w:szCs w:val="28"/>
-          <w:lang w:val="ru-RU"/>
-        </w:rPr>
-        <w:t xml:space="preserve">. </w:t>
-      </w:r>
-    </w:p>
-    <w:p>
-      <w:pPr>
-        <w:ind w:left="-567"/>
-        <w:jc w:val="both"/>
-        <w:rPr>
-          <w:color w:val="17365D" w:themeColor="text2" w:themeShade="BF"/>
-          <w:sz w:val="28"/>
-          <w:szCs w:val="28"/>
-          <w:lang w:val="ru-RU"/>
-        </w:rPr>
-      </w:pPr>
-      <w:r>
-        <w:rPr>
-          <w:color w:val="17365D" w:themeColor="text2" w:themeShade="BF"/>
-          <w:sz w:val="28"/>
-          <w:szCs w:val="28"/>
-          <w:lang w:val="ru-RU"/>
-        </w:rPr>
-        <w:t xml:space="preserve">Миопия </w:t>
-      </w:r>
-      <w:sdt>
-        <w:sdtPr>
-          <w:rPr>
-            <w:color w:val="17365D" w:themeColor="text2" w:themeShade="BF"/>
-            <w:sz w:val="28"/>
-            <w:szCs w:val="28"/>
-            <w:lang w:val="ru-RU"/>
-          </w:rPr>
-          <w:id w:val="-1410379913"/>
-          <w:placeholder>
-            <w:docPart w:val="DefaultPlaceholder_1082065159"/>
-          </w:placeholder>
-          <w:comboBox>
-            <w:listItem w:value="Выберите элемент."/>
-            <w:listItem w:displayText="слабой " w:value="слабой "/>
-            <w:listItem w:displayText="высокой" w:value="высокой"/>
-            <w:listItem w:displayText="средней" w:value="средней"/>
-          </w:comboBox>
-        </w:sdtPr>
-        <w:sdtEndPr/>
-        <w:sdtContent>
-          <w:r>
-            <w:rPr>
-              <w:color w:val="17365D" w:themeColor="text2" w:themeShade="BF"/>
-              <w:sz w:val="28"/>
-              <w:szCs w:val="28"/>
-              <w:lang w:val="ru-RU"/>
-            </w:rPr>
-            <w:t xml:space="preserve">слабой </w:t>
-          </w:r>
-        </w:sdtContent>
-      </w:sdt>
-      <w:r>
-        <w:rPr>
-          <w:color w:val="17365D" w:themeColor="text2" w:themeShade="BF"/>
-          <w:sz w:val="28"/>
-          <w:szCs w:val="28"/>
-          <w:lang w:val="ru-RU"/>
-        </w:rPr>
-        <w:t xml:space="preserve"> степени ОИ.</w:t>
-      </w:r>
-      <w:r>
-        <w:rPr>
-          <w:color w:val="17365D" w:themeColor="text2" w:themeShade="BF"/>
-          <w:sz w:val="28"/>
-          <w:szCs w:val="28"/>
-          <w:lang w:val="ru-RU"/>
-        </w:rPr>
-        <w:t xml:space="preserve"> </w:t>
-      </w:r>
-    </w:p>
-    <w:p>
-      <w:pPr>
-        <w:ind w:left="-567"/>
-        <w:jc w:val="both"/>
-        <w:rPr>
-          <w:color w:val="17365D" w:themeColor="text2" w:themeShade="BF"/>
-          <w:sz w:val="28"/>
-          <w:szCs w:val="28"/>
-          <w:lang w:val="ru-RU"/>
-        </w:rPr>
-      </w:pPr>
-      <w:r>
-        <w:rPr>
-          <w:color w:val="17365D" w:themeColor="text2" w:themeShade="BF"/>
-          <w:sz w:val="28"/>
-          <w:szCs w:val="28"/>
-          <w:lang w:val="ru-RU"/>
-        </w:rPr>
-        <w:t>А</w:t>
-      </w:r>
-      <w:r>
-        <w:rPr>
-          <w:color w:val="17365D" w:themeColor="text2" w:themeShade="BF"/>
-          <w:sz w:val="28"/>
-          <w:szCs w:val="28"/>
-          <w:lang w:val="ru-RU"/>
-        </w:rPr>
-        <w:t xml:space="preserve">нгиопатия сосудов сетчатки </w:t>
-      </w:r>
-      <w:sdt>
-        <w:sdtPr>
-          <w:rPr>
-            <w:color w:val="17365D" w:themeColor="text2" w:themeShade="BF"/>
-            <w:sz w:val="28"/>
-            <w:szCs w:val="28"/>
-            <w:lang w:val="ru-RU"/>
-          </w:rPr>
-          <w:id w:val="2051261544"/>
-          <w:placeholder>
-            <w:docPart w:val="DefaultPlaceholder_1082065159"/>
+            <w:docPart w:val="4E3A3DCF7FCA48B8AF63D3ED8F9180CB"/>
           </w:placeholder>
           <w:comboBox>
             <w:listItem w:value="Выберите элемент."/>
@@ -917,13 +481,9 @@
             <w:listItem w:displayText="OS" w:value="OS"/>
           </w:comboBox>
         </w:sdtPr>
-        <w:sdtEndPr/>
         <w:sdtContent>
           <w:r>
             <w:rPr>
-              <w:color w:val="17365D" w:themeColor="text2" w:themeShade="BF"/>
-              <w:sz w:val="28"/>
-              <w:szCs w:val="28"/>
               <w:lang w:val="ru-RU"/>
             </w:rPr>
             <w:t>ОИ</w:t>
@@ -932,80 +492,100 @@
       </w:sdt>
       <w:r>
         <w:rPr>
-          <w:color w:val="17365D" w:themeColor="text2" w:themeShade="BF"/>
-          <w:sz w:val="28"/>
-          <w:szCs w:val="28"/>
           <w:lang w:val="ru-RU"/>
         </w:rPr>
         <w:t>.</w:t>
       </w:r>
       <w:r>
         <w:rPr>
-          <w:color w:val="17365D" w:themeColor="text2" w:themeShade="BF"/>
-          <w:sz w:val="28"/>
-          <w:szCs w:val="28"/>
-          <w:lang w:val="ru-RU"/>
-        </w:rPr>
-        <w:t xml:space="preserve"> </w:t>
-      </w:r>
-      <w:r>
-        <w:rPr>
-          <w:color w:val="17365D" w:themeColor="text2" w:themeShade="BF"/>
-          <w:sz w:val="28"/>
-          <w:szCs w:val="28"/>
-          <w:lang w:val="ru-RU"/>
-        </w:rPr>
-        <w:t xml:space="preserve">Начальная катаракта </w:t>
+          <w:lang w:val="ru-RU"/>
+        </w:rPr>
+        <w:t xml:space="preserve"> Гиперметропия слабой степени ОИ </w:t>
+      </w:r>
+      <w:r>
+        <w:rPr>
+          <w:lang w:val="ru-RU"/>
+        </w:rPr>
+        <w:t xml:space="preserve">ХБП II ст. Диабетическая нефропатия III ст. Аутоиммунный тиреоидит, </w:t>
       </w:r>
       <w:sdt>
         <w:sdtPr>
           <w:rPr>
-            <w:color w:val="17365D" w:themeColor="text2" w:themeShade="BF"/>
-            <w:sz w:val="28"/>
-            <w:szCs w:val="28"/>
             <w:lang w:val="ru-RU"/>
           </w:rPr>
-          <w:id w:val="517513702"/>
+          <w:id w:val="105240480"/>
           <w:placeholder>
-            <w:docPart w:val="DB435B1E68954750936FB322747598D2"/>
+            <w:docPart w:val="FF304D7612314B0BA0CC51C7F40EB177"/>
           </w:placeholder>
           <w:comboBox>
-            <w:listItem w:value="Выберите элемент."/>
-            <w:listItem w:displayText="ОИ" w:value="ОИ"/>
-            <w:listItem w:displayText="ОД" w:value="ОД"/>
-            <w:listItem w:displayText="OS" w:value="OS"/>
+            <w:listItem w:displayText="без увеличения объема щит. железы." w:value="без увеличения объема щит. железы."/>
+            <w:listItem w:displayText="гипертрофическая форма." w:value="гипертрофическая форма."/>
           </w:comboBox>
         </w:sdtPr>
-        <w:sdtEndPr/>
         <w:sdtContent>
           <w:r>
             <w:rPr>
-              <w:color w:val="17365D" w:themeColor="text2" w:themeShade="BF"/>
-              <w:sz w:val="28"/>
-              <w:szCs w:val="28"/>
               <w:lang w:val="ru-RU"/>
             </w:rPr>
-            <w:t>ОИ</w:t>
+            <w:t>без увеличения объема щит</w:t>
+          </w:r>
+          <w:proofErr w:type="gramStart"/>
+          <w:r>
+            <w:rPr>
+              <w:lang w:val="ru-RU"/>
+            </w:rPr>
+            <w:t>.</w:t>
+          </w:r>
+          <w:proofErr w:type="gramEnd"/>
+          <w:r>
+            <w:rPr>
+              <w:lang w:val="ru-RU"/>
+            </w:rPr>
+            <w:t xml:space="preserve"> </w:t>
+          </w:r>
+          <w:proofErr w:type="gramStart"/>
+          <w:r>
+            <w:rPr>
+              <w:lang w:val="ru-RU"/>
+            </w:rPr>
+            <w:t>ж</w:t>
+          </w:r>
+          <w:proofErr w:type="gramEnd"/>
+          <w:r>
+            <w:rPr>
+              <w:lang w:val="ru-RU"/>
+            </w:rPr>
+            <w:t>елезы.</w:t>
           </w:r>
         </w:sdtContent>
       </w:sdt>
       <w:r>
         <w:rPr>
-          <w:color w:val="17365D" w:themeColor="text2" w:themeShade="BF"/>
-          <w:sz w:val="28"/>
-          <w:szCs w:val="28"/>
-          <w:lang w:val="ru-RU"/>
-        </w:rPr>
-        <w:t xml:space="preserve">. </w:t>
-      </w:r>
-      <w:r>
-        <w:rPr>
-          <w:color w:val="17365D" w:themeColor="text2" w:themeShade="BF"/>
-          <w:sz w:val="28"/>
-          <w:szCs w:val="28"/>
-          <w:lang w:val="ru-RU"/>
-        </w:rPr>
-        <w:t xml:space="preserve"> </w:t>
+          <w:lang w:val="ru-RU"/>
+        </w:rPr>
+        <w:t xml:space="preserve"> Эутиреоз.  </w:t>
+      </w:r>
+      <w:r>
+        <w:rPr>
+          <w:lang w:val="ru-RU"/>
+        </w:rPr>
+        <w:t xml:space="preserve">ДДПП ШОП. Энцефалопатия 1-II  </w:t>
+      </w:r>
+      <w:proofErr w:type="spellStart"/>
+      <w:proofErr w:type="gramStart"/>
+      <w:r>
+        <w:rPr>
+          <w:lang w:val="ru-RU"/>
+        </w:rPr>
+        <w:t>ст</w:t>
+      </w:r>
+      <w:proofErr w:type="spellEnd"/>
+      <w:proofErr w:type="gramEnd"/>
+      <w:r>
+        <w:rPr>
+          <w:lang w:val="ru-RU"/>
+        </w:rPr>
+        <w:t>, сочетанного генеза (дисметаболическая, сосудистая), цереброастенический с-м</w:t>
       </w:r>
     </w:p>
     <w:p>
@@ -1013,354 +593,6 @@
         <w:ind w:left="-567"/>
         <w:jc w:val="both"/>
         <w:rPr>
-          <w:color w:val="17365D" w:themeColor="text2" w:themeShade="BF"/>
-          <w:sz w:val="28"/>
-          <w:szCs w:val="28"/>
-          <w:lang w:val="ru-RU"/>
-        </w:rPr>
-      </w:pPr>
-      <w:r>
-        <w:rPr>
-          <w:color w:val="17365D" w:themeColor="text2" w:themeShade="BF"/>
-          <w:sz w:val="28"/>
-          <w:szCs w:val="28"/>
-          <w:lang w:val="ru-RU"/>
-        </w:rPr>
-        <w:t>Непро</w:t>
-      </w:r>
-      <w:r>
-        <w:rPr>
-          <w:color w:val="17365D" w:themeColor="text2" w:themeShade="BF"/>
-          <w:sz w:val="28"/>
-          <w:szCs w:val="28"/>
-          <w:lang w:val="ru-RU"/>
-        </w:rPr>
-        <w:t>лиферативная  диабетическая</w:t>
-      </w:r>
-      <w:r>
-        <w:rPr>
-          <w:color w:val="17365D" w:themeColor="text2" w:themeShade="BF"/>
-          <w:sz w:val="28"/>
-          <w:szCs w:val="28"/>
-          <w:lang w:val="ru-RU"/>
-        </w:rPr>
-        <w:t xml:space="preserve"> ретинопатия </w:t>
-      </w:r>
-      <w:sdt>
-        <w:sdtPr>
-          <w:rPr>
-            <w:color w:val="17365D" w:themeColor="text2" w:themeShade="BF"/>
-            <w:sz w:val="28"/>
-            <w:szCs w:val="28"/>
-            <w:lang w:val="ru-RU"/>
-          </w:rPr>
-          <w:id w:val="389392371"/>
-          <w:placeholder>
-            <w:docPart w:val="5917FEE754784A0BA4173B51A4E1CE95"/>
-          </w:placeholder>
-          <w:comboBox>
-            <w:listItem w:value="Выберите элемент."/>
-            <w:listItem w:displayText="ОИ" w:value="ОИ"/>
-            <w:listItem w:displayText="ОД" w:value="ОД"/>
-            <w:listItem w:displayText="OS" w:value="OS"/>
-          </w:comboBox>
-        </w:sdtPr>
-        <w:sdtEndPr/>
-        <w:sdtContent>
-          <w:r>
-            <w:rPr>
-              <w:color w:val="17365D" w:themeColor="text2" w:themeShade="BF"/>
-              <w:sz w:val="28"/>
-              <w:szCs w:val="28"/>
-              <w:lang w:val="ru-RU"/>
-            </w:rPr>
-            <w:t>ОИ</w:t>
-          </w:r>
-        </w:sdtContent>
-      </w:sdt>
-      <w:r>
-        <w:rPr>
-          <w:color w:val="17365D" w:themeColor="text2" w:themeShade="BF"/>
-          <w:sz w:val="28"/>
-          <w:szCs w:val="28"/>
-          <w:lang w:val="ru-RU"/>
-        </w:rPr>
-        <w:t>.</w:t>
-      </w:r>
-    </w:p>
-    <w:p>
-      <w:pPr>
-        <w:ind w:left="-567"/>
-        <w:jc w:val="both"/>
-        <w:rPr>
-          <w:color w:val="C00000"/>
-          <w:sz w:val="28"/>
-          <w:szCs w:val="28"/>
-          <w:lang w:val="ru-RU"/>
-        </w:rPr>
-      </w:pPr>
-      <w:r>
-        <w:rPr>
-          <w:color w:val="C00000"/>
-          <w:sz w:val="28"/>
-          <w:szCs w:val="28"/>
-          <w:lang w:val="ru-RU"/>
-        </w:rPr>
-        <w:t xml:space="preserve">ИБС, стенокардия напряжения, диффузный кардиосклероз, II </w:t>
-      </w:r>
-      <w:proofErr w:type="spellStart"/>
-      <w:r>
-        <w:rPr>
-          <w:color w:val="C00000"/>
-          <w:sz w:val="28"/>
-          <w:szCs w:val="28"/>
-          <w:lang w:val="ru-RU"/>
-        </w:rPr>
-        <w:t>ф.кл</w:t>
-      </w:r>
-      <w:proofErr w:type="spellEnd"/>
-      <w:r>
-        <w:rPr>
-          <w:color w:val="C00000"/>
-          <w:sz w:val="28"/>
-          <w:szCs w:val="28"/>
-          <w:lang w:val="ru-RU"/>
-        </w:rPr>
-        <w:t>. СН II</w:t>
-      </w:r>
-      <w:proofErr w:type="gramStart"/>
-      <w:r>
-        <w:rPr>
-          <w:color w:val="C00000"/>
-          <w:sz w:val="28"/>
-          <w:szCs w:val="28"/>
-          <w:lang w:val="ru-RU"/>
-        </w:rPr>
-        <w:t xml:space="preserve"> А</w:t>
-      </w:r>
-      <w:proofErr w:type="gramEnd"/>
-      <w:r>
-        <w:rPr>
-          <w:color w:val="C00000"/>
-          <w:sz w:val="28"/>
-          <w:szCs w:val="28"/>
-          <w:lang w:val="ru-RU"/>
-        </w:rPr>
-        <w:t xml:space="preserve"> </w:t>
-      </w:r>
-      <w:proofErr w:type="spellStart"/>
-      <w:r>
-        <w:rPr>
-          <w:color w:val="C00000"/>
-          <w:sz w:val="28"/>
-          <w:szCs w:val="28"/>
-          <w:lang w:val="ru-RU"/>
-        </w:rPr>
-        <w:t>ф.кл</w:t>
-      </w:r>
-      <w:proofErr w:type="spellEnd"/>
-      <w:r>
-        <w:rPr>
-          <w:color w:val="C00000"/>
-          <w:sz w:val="28"/>
-          <w:szCs w:val="28"/>
-          <w:lang w:val="ru-RU"/>
-        </w:rPr>
-        <w:t xml:space="preserve">. II. Гипертоническая болезнь III стадии … степени. Гипертензивное сердце СН I. Риск 4. Метаболическая кардиомиопатия СН 0-I. </w:t>
-      </w:r>
-      <w:proofErr w:type="spellStart"/>
-      <w:r>
-        <w:rPr>
-          <w:color w:val="C00000"/>
-          <w:sz w:val="28"/>
-          <w:szCs w:val="28"/>
-          <w:lang w:val="ru-RU"/>
-        </w:rPr>
-        <w:t>ф.кл</w:t>
-      </w:r>
-      <w:proofErr w:type="spellEnd"/>
-      <w:r>
-        <w:rPr>
-          <w:color w:val="C00000"/>
-          <w:sz w:val="28"/>
-          <w:szCs w:val="28"/>
-          <w:lang w:val="ru-RU"/>
-        </w:rPr>
-        <w:t>. II.</w:t>
-      </w:r>
-    </w:p>
-    <w:p>
-      <w:pPr>
-        <w:ind w:left="-567"/>
-        <w:jc w:val="both"/>
-        <w:rPr>
-          <w:color w:val="C00000"/>
-          <w:sz w:val="28"/>
-          <w:szCs w:val="28"/>
-          <w:lang w:val="ru-RU"/>
-        </w:rPr>
-      </w:pPr>
-      <w:r>
-        <w:rPr>
-          <w:color w:val="C00000"/>
-          <w:sz w:val="28"/>
-          <w:szCs w:val="28"/>
-          <w:lang w:val="ru-RU"/>
-        </w:rPr>
-        <w:t>НЦД по смешанному типу.</w:t>
-      </w:r>
-    </w:p>
-    <w:p>
-      <w:pPr>
-        <w:ind w:left="-567"/>
-        <w:jc w:val="both"/>
-        <w:rPr>
-          <w:color w:val="0000FF"/>
-          <w:sz w:val="28"/>
-          <w:szCs w:val="28"/>
-          <w:lang w:val="ru-RU"/>
-        </w:rPr>
-      </w:pPr>
-      <w:sdt>
-        <w:sdtPr>
-          <w:rPr>
-            <w:color w:val="0000FF"/>
-            <w:sz w:val="28"/>
-            <w:szCs w:val="28"/>
-            <w:lang w:val="ru-RU"/>
-          </w:rPr>
-          <w:id w:val="-968201283"/>
-          <w:placeholder>
-            <w:docPart w:val="DefaultPlaceholder_1082065159"/>
-          </w:placeholder>
-          <w:comboBox>
-            <w:listItem w:value="Выберите элемент."/>
-            <w:listItem w:displayText="Дисциркуляторная" w:value="Дисциркуляторная"/>
-            <w:listItem w:displayText="Диабетическая" w:value="Диабетическая"/>
-            <w:listItem w:displayText="Дисметаболическая" w:value="Дисметаболическая"/>
-          </w:comboBox>
-        </w:sdtPr>
-        <w:sdtEndPr/>
-        <w:sdtContent>
-          <w:r>
-            <w:rPr>
-              <w:color w:val="0000FF"/>
-              <w:sz w:val="28"/>
-              <w:szCs w:val="28"/>
-              <w:lang w:val="ru-RU"/>
-            </w:rPr>
-            <w:t>Дисциркуляторная</w:t>
-          </w:r>
-        </w:sdtContent>
-      </w:sdt>
-      <w:r>
-        <w:rPr>
-          <w:color w:val="0000FF"/>
-          <w:sz w:val="28"/>
-          <w:szCs w:val="28"/>
-          <w:lang w:val="ru-RU"/>
-        </w:rPr>
-        <w:t xml:space="preserve"> энцефалопатия I-II сочетанного генеза (</w:t>
-      </w:r>
-      <w:r>
-        <w:rPr>
-          <w:color w:val="0000FF"/>
-          <w:sz w:val="28"/>
-          <w:szCs w:val="28"/>
-          <w:lang w:val="ru-RU"/>
-        </w:rPr>
-        <w:t>дисметаболическая</w:t>
-      </w:r>
-      <w:r>
-        <w:rPr>
-          <w:color w:val="0000FF"/>
-          <w:sz w:val="28"/>
-          <w:szCs w:val="28"/>
-          <w:lang w:val="ru-RU"/>
-        </w:rPr>
-        <w:t>, гипертоническая).</w:t>
-      </w:r>
-    </w:p>
-    <w:p>
-      <w:pPr>
-        <w:ind w:left="-567"/>
-        <w:jc w:val="both"/>
-        <w:rPr>
-          <w:color w:val="0000FF"/>
-          <w:sz w:val="28"/>
-          <w:szCs w:val="28"/>
-          <w:lang w:val="ru-RU"/>
-        </w:rPr>
-      </w:pPr>
-      <w:r>
-        <w:rPr>
-          <w:color w:val="0000FF"/>
-          <w:sz w:val="28"/>
-          <w:szCs w:val="28"/>
-          <w:lang w:val="ru-RU"/>
-        </w:rPr>
-        <w:t xml:space="preserve">астеновегетативный </w:t>
-      </w:r>
-      <w:proofErr w:type="gramStart"/>
-      <w:r>
-        <w:rPr>
-          <w:color w:val="0000FF"/>
-          <w:sz w:val="28"/>
-          <w:szCs w:val="28"/>
-          <w:lang w:val="ru-RU"/>
-        </w:rPr>
-        <w:t>с-м</w:t>
-      </w:r>
-      <w:proofErr w:type="gramEnd"/>
-      <w:r>
-        <w:rPr>
-          <w:color w:val="0000FF"/>
-          <w:sz w:val="28"/>
-          <w:szCs w:val="28"/>
-          <w:lang w:val="ru-RU"/>
-        </w:rPr>
-        <w:t xml:space="preserve">, </w:t>
-      </w:r>
-      <w:proofErr w:type="spellStart"/>
-      <w:r>
-        <w:rPr>
-          <w:color w:val="0000FF"/>
-          <w:sz w:val="28"/>
-          <w:szCs w:val="28"/>
-          <w:lang w:val="ru-RU"/>
-        </w:rPr>
-        <w:t>астено</w:t>
-      </w:r>
-      <w:proofErr w:type="spellEnd"/>
-      <w:r>
-        <w:rPr>
-          <w:color w:val="0000FF"/>
-          <w:sz w:val="28"/>
-          <w:szCs w:val="28"/>
-          <w:lang w:val="ru-RU"/>
-        </w:rPr>
-        <w:t>-невротический с-м, вестибуло-атактический с-м.  цереброастенический с-м, цефалгический с-м,</w:t>
-      </w:r>
-    </w:p>
-    <w:p>
-      <w:pPr>
-        <w:ind w:left="-567"/>
-        <w:jc w:val="both"/>
-        <w:rPr>
-          <w:color w:val="0000FF"/>
-          <w:sz w:val="28"/>
-          <w:szCs w:val="28"/>
-          <w:lang w:val="ru-RU"/>
-        </w:rPr>
-      </w:pPr>
-    </w:p>
-    <w:p>
-      <w:pPr>
-        <w:ind w:left="-567"/>
-        <w:jc w:val="both"/>
-        <w:rPr>
-          <w:sz w:val="28"/>
-          <w:szCs w:val="28"/>
           <w:lang w:val="ru-RU"/>
         </w:rPr>
       </w:pPr>
@@ -1369,7 +601,6 @@
       <w:proofErr w:type="gramStart"/>
       <w:r>
         <w:rPr>
-          <w:sz w:val="28"/>
           <w:u w:val="single"/>
           <w:lang w:val="ru-RU"/>
         </w:rPr>
@@ -1377,154 +608,120 @@
       </w:r>
       <w:r>
         <w:rPr>
-          <w:sz w:val="28"/>
           <w:lang w:val="ru-RU"/>
         </w:rPr>
         <w:t xml:space="preserve">на </w:t>
       </w:r>
       <w:r>
         <w:rPr>
-          <w:sz w:val="28"/>
           <w:lang w:val="ru-RU"/>
         </w:rPr>
         <w:t xml:space="preserve">сухость во рту, </w:t>
       </w:r>
       <w:r>
         <w:rPr>
-          <w:sz w:val="28"/>
           <w:lang w:val="ru-RU"/>
         </w:rPr>
         <w:t>жажду,</w:t>
       </w:r>
       <w:r>
         <w:rPr>
-          <w:sz w:val="28"/>
           <w:lang w:val="ru-RU"/>
         </w:rPr>
         <w:t xml:space="preserve"> </w:t>
       </w:r>
       <w:r>
         <w:rPr>
-          <w:sz w:val="28"/>
           <w:lang w:val="ru-RU"/>
         </w:rPr>
         <w:t>полиурию,</w:t>
       </w:r>
       <w:r>
         <w:rPr>
-          <w:sz w:val="28"/>
           <w:lang w:val="ru-RU"/>
         </w:rPr>
         <w:t xml:space="preserve"> </w:t>
       </w:r>
       <w:r>
         <w:rPr>
-          <w:sz w:val="28"/>
-          <w:szCs w:val="28"/>
           <w:lang w:val="ru-RU"/>
         </w:rPr>
         <w:t xml:space="preserve">снижение </w:t>
       </w:r>
       <w:r>
         <w:rPr>
-          <w:sz w:val="28"/>
-          <w:szCs w:val="28"/>
           <w:lang w:val="ru-RU"/>
         </w:rPr>
         <w:t xml:space="preserve"> веса на </w:t>
       </w:r>
       <w:r>
         <w:rPr>
-          <w:sz w:val="28"/>
-          <w:szCs w:val="28"/>
           <w:lang w:val="ru-RU"/>
         </w:rPr>
         <w:t>5</w:t>
       </w:r>
       <w:r>
         <w:rPr>
-          <w:sz w:val="28"/>
-          <w:szCs w:val="28"/>
           <w:lang w:val="ru-RU"/>
         </w:rPr>
         <w:t xml:space="preserve"> кг</w:t>
       </w:r>
       <w:r>
         <w:rPr>
-          <w:sz w:val="28"/>
-          <w:szCs w:val="28"/>
           <w:lang w:val="ru-RU"/>
         </w:rPr>
         <w:t xml:space="preserve"> за год</w:t>
       </w:r>
       <w:r>
         <w:rPr>
-          <w:sz w:val="28"/>
-          <w:szCs w:val="28"/>
           <w:lang w:val="ru-RU"/>
         </w:rPr>
         <w:t>, ухудшение зрения,</w:t>
       </w:r>
       <w:r>
         <w:rPr>
-          <w:sz w:val="28"/>
-          <w:szCs w:val="28"/>
           <w:lang w:val="ru-RU"/>
         </w:rPr>
         <w:t xml:space="preserve"> </w:t>
       </w:r>
       <w:r>
         <w:rPr>
-          <w:sz w:val="28"/>
-          <w:szCs w:val="28"/>
           <w:lang w:val="ru-RU"/>
         </w:rPr>
         <w:t xml:space="preserve"> </w:t>
       </w:r>
       <w:r>
         <w:rPr>
-          <w:sz w:val="28"/>
-          <w:szCs w:val="28"/>
           <w:lang w:val="ru-RU"/>
         </w:rPr>
         <w:t xml:space="preserve">боли  в н/к, </w:t>
       </w:r>
       <w:r>
         <w:rPr>
-          <w:sz w:val="28"/>
-          <w:szCs w:val="28"/>
           <w:lang w:val="ru-RU"/>
         </w:rPr>
         <w:t>судороги,</w:t>
       </w:r>
       <w:r>
         <w:rPr>
-          <w:sz w:val="28"/>
-          <w:szCs w:val="28"/>
           <w:lang w:val="ru-RU"/>
         </w:rPr>
         <w:t xml:space="preserve"> онемение ног,</w:t>
       </w:r>
       <w:r>
         <w:rPr>
-          <w:sz w:val="28"/>
-          <w:szCs w:val="28"/>
           <w:lang w:val="ru-RU"/>
         </w:rPr>
         <w:t xml:space="preserve"> </w:t>
       </w:r>
       <w:r>
         <w:rPr>
-          <w:sz w:val="28"/>
-          <w:szCs w:val="28"/>
           <w:lang w:val="ru-RU"/>
         </w:rPr>
         <w:t xml:space="preserve">головные боли, головокружение,  общую слабость, быструю утомляемость, </w:t>
       </w:r>
       <w:r>
         <w:rPr>
-          <w:sz w:val="28"/>
-          <w:szCs w:val="28"/>
           <w:lang w:val="ru-RU"/>
         </w:rPr>
         <w:t xml:space="preserve"> боли в левом подреберье, вздутие живота, дискомфорт в прекардиальной области. </w:t>
@@ -1536,13 +733,11 @@
         <w:ind w:left="-567"/>
         <w:jc w:val="both"/>
         <w:rPr>
-          <w:sz w:val="28"/>
           <w:lang w:val="ru-RU"/>
         </w:rPr>
       </w:pPr>
       <w:r>
         <w:rPr>
-          <w:sz w:val="28"/>
           <w:u w:val="single"/>
           <w:lang w:val="ru-RU"/>
         </w:rPr>
@@ -1550,49 +745,42 @@
       </w:r>
       <w:r>
         <w:rPr>
-          <w:sz w:val="28"/>
           <w:lang w:val="ru-RU"/>
         </w:rPr>
         <w:t xml:space="preserve">: СД </w:t>
       </w:r>
       <w:r>
         <w:rPr>
-          <w:sz w:val="28"/>
           <w:lang w:val="ru-RU"/>
         </w:rPr>
         <w:t>выявлен в</w:t>
       </w:r>
       <w:r>
         <w:rPr>
-          <w:sz w:val="28"/>
           <w:lang w:val="ru-RU"/>
         </w:rPr>
         <w:t xml:space="preserve"> </w:t>
       </w:r>
       <w:r>
         <w:rPr>
-          <w:sz w:val="28"/>
           <w:lang w:val="ru-RU"/>
         </w:rPr>
         <w:t>2014</w:t>
       </w:r>
       <w:r>
         <w:rPr>
-          <w:sz w:val="28"/>
           <w:lang w:val="ru-RU"/>
         </w:rPr>
         <w:t xml:space="preserve">г. </w:t>
       </w:r>
       <w:r>
         <w:rPr>
-          <w:sz w:val="28"/>
           <w:lang w:val="ru-RU"/>
         </w:rPr>
         <w:t>К</w:t>
       </w:r>
       <w:r>
         <w:rPr>
-          <w:sz w:val="28"/>
           <w:lang w:val="ru-RU"/>
         </w:rPr>
         <w:t xml:space="preserve">омы отрицает. С начала заболевания </w:t>
@@ -1625,14 +813,12 @@
       </w:sdt>
       <w:r>
         <w:rPr>
-          <w:sz w:val="28"/>
           <w:lang w:val="ru-RU"/>
         </w:rPr>
         <w:t xml:space="preserve"> </w:t>
       </w:r>
       <w:r>
         <w:rPr>
-          <w:sz w:val="28"/>
           <w:lang w:val="ru-RU"/>
         </w:rPr>
         <w:t>В наст</w:t>
@@ -1640,7 +826,6 @@
       <w:proofErr w:type="gramStart"/>
       <w:r>
         <w:rPr>
-          <w:sz w:val="28"/>
           <w:lang w:val="ru-RU"/>
         </w:rPr>
         <w:t>.</w:t>
@@ -1648,7 +833,6 @@
       <w:proofErr w:type="gramEnd"/>
       <w:r>
         <w:rPr>
-          <w:sz w:val="28"/>
           <w:lang w:val="ru-RU"/>
         </w:rPr>
         <w:t xml:space="preserve"> </w:t>
@@ -1656,7 +840,6 @@
       <w:proofErr w:type="gramStart"/>
       <w:r>
         <w:rPr>
-          <w:sz w:val="28"/>
           <w:lang w:val="ru-RU"/>
         </w:rPr>
         <w:t>в</w:t>
@@ -1664,14 +847,12 @@
       <w:proofErr w:type="gramEnd"/>
       <w:r>
         <w:rPr>
-          <w:sz w:val="28"/>
           <w:lang w:val="ru-RU"/>
         </w:rPr>
         <w:t xml:space="preserve">ремя принимает: </w:t>
       </w:r>
       <w:r>
         <w:rPr>
-          <w:sz w:val="28"/>
           <w:lang w:val="ru-RU"/>
         </w:rPr>
         <w:t xml:space="preserve"> </w:t>
@@ -1679,7 +860,6 @@
       <w:proofErr w:type="spellStart"/>
       <w:r>
         <w:rPr>
-          <w:sz w:val="28"/>
           <w:lang w:val="ru-RU"/>
         </w:rPr>
         <w:t>Фармасулин</w:t>
@@ -1687,14 +867,12 @@
       <w:proofErr w:type="spellEnd"/>
       <w:r>
         <w:rPr>
-          <w:sz w:val="28"/>
           <w:lang w:val="ru-RU"/>
         </w:rPr>
         <w:t xml:space="preserve"> Н </w:t>
       </w:r>
       <w:r>
         <w:rPr>
-          <w:sz w:val="28"/>
           <w:lang w:val="ru-RU"/>
         </w:rPr>
         <w:t xml:space="preserve"> </w:t>
@@ -1702,7 +880,6 @@
       <w:proofErr w:type="gramStart"/>
       <w:r>
         <w:rPr>
-          <w:sz w:val="28"/>
           <w:lang w:val="ru-RU"/>
         </w:rPr>
         <w:t>п</w:t>
@@ -1710,49 +887,42 @@
       <w:proofErr w:type="gramEnd"/>
       <w:r>
         <w:rPr>
-          <w:sz w:val="28"/>
           <w:lang w:val="ru-RU"/>
         </w:rPr>
         <w:t>/з-</w:t>
       </w:r>
       <w:r>
         <w:rPr>
-          <w:sz w:val="28"/>
           <w:lang w:val="ru-RU"/>
         </w:rPr>
         <w:t>10</w:t>
       </w:r>
       <w:r>
         <w:rPr>
-          <w:sz w:val="28"/>
           <w:lang w:val="ru-RU"/>
         </w:rPr>
         <w:t xml:space="preserve"> ед., п/о- </w:t>
       </w:r>
       <w:r>
         <w:rPr>
-          <w:sz w:val="28"/>
           <w:lang w:val="ru-RU"/>
         </w:rPr>
         <w:t>4-5</w:t>
       </w:r>
       <w:r>
         <w:rPr>
-          <w:sz w:val="28"/>
           <w:lang w:val="ru-RU"/>
         </w:rPr>
         <w:t xml:space="preserve">ед., п/у- </w:t>
       </w:r>
       <w:r>
         <w:rPr>
-          <w:sz w:val="28"/>
           <w:lang w:val="ru-RU"/>
         </w:rPr>
         <w:t>6-8</w:t>
       </w:r>
       <w:r>
         <w:rPr>
-          <w:sz w:val="28"/>
           <w:lang w:val="ru-RU"/>
         </w:rPr>
         <w:t xml:space="preserve">ед., </w:t>
@@ -1760,7 +930,6 @@
       <w:proofErr w:type="spellStart"/>
       <w:r>
         <w:rPr>
-          <w:sz w:val="28"/>
           <w:lang w:val="ru-RU"/>
         </w:rPr>
         <w:t>Фармасулин</w:t>
@@ -1768,63 +937,54 @@
       <w:proofErr w:type="spellEnd"/>
       <w:r>
         <w:rPr>
-          <w:sz w:val="28"/>
           <w:lang w:val="ru-RU"/>
         </w:rPr>
         <w:t xml:space="preserve"> НNP </w:t>
       </w:r>
       <w:r>
         <w:rPr>
-          <w:sz w:val="28"/>
           <w:lang w:val="ru-RU"/>
         </w:rPr>
         <w:t>22.00</w:t>
       </w:r>
       <w:r>
         <w:rPr>
-          <w:sz w:val="28"/>
           <w:lang w:val="ru-RU"/>
         </w:rPr>
         <w:t xml:space="preserve"> – 16 ед. </w:t>
       </w:r>
       <w:r>
         <w:rPr>
-          <w:sz w:val="28"/>
           <w:lang w:val="ru-RU"/>
         </w:rPr>
         <w:t xml:space="preserve">Гликемия </w:t>
       </w:r>
       <w:r>
         <w:rPr>
-          <w:sz w:val="28"/>
           <w:lang w:val="ru-RU"/>
         </w:rPr>
         <w:t>–</w:t>
       </w:r>
       <w:r>
         <w:rPr>
-          <w:sz w:val="28"/>
           <w:lang w:val="ru-RU"/>
         </w:rPr>
         <w:t>2,0-25</w:t>
       </w:r>
       <w:r>
         <w:rPr>
-          <w:sz w:val="28"/>
           <w:lang w:val="ru-RU"/>
         </w:rPr>
         <w:t xml:space="preserve"> ммоль/л</w:t>
       </w:r>
       <w:r>
         <w:rPr>
-          <w:sz w:val="28"/>
           <w:lang w:val="ru-RU"/>
         </w:rPr>
         <w:t xml:space="preserve">. </w:t>
       </w:r>
       <w:r>
         <w:rPr>
-          <w:sz w:val="28"/>
           <w:lang w:val="ru-RU"/>
         </w:rPr>
         <w:t xml:space="preserve">Последнее </w:t>
@@ -1832,7 +992,6 @@
       <w:proofErr w:type="spellStart"/>
       <w:r>
         <w:rPr>
-          <w:sz w:val="28"/>
           <w:lang w:val="ru-RU"/>
         </w:rPr>
         <w:t>стац</w:t>
@@ -1840,49 +999,42 @@
       <w:proofErr w:type="spellEnd"/>
       <w:r>
         <w:rPr>
-          <w:sz w:val="28"/>
           <w:lang w:val="ru-RU"/>
         </w:rPr>
         <w:t xml:space="preserve">. лечение  в </w:t>
       </w:r>
       <w:r>
         <w:rPr>
-          <w:sz w:val="28"/>
           <w:lang w:val="ru-RU"/>
         </w:rPr>
         <w:t>2016</w:t>
       </w:r>
       <w:r>
         <w:rPr>
-          <w:sz w:val="28"/>
           <w:lang w:val="ru-RU"/>
         </w:rPr>
         <w:t xml:space="preserve">г. </w:t>
       </w:r>
       <w:r>
         <w:rPr>
-          <w:sz w:val="28"/>
           <w:lang w:val="ru-RU"/>
         </w:rPr>
         <w:t xml:space="preserve"> АИТ с 2016, </w:t>
       </w:r>
       <w:r>
         <w:rPr>
-          <w:sz w:val="28"/>
           <w:lang w:val="ru-RU"/>
         </w:rPr>
         <w:t xml:space="preserve">ТТГ – </w:t>
       </w:r>
       <w:r>
         <w:rPr>
-          <w:sz w:val="28"/>
           <w:lang w:val="ru-RU"/>
         </w:rPr>
         <w:t>0,5</w:t>
       </w:r>
       <w:r>
         <w:rPr>
-          <w:sz w:val="28"/>
           <w:lang w:val="ru-RU"/>
         </w:rPr>
         <w:t xml:space="preserve"> (0,3-4,0) </w:t>
@@ -1890,7 +1042,6 @@
       <w:proofErr w:type="spellStart"/>
       <w:r>
         <w:rPr>
-          <w:sz w:val="28"/>
           <w:lang w:val="ru-RU"/>
         </w:rPr>
         <w:t>Мме</w:t>
@@ -1898,56 +1049,36 @@
       <w:proofErr w:type="spellEnd"/>
       <w:r>
         <w:rPr>
-          <w:sz w:val="28"/>
           <w:lang w:val="ru-RU"/>
         </w:rPr>
         <w:t>/</w:t>
       </w:r>
       <w:r>
         <w:rPr>
-          <w:sz w:val="28"/>
           <w:lang w:val="ru-RU"/>
         </w:rPr>
         <w:t>м</w:t>
       </w:r>
       <w:r>
         <w:rPr>
-          <w:sz w:val="28"/>
-          <w:lang w:val="ru-RU"/>
-        </w:rPr>
-        <w:t>л</w:t>
-      </w:r>
-      <w:r>
-        <w:rPr>
-          <w:sz w:val="28"/>
-          <w:lang w:val="ru-RU"/>
-        </w:rPr>
-        <w:t xml:space="preserve">; </w:t>
-      </w:r>
-      <w:r>
-        <w:rPr>
-          <w:sz w:val="28"/>
-          <w:lang w:val="ru-RU"/>
-        </w:rPr>
-        <w:t xml:space="preserve">АТ ТПО – </w:t>
-      </w:r>
-      <w:r>
-        <w:rPr>
-          <w:sz w:val="28"/>
+          <w:lang w:val="ru-RU"/>
+        </w:rPr>
+        <w:t xml:space="preserve">л; АТ ТПО – </w:t>
+      </w:r>
+      <w:r>
+        <w:rPr>
           <w:lang w:val="ru-RU"/>
         </w:rPr>
         <w:t>156</w:t>
       </w:r>
       <w:r>
         <w:rPr>
-          <w:sz w:val="28"/>
           <w:lang w:val="ru-RU"/>
         </w:rPr>
         <w:t xml:space="preserve"> (0-30) МЕ/мл</w:t>
       </w:r>
       <w:r>
         <w:rPr>
-          <w:sz w:val="28"/>
           <w:lang w:val="ru-RU"/>
         </w:rPr>
         <w:t xml:space="preserve">, АТТГ – 66,7 (0-100) </w:t>
@@ -1955,7 +1086,6 @@
       <w:proofErr w:type="spellStart"/>
       <w:r>
         <w:rPr>
-          <w:sz w:val="28"/>
           <w:lang w:val="ru-RU"/>
         </w:rPr>
         <w:t>пг</w:t>
@@ -1963,28 +1093,38 @@
       <w:proofErr w:type="spellEnd"/>
       <w:r>
         <w:rPr>
-          <w:sz w:val="28"/>
           <w:lang w:val="ru-RU"/>
         </w:rPr>
         <w:t xml:space="preserve">/мл </w:t>
       </w:r>
       <w:r>
         <w:rPr>
-          <w:sz w:val="28"/>
           <w:lang w:val="ru-RU"/>
         </w:rPr>
         <w:t xml:space="preserve"> </w:t>
       </w:r>
-      <w:r>
-        <w:rPr>
-          <w:sz w:val="28"/>
-          <w:lang w:val="ru-RU"/>
-        </w:rPr>
-        <w:t>Госпитализирован  в обл. энд. диспансер для коррекции инсулинотерапии,  лечения хр. осложнений СД.</w:t>
-      </w:r>
-      <w:r>
-        <w:rPr>
-          <w:sz w:val="28"/>
+      <w:proofErr w:type="gramStart"/>
+      <w:r>
+        <w:rPr>
+          <w:lang w:val="ru-RU"/>
+        </w:rPr>
+        <w:t>Госпитализирован</w:t>
+      </w:r>
+      <w:r>
+        <w:rPr>
+          <w:lang w:val="ru-RU"/>
+        </w:rPr>
+        <w:t>а</w:t>
+      </w:r>
+      <w:proofErr w:type="gramEnd"/>
+      <w:r>
+        <w:rPr>
+          <w:lang w:val="ru-RU"/>
+        </w:rPr>
+        <w:t xml:space="preserve">  в обл. энд. диспансер для коррекции инсулинотерапии,  лечения хр. осложнений СД.</w:t>
+      </w:r>
+      <w:r>
+        <w:rPr>
           <w:lang w:val="ru-RU"/>
         </w:rPr>
         <w:t xml:space="preserve"> </w:t>
@@ -1995,14 +1135,12 @@
         <w:ind w:left="-567"/>
         <w:jc w:val="both"/>
         <w:rPr>
-          <w:sz w:val="28"/>
           <w:u w:val="single"/>
           <w:lang w:val="ru-RU"/>
         </w:rPr>
       </w:pPr>
       <w:r>
         <w:rPr>
-          <w:sz w:val="28"/>
           <w:u w:val="single"/>
           <w:lang w:val="ru-RU"/>
         </w:rPr>
@@ -2014,7 +1152,6 @@
         <w:ind w:left="-567"/>
         <w:jc w:val="both"/>
         <w:rPr>
-          <w:sz w:val="28"/>
           <w:u w:val="single"/>
           <w:lang w:val="ru-RU"/>
         </w:rPr>
@@ -2474,8 +1611,6 @@
         <w:ind w:left="-567"/>
         <w:jc w:val="both"/>
         <w:rPr>
-          <w:sz w:val="28"/>
-          <w:szCs w:val="20"/>
           <w:u w:val="single"/>
           <w:lang w:val="ru-RU"/>
         </w:rPr>
@@ -2526,16 +1661,12 @@
               <w:jc w:val="both"/>
               <w:rPr>
                 <w:rFonts w:asciiTheme="minorHAnsi" w:hAnsiTheme="minorHAnsi"/>
-                <w:sz w:val="23"/>
-                <w:szCs w:val="23"/>
                 <w:lang w:val="ru-RU"/>
               </w:rPr>
             </w:pPr>
             <w:r>
               <w:rPr>
                 <w:rFonts w:asciiTheme="minorHAnsi" w:hAnsiTheme="minorHAnsi"/>
-                <w:sz w:val="23"/>
-                <w:szCs w:val="23"/>
                 <w:lang w:val="ru-RU"/>
               </w:rPr>
               <w:t>биохимия</w:t>
@@ -2555,16 +1686,12 @@
               <w:jc w:val="both"/>
               <w:rPr>
                 <w:rFonts w:asciiTheme="minorHAnsi" w:hAnsiTheme="minorHAnsi"/>
-                <w:sz w:val="23"/>
-                <w:szCs w:val="23"/>
                 <w:lang w:val="ru-RU"/>
               </w:rPr>
             </w:pPr>
             <w:r>
               <w:rPr>
                 <w:rFonts w:asciiTheme="minorHAnsi" w:hAnsiTheme="minorHAnsi"/>
-                <w:sz w:val="23"/>
-                <w:szCs w:val="23"/>
                 <w:lang w:val="ru-RU"/>
               </w:rPr>
               <w:t xml:space="preserve">СКФ </w:t>
@@ -2584,8 +1711,6 @@
               <w:jc w:val="both"/>
               <w:rPr>
                 <w:rFonts w:asciiTheme="minorHAnsi" w:hAnsiTheme="minorHAnsi"/>
-                <w:sz w:val="23"/>
-                <w:szCs w:val="23"/>
                 <w:lang w:val="ru-RU"/>
               </w:rPr>
             </w:pPr>
@@ -2593,8 +1718,6 @@
             <w:r>
               <w:rPr>
                 <w:rFonts w:asciiTheme="minorHAnsi" w:hAnsiTheme="minorHAnsi"/>
-                <w:sz w:val="23"/>
-                <w:szCs w:val="23"/>
                 <w:lang w:val="ru-RU"/>
               </w:rPr>
               <w:t>хол</w:t>
@@ -2615,8 +1738,6 @@
               <w:jc w:val="both"/>
               <w:rPr>
                 <w:rFonts w:asciiTheme="minorHAnsi" w:hAnsiTheme="minorHAnsi"/>
-                <w:sz w:val="23"/>
-                <w:szCs w:val="23"/>
                 <w:lang w:val="ru-RU"/>
               </w:rPr>
             </w:pPr>
@@ -2624,8 +1745,6 @@
             <w:r>
               <w:rPr>
                 <w:rFonts w:asciiTheme="minorHAnsi" w:hAnsiTheme="minorHAnsi"/>
-                <w:sz w:val="23"/>
-                <w:szCs w:val="23"/>
                 <w:lang w:val="ru-RU"/>
               </w:rPr>
               <w:t>тригл</w:t>
@@ -2634,8 +1753,6 @@
             <w:r>
               <w:rPr>
                 <w:rFonts w:asciiTheme="minorHAnsi" w:hAnsiTheme="minorHAnsi"/>
-                <w:sz w:val="23"/>
-                <w:szCs w:val="23"/>
                 <w:lang w:val="ru-RU"/>
               </w:rPr>
               <w:t xml:space="preserve"> </w:t>
@@ -2655,16 +1772,12 @@
               <w:jc w:val="both"/>
               <w:rPr>
                 <w:rFonts w:asciiTheme="minorHAnsi" w:hAnsiTheme="minorHAnsi"/>
-                <w:sz w:val="23"/>
-                <w:szCs w:val="23"/>
                 <w:lang w:val="ru-RU"/>
               </w:rPr>
             </w:pPr>
             <w:r>
               <w:rPr>
                 <w:rFonts w:asciiTheme="minorHAnsi" w:hAnsiTheme="minorHAnsi"/>
-                <w:sz w:val="23"/>
-                <w:szCs w:val="23"/>
                 <w:lang w:val="ru-RU"/>
               </w:rPr>
               <w:t xml:space="preserve">ХСЛПВП </w:t>
@@ -2684,16 +1797,12 @@
               <w:jc w:val="both"/>
               <w:rPr>
                 <w:rFonts w:asciiTheme="minorHAnsi" w:hAnsiTheme="minorHAnsi"/>
-                <w:sz w:val="23"/>
-                <w:szCs w:val="23"/>
                 <w:lang w:val="ru-RU"/>
               </w:rPr>
             </w:pPr>
             <w:r>
               <w:rPr>
                 <w:rFonts w:asciiTheme="minorHAnsi" w:hAnsiTheme="minorHAnsi"/>
-                <w:sz w:val="23"/>
-                <w:szCs w:val="23"/>
                 <w:lang w:val="ru-RU"/>
               </w:rPr>
               <w:t xml:space="preserve">ХСЛПНП </w:t>
@@ -2713,16 +1822,12 @@
               <w:jc w:val="both"/>
               <w:rPr>
                 <w:rFonts w:asciiTheme="minorHAnsi" w:hAnsiTheme="minorHAnsi"/>
-                <w:sz w:val="23"/>
-                <w:szCs w:val="23"/>
                 <w:lang w:val="ru-RU"/>
               </w:rPr>
             </w:pPr>
             <w:r>
               <w:rPr>
                 <w:rFonts w:asciiTheme="minorHAnsi" w:hAnsiTheme="minorHAnsi"/>
-                <w:sz w:val="23"/>
-                <w:szCs w:val="23"/>
                 <w:lang w:val="ru-RU"/>
               </w:rPr>
               <w:t xml:space="preserve">Катер </w:t>
@@ -2742,16 +1847,12 @@
               <w:jc w:val="both"/>
               <w:rPr>
                 <w:rFonts w:asciiTheme="minorHAnsi" w:hAnsiTheme="minorHAnsi"/>
-                <w:sz w:val="23"/>
-                <w:szCs w:val="23"/>
                 <w:lang w:val="ru-RU"/>
               </w:rPr>
             </w:pPr>
             <w:r>
               <w:rPr>
                 <w:rFonts w:asciiTheme="minorHAnsi" w:hAnsiTheme="minorHAnsi"/>
-                <w:sz w:val="23"/>
-                <w:szCs w:val="23"/>
                 <w:lang w:val="ru-RU"/>
               </w:rPr>
               <w:t xml:space="preserve">мочевина </w:t>
@@ -2771,16 +1872,12 @@
               <w:jc w:val="both"/>
               <w:rPr>
                 <w:rFonts w:asciiTheme="minorHAnsi" w:hAnsiTheme="minorHAnsi"/>
-                <w:sz w:val="23"/>
-                <w:szCs w:val="23"/>
                 <w:lang w:val="ru-RU"/>
               </w:rPr>
             </w:pPr>
             <w:r>
               <w:rPr>
                 <w:rFonts w:asciiTheme="minorHAnsi" w:hAnsiTheme="minorHAnsi"/>
-                <w:sz w:val="23"/>
-                <w:szCs w:val="23"/>
                 <w:lang w:val="ru-RU"/>
               </w:rPr>
               <w:t xml:space="preserve">креатинин </w:t>
@@ -2800,16 +1897,12 @@
               <w:jc w:val="both"/>
               <w:rPr>
                 <w:rFonts w:asciiTheme="minorHAnsi" w:hAnsiTheme="minorHAnsi"/>
-                <w:sz w:val="23"/>
-                <w:szCs w:val="23"/>
                 <w:lang w:val="ru-RU"/>
               </w:rPr>
             </w:pPr>
             <w:r>
               <w:rPr>
                 <w:rFonts w:asciiTheme="minorHAnsi" w:hAnsiTheme="minorHAnsi"/>
-                <w:sz w:val="23"/>
-                <w:szCs w:val="23"/>
                 <w:lang w:val="ru-RU"/>
               </w:rPr>
               <w:t xml:space="preserve">бил </w:t>
@@ -2818,8 +1911,6 @@
             <w:r>
               <w:rPr>
                 <w:rFonts w:asciiTheme="minorHAnsi" w:hAnsiTheme="minorHAnsi"/>
-                <w:sz w:val="23"/>
-                <w:szCs w:val="23"/>
                 <w:lang w:val="ru-RU"/>
               </w:rPr>
               <w:t>общ</w:t>
@@ -2828,8 +1919,6 @@
             <w:r>
               <w:rPr>
                 <w:rFonts w:asciiTheme="minorHAnsi" w:hAnsiTheme="minorHAnsi"/>
-                <w:sz w:val="23"/>
-                <w:szCs w:val="23"/>
                 <w:lang w:val="ru-RU"/>
               </w:rPr>
               <w:t xml:space="preserve"> </w:t>
@@ -2849,16 +1938,12 @@
               <w:jc w:val="both"/>
               <w:rPr>
                 <w:rFonts w:asciiTheme="minorHAnsi" w:hAnsiTheme="minorHAnsi"/>
-                <w:sz w:val="23"/>
-                <w:szCs w:val="23"/>
                 <w:lang w:val="ru-RU"/>
               </w:rPr>
             </w:pPr>
             <w:r>
               <w:rPr>
                 <w:rFonts w:asciiTheme="minorHAnsi" w:hAnsiTheme="minorHAnsi"/>
-                <w:sz w:val="23"/>
-                <w:szCs w:val="23"/>
                 <w:lang w:val="ru-RU"/>
               </w:rPr>
               <w:t xml:space="preserve">бил </w:t>
@@ -2868,8 +1953,6 @@
             <w:r>
               <w:rPr>
                 <w:rFonts w:asciiTheme="minorHAnsi" w:hAnsiTheme="minorHAnsi"/>
-                <w:sz w:val="23"/>
-                <w:szCs w:val="23"/>
                 <w:lang w:val="ru-RU"/>
               </w:rPr>
               <w:t>пр</w:t>
@@ -2879,8 +1962,6 @@
             <w:r>
               <w:rPr>
                 <w:rFonts w:asciiTheme="minorHAnsi" w:hAnsiTheme="minorHAnsi"/>
-                <w:sz w:val="23"/>
-                <w:szCs w:val="23"/>
                 <w:lang w:val="ru-RU"/>
               </w:rPr>
               <w:t xml:space="preserve"> </w:t>
@@ -2900,8 +1981,6 @@
               <w:jc w:val="both"/>
               <w:rPr>
                 <w:rFonts w:asciiTheme="minorHAnsi" w:hAnsiTheme="minorHAnsi"/>
-                <w:sz w:val="23"/>
-                <w:szCs w:val="23"/>
                 <w:lang w:val="ru-RU"/>
               </w:rPr>
             </w:pPr>
@@ -2909,8 +1988,6 @@
             <w:r>
               <w:rPr>
                 <w:rFonts w:asciiTheme="minorHAnsi" w:hAnsiTheme="minorHAnsi"/>
-                <w:sz w:val="23"/>
-                <w:szCs w:val="23"/>
                 <w:lang w:val="ru-RU"/>
               </w:rPr>
               <w:t>тим</w:t>
@@ -2919,8 +1996,6 @@
             <w:r>
               <w:rPr>
                 <w:rFonts w:asciiTheme="minorHAnsi" w:hAnsiTheme="minorHAnsi"/>
-                <w:sz w:val="23"/>
-                <w:szCs w:val="23"/>
                 <w:lang w:val="ru-RU"/>
               </w:rPr>
               <w:t xml:space="preserve"> </w:t>
@@ -2940,16 +2015,12 @@
               <w:jc w:val="both"/>
               <w:rPr>
                 <w:rFonts w:asciiTheme="minorHAnsi" w:hAnsiTheme="minorHAnsi"/>
-                <w:sz w:val="23"/>
-                <w:szCs w:val="23"/>
                 <w:lang w:val="ru-RU"/>
               </w:rPr>
             </w:pPr>
             <w:r>
               <w:rPr>
                 <w:rFonts w:asciiTheme="minorHAnsi" w:hAnsiTheme="minorHAnsi"/>
-                <w:sz w:val="23"/>
-                <w:szCs w:val="23"/>
                 <w:lang w:val="ru-RU"/>
               </w:rPr>
               <w:t xml:space="preserve">АСТ </w:t>
@@ -2969,16 +2040,12 @@
               <w:jc w:val="both"/>
               <w:rPr>
                 <w:rFonts w:asciiTheme="minorHAnsi" w:hAnsiTheme="minorHAnsi"/>
-                <w:sz w:val="23"/>
-                <w:szCs w:val="23"/>
                 <w:lang w:val="ru-RU"/>
               </w:rPr>
             </w:pPr>
             <w:r>
               <w:rPr>
                 <w:rFonts w:asciiTheme="minorHAnsi" w:hAnsiTheme="minorHAnsi"/>
-                <w:sz w:val="23"/>
-                <w:szCs w:val="23"/>
                 <w:lang w:val="ru-RU"/>
               </w:rPr>
               <w:t xml:space="preserve">АЛТ </w:t>
@@ -3008,7 +2075,6 @@
               <w:rPr>
                 <w:lang w:val="ru-RU"/>
               </w:rPr>
-              <w:lastRenderedPageBreak/>
               <w:t>29.09</w:t>
             </w:r>
           </w:p>
@@ -3273,6 +2339,258 @@
               <w:rPr>
                 <w:lang w:val="ru-RU"/>
               </w:rPr>
+              <w:t>02.10</w:t>
+            </w:r>
+          </w:p>
+        </w:tc>
+        <w:tc>
+          <w:tcPr>
+            <w:tcW w:w="734" w:type="dxa"/>
+          </w:tcPr>
+          <w:p>
+            <w:pPr>
+              <w:spacing w:line="216" w:lineRule="auto"/>
+              <w:contextualSpacing/>
+              <w:jc w:val="both"/>
+              <w:rPr>
+                <w:lang w:val="ru-RU"/>
+              </w:rPr>
+            </w:pPr>
+          </w:p>
+        </w:tc>
+        <w:tc>
+          <w:tcPr>
+            <w:tcW w:w="734" w:type="dxa"/>
+          </w:tcPr>
+          <w:p>
+            <w:pPr>
+              <w:spacing w:line="216" w:lineRule="auto"/>
+              <w:contextualSpacing/>
+              <w:jc w:val="both"/>
+              <w:rPr>
+                <w:lang w:val="ru-RU"/>
+              </w:rPr>
+            </w:pPr>
+            <w:r>
+              <w:rPr>
+                <w:lang w:val="ru-RU"/>
+              </w:rPr>
+              <w:t>4,98</w:t>
+            </w:r>
+          </w:p>
+        </w:tc>
+        <w:tc>
+          <w:tcPr>
+            <w:tcW w:w="734" w:type="dxa"/>
+            <w:vAlign w:val="center"/>
+          </w:tcPr>
+          <w:p>
+            <w:pPr>
+              <w:spacing w:line="216" w:lineRule="auto"/>
+              <w:contextualSpacing/>
+              <w:jc w:val="center"/>
+              <w:rPr>
+                <w:lang w:val="ru-RU"/>
+              </w:rPr>
+            </w:pPr>
+            <w:r>
+              <w:rPr>
+                <w:lang w:val="ru-RU"/>
+              </w:rPr>
+              <w:t>2,14</w:t>
+            </w:r>
+          </w:p>
+        </w:tc>
+        <w:tc>
+          <w:tcPr>
+            <w:tcW w:w="734" w:type="dxa"/>
+          </w:tcPr>
+          <w:p>
+            <w:pPr>
+              <w:spacing w:line="216" w:lineRule="auto"/>
+              <w:contextualSpacing/>
+              <w:jc w:val="both"/>
+              <w:rPr>
+                <w:lang w:val="ru-RU"/>
+              </w:rPr>
+            </w:pPr>
+            <w:r>
+              <w:rPr>
+                <w:lang w:val="ru-RU"/>
+              </w:rPr>
+              <w:t>1,36</w:t>
+            </w:r>
+          </w:p>
+        </w:tc>
+        <w:tc>
+          <w:tcPr>
+            <w:tcW w:w="734" w:type="dxa"/>
+          </w:tcPr>
+          <w:p>
+            <w:pPr>
+              <w:spacing w:line="216" w:lineRule="auto"/>
+              <w:contextualSpacing/>
+              <w:jc w:val="both"/>
+              <w:rPr>
+                <w:lang w:val="ru-RU"/>
+              </w:rPr>
+            </w:pPr>
+            <w:r>
+              <w:rPr>
+                <w:lang w:val="ru-RU"/>
+              </w:rPr>
+              <w:t>2,63</w:t>
+            </w:r>
+          </w:p>
+        </w:tc>
+        <w:tc>
+          <w:tcPr>
+            <w:tcW w:w="734" w:type="dxa"/>
+          </w:tcPr>
+          <w:p>
+            <w:pPr>
+              <w:spacing w:line="216" w:lineRule="auto"/>
+              <w:contextualSpacing/>
+              <w:rPr>
+                <w:lang w:val="ru-RU"/>
+              </w:rPr>
+            </w:pPr>
+            <w:r>
+              <w:rPr>
+                <w:lang w:val="ru-RU"/>
+              </w:rPr>
+              <w:t>2,7</w:t>
+            </w:r>
+          </w:p>
+        </w:tc>
+        <w:tc>
+          <w:tcPr>
+            <w:tcW w:w="734" w:type="dxa"/>
+          </w:tcPr>
+          <w:p>
+            <w:pPr>
+              <w:spacing w:line="216" w:lineRule="auto"/>
+              <w:contextualSpacing/>
+              <w:jc w:val="both"/>
+              <w:rPr>
+                <w:lang w:val="ru-RU"/>
+              </w:rPr>
+            </w:pPr>
+          </w:p>
+        </w:tc>
+        <w:tc>
+          <w:tcPr>
+            <w:tcW w:w="734" w:type="dxa"/>
+          </w:tcPr>
+          <w:p>
+            <w:pPr>
+              <w:spacing w:line="216" w:lineRule="auto"/>
+              <w:contextualSpacing/>
+              <w:jc w:val="both"/>
+              <w:rPr>
+                <w:lang w:val="ru-RU"/>
+              </w:rPr>
+            </w:pPr>
+          </w:p>
+        </w:tc>
+        <w:tc>
+          <w:tcPr>
+            <w:tcW w:w="734" w:type="dxa"/>
+          </w:tcPr>
+          <w:p>
+            <w:pPr>
+              <w:spacing w:line="216" w:lineRule="auto"/>
+              <w:contextualSpacing/>
+              <w:jc w:val="both"/>
+              <w:rPr>
+                <w:lang w:val="ru-RU"/>
+              </w:rPr>
+            </w:pPr>
+          </w:p>
+        </w:tc>
+        <w:tc>
+          <w:tcPr>
+            <w:tcW w:w="735" w:type="dxa"/>
+          </w:tcPr>
+          <w:p>
+            <w:pPr>
+              <w:spacing w:line="216" w:lineRule="auto"/>
+              <w:contextualSpacing/>
+              <w:jc w:val="both"/>
+              <w:rPr>
+                <w:lang w:val="ru-RU"/>
+              </w:rPr>
+            </w:pPr>
+          </w:p>
+        </w:tc>
+        <w:tc>
+          <w:tcPr>
+            <w:tcW w:w="735" w:type="dxa"/>
+          </w:tcPr>
+          <w:p>
+            <w:pPr>
+              <w:spacing w:line="216" w:lineRule="auto"/>
+              <w:contextualSpacing/>
+              <w:jc w:val="both"/>
+              <w:rPr>
+                <w:lang w:val="ru-RU"/>
+              </w:rPr>
+            </w:pPr>
+          </w:p>
+        </w:tc>
+        <w:tc>
+          <w:tcPr>
+            <w:tcW w:w="735" w:type="dxa"/>
+          </w:tcPr>
+          <w:p>
+            <w:pPr>
+              <w:spacing w:line="216" w:lineRule="auto"/>
+              <w:contextualSpacing/>
+              <w:jc w:val="both"/>
+              <w:rPr>
+                <w:lang w:val="ru-RU"/>
+              </w:rPr>
+            </w:pPr>
+          </w:p>
+        </w:tc>
+        <w:tc>
+          <w:tcPr>
+            <w:tcW w:w="735" w:type="dxa"/>
+          </w:tcPr>
+          <w:p>
+            <w:pPr>
+              <w:spacing w:line="216" w:lineRule="auto"/>
+              <w:contextualSpacing/>
+              <w:jc w:val="both"/>
+              <w:rPr>
+                <w:lang w:val="ru-RU"/>
+              </w:rPr>
+            </w:pPr>
+          </w:p>
+        </w:tc>
+      </w:tr>
+      <w:tr>
+        <w:trPr>
+          <w:cantSplit/>
+          <w:trHeight w:val="283"/>
+        </w:trPr>
+        <w:tc>
+          <w:tcPr>
+            <w:tcW w:w="734" w:type="dxa"/>
+          </w:tcPr>
+          <w:p>
+            <w:pPr>
+              <w:spacing w:line="216" w:lineRule="auto"/>
+              <w:contextualSpacing/>
+              <w:jc w:val="both"/>
+              <w:rPr>
+                <w:lang w:val="ru-RU"/>
+              </w:rPr>
+            </w:pPr>
+            <w:r>
+              <w:rPr>
+                <w:lang w:val="ru-RU"/>
+              </w:rPr>
               <w:t>03.10</w:t>
             </w:r>
           </w:p>
@@ -3496,13 +2814,11 @@
         <w:ind w:left="-567"/>
         <w:jc w:val="both"/>
         <w:rPr>
-          <w:sz w:val="28"/>
           <w:lang w:val="ru-RU"/>
         </w:rPr>
       </w:pPr>
       <w:r>
         <w:rPr>
-          <w:sz w:val="28"/>
           <w:lang w:val="ru-RU"/>
         </w:rPr>
         <w:t>29.09.17 амилаза – 19,8</w:t>
@@ -3513,35 +2829,29 @@
         <w:ind w:left="-567"/>
         <w:jc w:val="both"/>
         <w:rPr>
-          <w:sz w:val="28"/>
-          <w:szCs w:val="20"/>
           <w:lang w:val="ru-RU"/>
         </w:rPr>
       </w:pPr>
       <w:r>
         <w:rPr>
-          <w:sz w:val="28"/>
           <w:lang w:val="ru-RU"/>
         </w:rPr>
         <w:t>02</w:t>
       </w:r>
       <w:r>
         <w:rPr>
-          <w:sz w:val="28"/>
           <w:lang w:val="ru-RU"/>
         </w:rPr>
         <w:t>.</w:t>
       </w:r>
       <w:r>
         <w:rPr>
-          <w:sz w:val="28"/>
           <w:lang w:val="ru-RU"/>
         </w:rPr>
         <w:t>09.17</w:t>
       </w:r>
       <w:r>
         <w:rPr>
-          <w:sz w:val="28"/>
           <w:lang w:val="ru-RU"/>
         </w:rPr>
         <w:t xml:space="preserve"> </w:t>
@@ -3549,7 +2859,6 @@
       <w:proofErr w:type="spellStart"/>
       <w:r>
         <w:rPr>
-          <w:sz w:val="28"/>
           <w:lang w:val="ru-RU"/>
         </w:rPr>
         <w:t>Глик</w:t>
@@ -3557,21 +2866,18 @@
       <w:proofErr w:type="spellEnd"/>
       <w:r>
         <w:rPr>
-          <w:sz w:val="28"/>
           <w:lang w:val="ru-RU"/>
         </w:rPr>
         <w:t>. гемоглобин -</w:t>
       </w:r>
       <w:r>
         <w:rPr>
-          <w:sz w:val="28"/>
           <w:lang w:val="ru-RU"/>
         </w:rPr>
         <w:t>11,0</w:t>
       </w:r>
       <w:r>
         <w:rPr>
-          <w:sz w:val="28"/>
           <w:lang w:val="ru-RU"/>
         </w:rPr>
         <w:t xml:space="preserve"> %</w:t>
@@ -3582,39 +2888,29 @@
         <w:ind w:left="-567"/>
         <w:jc w:val="both"/>
         <w:rPr>
-          <w:sz w:val="28"/>
-          <w:szCs w:val="28"/>
           <w:lang w:val="ru-RU"/>
         </w:rPr>
       </w:pPr>
       <w:r>
         <w:rPr>
-          <w:sz w:val="28"/>
-          <w:szCs w:val="28"/>
           <w:lang w:val="ru-RU"/>
         </w:rPr>
         <w:t>29</w:t>
       </w:r>
       <w:r>
         <w:rPr>
-          <w:sz w:val="28"/>
-          <w:szCs w:val="28"/>
           <w:lang w:val="ru-RU"/>
         </w:rPr>
         <w:t>.</w:t>
       </w:r>
       <w:r>
         <w:rPr>
-          <w:sz w:val="28"/>
-          <w:szCs w:val="28"/>
           <w:lang w:val="ru-RU"/>
         </w:rPr>
         <w:t>09.17</w:t>
       </w:r>
       <w:r>
         <w:rPr>
-          <w:sz w:val="28"/>
-          <w:szCs w:val="28"/>
           <w:lang w:val="ru-RU"/>
         </w:rPr>
         <w:t xml:space="preserve"> </w:t>
@@ -3622,8 +2918,6 @@
       <w:proofErr w:type="spellStart"/>
       <w:r>
         <w:rPr>
-          <w:sz w:val="28"/>
-          <w:szCs w:val="28"/>
           <w:lang w:val="ru-RU"/>
         </w:rPr>
         <w:t>Гемогл</w:t>
@@ -3631,24 +2925,18 @@
       <w:proofErr w:type="spellEnd"/>
       <w:r>
         <w:rPr>
-          <w:sz w:val="28"/>
-          <w:szCs w:val="28"/>
           <w:lang w:val="ru-RU"/>
         </w:rPr>
         <w:t xml:space="preserve"> – </w:t>
       </w:r>
       <w:r>
         <w:rPr>
-          <w:sz w:val="28"/>
-          <w:szCs w:val="28"/>
           <w:lang w:val="ru-RU"/>
         </w:rPr>
         <w:t>150</w:t>
       </w:r>
       <w:r>
         <w:rPr>
-          <w:sz w:val="28"/>
-          <w:szCs w:val="28"/>
           <w:lang w:val="ru-RU"/>
         </w:rPr>
         <w:t xml:space="preserve"> ; </w:t>
@@ -3656,8 +2944,6 @@
       <w:proofErr w:type="spellStart"/>
       <w:r>
         <w:rPr>
-          <w:sz w:val="28"/>
-          <w:szCs w:val="28"/>
           <w:lang w:val="ru-RU"/>
         </w:rPr>
         <w:t>гематокр</w:t>
@@ -3665,24 +2951,18 @@
       <w:proofErr w:type="spellEnd"/>
       <w:r>
         <w:rPr>
-          <w:sz w:val="28"/>
-          <w:szCs w:val="28"/>
           <w:lang w:val="ru-RU"/>
         </w:rPr>
         <w:t xml:space="preserve"> – </w:t>
       </w:r>
       <w:r>
         <w:rPr>
-          <w:sz w:val="28"/>
-          <w:szCs w:val="28"/>
           <w:lang w:val="ru-RU"/>
         </w:rPr>
         <w:t>0,48</w:t>
       </w:r>
       <w:r>
         <w:rPr>
-          <w:sz w:val="28"/>
-          <w:szCs w:val="28"/>
           <w:lang w:val="ru-RU"/>
         </w:rPr>
         <w:t xml:space="preserve"> ; общ</w:t>
@@ -3690,8 +2970,6 @@
       <w:proofErr w:type="gramStart"/>
       <w:r>
         <w:rPr>
-          <w:sz w:val="28"/>
-          <w:szCs w:val="28"/>
           <w:lang w:val="ru-RU"/>
         </w:rPr>
         <w:t>.</w:t>
@@ -3699,8 +2977,6 @@
       <w:proofErr w:type="gramEnd"/>
       <w:r>
         <w:rPr>
-          <w:sz w:val="28"/>
-          <w:szCs w:val="28"/>
           <w:lang w:val="ru-RU"/>
         </w:rPr>
         <w:t xml:space="preserve"> </w:t>
@@ -3708,8 +2984,6 @@
       <w:proofErr w:type="gramStart"/>
       <w:r>
         <w:rPr>
-          <w:sz w:val="28"/>
-          <w:szCs w:val="28"/>
           <w:lang w:val="ru-RU"/>
         </w:rPr>
         <w:t>б</w:t>
@@ -3717,56 +2991,42 @@
       <w:proofErr w:type="gramEnd"/>
       <w:r>
         <w:rPr>
-          <w:sz w:val="28"/>
-          <w:szCs w:val="28"/>
           <w:lang w:val="ru-RU"/>
         </w:rPr>
         <w:t xml:space="preserve">елок – </w:t>
       </w:r>
       <w:r>
         <w:rPr>
-          <w:sz w:val="28"/>
-          <w:szCs w:val="28"/>
           <w:lang w:val="ru-RU"/>
         </w:rPr>
         <w:t>76,8</w:t>
       </w:r>
       <w:r>
         <w:rPr>
-          <w:sz w:val="28"/>
-          <w:szCs w:val="28"/>
           <w:lang w:val="ru-RU"/>
         </w:rPr>
         <w:t xml:space="preserve">  г/л; К –  </w:t>
       </w:r>
       <w:r>
         <w:rPr>
-          <w:sz w:val="28"/>
-          <w:szCs w:val="28"/>
           <w:lang w:val="ru-RU"/>
         </w:rPr>
         <w:t>4,57</w:t>
       </w:r>
       <w:r>
         <w:rPr>
-          <w:sz w:val="28"/>
-          <w:szCs w:val="28"/>
           <w:lang w:val="ru-RU"/>
         </w:rPr>
         <w:t xml:space="preserve"> ; Nа – </w:t>
       </w:r>
       <w:r>
         <w:rPr>
-          <w:sz w:val="28"/>
-          <w:szCs w:val="28"/>
           <w:lang w:val="ru-RU"/>
         </w:rPr>
         <w:t>136</w:t>
       </w:r>
       <w:r>
         <w:rPr>
-          <w:sz w:val="28"/>
-          <w:szCs w:val="28"/>
           <w:lang w:val="ru-RU"/>
         </w:rPr>
         <w:t xml:space="preserve">  ммоль/л</w:t>
@@ -3777,15 +3037,11 @@
         <w:ind w:left="-567"/>
         <w:jc w:val="both"/>
         <w:rPr>
-          <w:sz w:val="28"/>
-          <w:szCs w:val="28"/>
           <w:lang w:val="ru-RU"/>
         </w:rPr>
       </w:pPr>
       <w:r>
         <w:rPr>
-          <w:sz w:val="28"/>
-          <w:szCs w:val="28"/>
           <w:lang w:val="ru-RU"/>
         </w:rPr>
         <w:t>01.10.17</w:t>
@@ -3793,8 +3049,6 @@
       <w:proofErr w:type="gramStart"/>
       <w:r>
         <w:rPr>
-          <w:sz w:val="28"/>
-          <w:szCs w:val="28"/>
           <w:lang w:val="ru-RU"/>
         </w:rPr>
         <w:t>К</w:t>
@@ -3802,8 +3056,6 @@
       <w:proofErr w:type="gramEnd"/>
       <w:r>
         <w:rPr>
-          <w:sz w:val="28"/>
-          <w:szCs w:val="28"/>
           <w:lang w:val="ru-RU"/>
         </w:rPr>
         <w:t xml:space="preserve">- 4,1 </w:t>
@@ -3811,8 +3063,6 @@
       <w:proofErr w:type="spellStart"/>
       <w:r>
         <w:rPr>
-          <w:sz w:val="28"/>
-          <w:szCs w:val="28"/>
           <w:lang w:val="ru-RU"/>
         </w:rPr>
         <w:t>Na</w:t>
@@ -3820,8 +3070,6 @@
       <w:proofErr w:type="spellEnd"/>
       <w:r>
         <w:rPr>
-          <w:sz w:val="28"/>
-          <w:szCs w:val="28"/>
           <w:lang w:val="ru-RU"/>
         </w:rPr>
         <w:t xml:space="preserve"> – 133,4</w:t>
@@ -3832,47 +3080,35 @@
         <w:ind w:left="-567"/>
         <w:jc w:val="both"/>
         <w:rPr>
-          <w:sz w:val="28"/>
-          <w:szCs w:val="28"/>
           <w:lang w:val="ru-RU"/>
         </w:rPr>
       </w:pPr>
       <w:r>
         <w:rPr>
-          <w:sz w:val="28"/>
-          <w:szCs w:val="28"/>
           <w:lang w:val="ru-RU"/>
         </w:rPr>
         <w:t>29</w:t>
       </w:r>
       <w:r>
         <w:rPr>
-          <w:sz w:val="28"/>
-          <w:szCs w:val="28"/>
           <w:lang w:val="ru-RU"/>
         </w:rPr>
         <w:t>.</w:t>
       </w:r>
       <w:r>
         <w:rPr>
-          <w:sz w:val="28"/>
-          <w:szCs w:val="28"/>
           <w:lang w:val="ru-RU"/>
         </w:rPr>
         <w:t>09.17</w:t>
       </w:r>
       <w:r>
         <w:rPr>
-          <w:sz w:val="28"/>
-          <w:szCs w:val="28"/>
           <w:lang w:val="ru-RU"/>
         </w:rPr>
         <w:t xml:space="preserve"> </w:t>
       </w:r>
       <w:r>
         <w:rPr>
-          <w:sz w:val="28"/>
-          <w:szCs w:val="28"/>
           <w:lang w:val="ru-RU"/>
         </w:rPr>
         <w:t xml:space="preserve">Коагулограмма: </w:t>
@@ -3880,8 +3116,6 @@
       <w:proofErr w:type="spellStart"/>
       <w:r>
         <w:rPr>
-          <w:sz w:val="28"/>
-          <w:szCs w:val="28"/>
           <w:lang w:val="ru-RU"/>
         </w:rPr>
         <w:t>вр</w:t>
@@ -3889,8 +3123,6 @@
       <w:proofErr w:type="spellEnd"/>
       <w:r>
         <w:rPr>
-          <w:sz w:val="28"/>
-          <w:szCs w:val="28"/>
           <w:lang w:val="ru-RU"/>
         </w:rPr>
         <w:t xml:space="preserve">. </w:t>
@@ -3898,8 +3130,6 @@
       <w:proofErr w:type="spellStart"/>
       <w:r>
         <w:rPr>
-          <w:sz w:val="28"/>
-          <w:szCs w:val="28"/>
           <w:lang w:val="ru-RU"/>
         </w:rPr>
         <w:t>сверт</w:t>
@@ -3907,56 +3137,42 @@
       <w:proofErr w:type="spellEnd"/>
       <w:r>
         <w:rPr>
-          <w:sz w:val="28"/>
-          <w:szCs w:val="28"/>
           <w:lang w:val="ru-RU"/>
         </w:rPr>
         <w:t>. –</w:t>
       </w:r>
       <w:r>
         <w:rPr>
-          <w:sz w:val="28"/>
-          <w:szCs w:val="28"/>
           <w:lang w:val="ru-RU"/>
         </w:rPr>
         <w:t>8</w:t>
       </w:r>
       <w:r>
         <w:rPr>
-          <w:sz w:val="28"/>
-          <w:szCs w:val="28"/>
           <w:lang w:val="ru-RU"/>
         </w:rPr>
         <w:t xml:space="preserve">   мин.; ПТИ –  </w:t>
       </w:r>
       <w:r>
         <w:rPr>
-          <w:sz w:val="28"/>
-          <w:szCs w:val="28"/>
           <w:lang w:val="ru-RU"/>
         </w:rPr>
         <w:t>100</w:t>
       </w:r>
       <w:r>
         <w:rPr>
-          <w:sz w:val="28"/>
-          <w:szCs w:val="28"/>
           <w:lang w:val="ru-RU"/>
         </w:rPr>
         <w:t xml:space="preserve"> %; фибр – </w:t>
       </w:r>
       <w:r>
         <w:rPr>
-          <w:sz w:val="28"/>
-          <w:szCs w:val="28"/>
           <w:lang w:val="ru-RU"/>
         </w:rPr>
         <w:t>3,8</w:t>
       </w:r>
       <w:r>
         <w:rPr>
-          <w:sz w:val="28"/>
-          <w:szCs w:val="28"/>
           <w:lang w:val="ru-RU"/>
         </w:rPr>
         <w:t xml:space="preserve"> г/л; фибр</w:t>
@@ -3964,8 +3180,6 @@
       <w:proofErr w:type="gramStart"/>
       <w:r>
         <w:rPr>
-          <w:sz w:val="28"/>
-          <w:szCs w:val="28"/>
           <w:lang w:val="ru-RU"/>
         </w:rPr>
         <w:t xml:space="preserve"> Б</w:t>
@@ -3973,8 +3187,6 @@
       <w:proofErr w:type="gramEnd"/>
       <w:r>
         <w:rPr>
-          <w:sz w:val="28"/>
-          <w:szCs w:val="28"/>
           <w:lang w:val="ru-RU"/>
         </w:rPr>
         <w:t xml:space="preserve"> – </w:t>
@@ -3982,8 +3194,6 @@
       <w:proofErr w:type="spellStart"/>
       <w:r>
         <w:rPr>
-          <w:sz w:val="28"/>
-          <w:szCs w:val="28"/>
           <w:lang w:val="ru-RU"/>
         </w:rPr>
         <w:t>отр</w:t>
@@ -3991,32 +3201,24 @@
       <w:proofErr w:type="spellEnd"/>
       <w:r>
         <w:rPr>
-          <w:sz w:val="28"/>
-          <w:szCs w:val="28"/>
           <w:lang w:val="ru-RU"/>
         </w:rPr>
         <w:t xml:space="preserve">; АКТ – </w:t>
       </w:r>
       <w:r>
         <w:rPr>
-          <w:sz w:val="28"/>
-          <w:szCs w:val="28"/>
           <w:lang w:val="ru-RU"/>
         </w:rPr>
         <w:t>100</w:t>
       </w:r>
       <w:r>
         <w:rPr>
-          <w:sz w:val="28"/>
-          <w:szCs w:val="28"/>
           <w:lang w:val="ru-RU"/>
         </w:rPr>
         <w:t xml:space="preserve">%; св. гепарин – </w:t>
       </w:r>
       <w:r>
         <w:rPr>
-          <w:sz w:val="28"/>
-          <w:szCs w:val="28"/>
           <w:lang w:val="ru-RU"/>
         </w:rPr>
         <w:t>2</w:t>
@@ -4028,15 +3230,12 @@
         <w:jc w:val="both"/>
         <w:rPr>
           <w:bCs/>
-          <w:sz w:val="28"/>
-          <w:szCs w:val="20"/>
           <w:lang w:val="ru-RU"/>
         </w:rPr>
       </w:pPr>
       <w:r>
         <w:rPr>
           <w:bCs/>
-          <w:sz w:val="28"/>
           <w:lang w:val="ru-RU"/>
         </w:rPr>
         <w:t>01</w:t>
@@ -4044,7 +3243,6 @@
       <w:r>
         <w:rPr>
           <w:bCs/>
-          <w:sz w:val="28"/>
           <w:lang w:val="ru-RU"/>
         </w:rPr>
         <w:t>.</w:t>
@@ -4052,7 +3250,6 @@
       <w:r>
         <w:rPr>
           <w:bCs/>
-          <w:sz w:val="28"/>
           <w:lang w:val="ru-RU"/>
         </w:rPr>
         <w:t>10</w:t>
@@ -4060,7 +3257,6 @@
       <w:r>
         <w:rPr>
           <w:bCs/>
-          <w:sz w:val="28"/>
           <w:lang w:val="ru-RU"/>
         </w:rPr>
         <w:t>.17</w:t>
@@ -4068,7 +3264,6 @@
       <w:r>
         <w:rPr>
           <w:bCs/>
-          <w:sz w:val="28"/>
           <w:lang w:val="ru-RU"/>
         </w:rPr>
         <w:t xml:space="preserve"> </w:t>
@@ -4076,7 +3271,6 @@
       <w:r>
         <w:rPr>
           <w:bCs/>
-          <w:sz w:val="28"/>
           <w:lang w:val="ru-RU"/>
         </w:rPr>
         <w:t xml:space="preserve">Проба Реберга: креатинин крови- </w:t>
@@ -4084,7 +3278,6 @@
       <w:r>
         <w:rPr>
           <w:bCs/>
-          <w:sz w:val="28"/>
           <w:lang w:val="ru-RU"/>
         </w:rPr>
         <w:t>75</w:t>
@@ -4092,7 +3285,6 @@
       <w:r>
         <w:rPr>
           <w:bCs/>
-          <w:sz w:val="28"/>
           <w:lang w:val="ru-RU"/>
         </w:rPr>
         <w:t xml:space="preserve">мкмоль/л;  креатинин мочи- </w:t>
@@ -4100,7 +3292,6 @@
       <w:r>
         <w:rPr>
           <w:bCs/>
-          <w:sz w:val="28"/>
           <w:lang w:val="ru-RU"/>
         </w:rPr>
         <w:t>4015</w:t>
@@ -4108,7 +3299,6 @@
       <w:r>
         <w:rPr>
           <w:bCs/>
-          <w:sz w:val="28"/>
           <w:lang w:val="ru-RU"/>
         </w:rPr>
         <w:t xml:space="preserve"> </w:t>
@@ -4117,7 +3307,6 @@
       <w:r>
         <w:rPr>
           <w:bCs/>
-          <w:sz w:val="28"/>
           <w:lang w:val="ru-RU"/>
         </w:rPr>
         <w:t>мкмоль</w:t>
@@ -4126,7 +3315,6 @@
       <w:r>
         <w:rPr>
           <w:bCs/>
-          <w:sz w:val="28"/>
           <w:lang w:val="ru-RU"/>
         </w:rPr>
         <w:t>/л;  КФ-</w:t>
@@ -4134,7 +3322,6 @@
       <w:r>
         <w:rPr>
           <w:bCs/>
-          <w:sz w:val="28"/>
           <w:lang w:val="ru-RU"/>
         </w:rPr>
         <w:t>111,9</w:t>
@@ -4142,7 +3329,6 @@
       <w:r>
         <w:rPr>
           <w:bCs/>
-          <w:sz w:val="28"/>
           <w:lang w:val="ru-RU"/>
         </w:rPr>
         <w:t xml:space="preserve"> мл/мин;  </w:t>
@@ -4151,7 +3337,6 @@
       <w:r>
         <w:rPr>
           <w:bCs/>
-          <w:sz w:val="28"/>
           <w:lang w:val="ru-RU"/>
         </w:rPr>
         <w:t>КР</w:t>
@@ -4160,7 +3345,6 @@
       <w:r>
         <w:rPr>
           <w:bCs/>
-          <w:sz w:val="28"/>
           <w:lang w:val="ru-RU"/>
         </w:rPr>
         <w:t xml:space="preserve">-  </w:t>
@@ -4168,7 +3352,6 @@
       <w:r>
         <w:rPr>
           <w:bCs/>
-          <w:sz w:val="28"/>
           <w:lang w:val="ru-RU"/>
         </w:rPr>
         <w:t>98,1</w:t>
@@ -4176,7 +3359,6 @@
       <w:r>
         <w:rPr>
           <w:bCs/>
-          <w:sz w:val="28"/>
           <w:lang w:val="ru-RU"/>
         </w:rPr>
         <w:t>%</w:t>
@@ -4189,53 +3371,71 @@
         <w:jc w:val="both"/>
         <w:rPr>
           <w:b w:val="0"/>
+          <w:sz w:val="24"/>
+          <w:szCs w:val="24"/>
         </w:rPr>
       </w:pPr>
       <w:r>
         <w:rPr>
           <w:b w:val="0"/>
+          <w:sz w:val="24"/>
+          <w:szCs w:val="24"/>
         </w:rPr>
         <w:t>29</w:t>
       </w:r>
       <w:r>
         <w:rPr>
           <w:b w:val="0"/>
+          <w:sz w:val="24"/>
+          <w:szCs w:val="24"/>
         </w:rPr>
         <w:t>.</w:t>
       </w:r>
       <w:r>
         <w:rPr>
           <w:b w:val="0"/>
+          <w:sz w:val="24"/>
+          <w:szCs w:val="24"/>
         </w:rPr>
         <w:t>09.17</w:t>
       </w:r>
       <w:r>
         <w:rPr>
           <w:b w:val="0"/>
+          <w:sz w:val="24"/>
+          <w:szCs w:val="24"/>
         </w:rPr>
         <w:t xml:space="preserve"> </w:t>
       </w:r>
       <w:r>
         <w:rPr>
           <w:b w:val="0"/>
+          <w:sz w:val="24"/>
+          <w:szCs w:val="24"/>
         </w:rPr>
         <w:t>Общ. а</w:t>
       </w:r>
       <w:r>
         <w:rPr>
           <w:b w:val="0"/>
+          <w:sz w:val="24"/>
+          <w:szCs w:val="24"/>
         </w:rPr>
         <w:t>н. мочи уд вес 10</w:t>
       </w:r>
       <w:r>
         <w:rPr>
           <w:b w:val="0"/>
+          <w:sz w:val="24"/>
+          <w:szCs w:val="24"/>
         </w:rPr>
         <w:t>33</w:t>
       </w:r>
       <w:r>
         <w:rPr>
           <w:b w:val="0"/>
+          <w:sz w:val="24"/>
+          <w:szCs w:val="24"/>
         </w:rPr>
         <w:t xml:space="preserve">  </w:t>
       </w:r>
@@ -4243,6 +3443,8 @@
       <w:r>
         <w:rPr>
           <w:b w:val="0"/>
+          <w:sz w:val="24"/>
+          <w:szCs w:val="24"/>
         </w:rPr>
         <w:t>лейк</w:t>
       </w:r>
@@ -4250,18 +3452,24 @@
       <w:r>
         <w:rPr>
           <w:b w:val="0"/>
+          <w:sz w:val="24"/>
+          <w:szCs w:val="24"/>
         </w:rPr>
         <w:t xml:space="preserve"> – </w:t>
       </w:r>
       <w:r>
         <w:rPr>
           <w:b w:val="0"/>
+          <w:sz w:val="24"/>
+          <w:szCs w:val="24"/>
         </w:rPr>
         <w:t>2-3</w:t>
       </w:r>
       <w:r>
         <w:rPr>
           <w:b w:val="0"/>
+          <w:sz w:val="24"/>
+          <w:szCs w:val="24"/>
         </w:rPr>
         <w:t xml:space="preserve">  в </w:t>
       </w:r>
@@ -4269,6 +3477,8 @@
       <w:r>
         <w:rPr>
           <w:b w:val="0"/>
+          <w:sz w:val="24"/>
+          <w:szCs w:val="24"/>
         </w:rPr>
         <w:t>п</w:t>
       </w:r>
@@ -4276,6 +3486,8 @@
       <w:r>
         <w:rPr>
           <w:b w:val="0"/>
+          <w:sz w:val="24"/>
+          <w:szCs w:val="24"/>
         </w:rPr>
         <w:t>/</w:t>
       </w:r>
@@ -4283,6 +3495,8 @@
       <w:r>
         <w:rPr>
           <w:b w:val="0"/>
+          <w:sz w:val="24"/>
+          <w:szCs w:val="24"/>
         </w:rPr>
         <w:t>зр</w:t>
       </w:r>
@@ -4290,6 +3504,8 @@
       <w:r>
         <w:rPr>
           <w:b w:val="0"/>
+          <w:sz w:val="24"/>
+          <w:szCs w:val="24"/>
         </w:rPr>
         <w:t xml:space="preserve"> белок – </w:t>
       </w:r>
@@ -4297,6 +3513,8 @@
       <w:r>
         <w:rPr>
           <w:b w:val="0"/>
+          <w:sz w:val="24"/>
+          <w:szCs w:val="24"/>
         </w:rPr>
         <w:t>отр</w:t>
       </w:r>
@@ -4304,24 +3522,32 @@
       <w:r>
         <w:rPr>
           <w:b w:val="0"/>
+          <w:sz w:val="24"/>
+          <w:szCs w:val="24"/>
         </w:rPr>
         <w:t xml:space="preserve">  ацетон –</w:t>
       </w:r>
       <w:r>
         <w:rPr>
           <w:b w:val="0"/>
+          <w:sz w:val="24"/>
+          <w:szCs w:val="24"/>
         </w:rPr>
         <w:t>3+</w:t>
       </w:r>
       <w:r>
         <w:rPr>
           <w:b w:val="0"/>
+          <w:sz w:val="24"/>
+          <w:szCs w:val="24"/>
         </w:rPr>
         <w:t xml:space="preserve">; </w:t>
       </w:r>
       <w:r>
         <w:rPr>
           <w:b w:val="0"/>
+          <w:sz w:val="24"/>
+          <w:szCs w:val="24"/>
         </w:rPr>
         <w:t xml:space="preserve"> </w:t>
       </w:r>
@@ -4329,6 +3555,8 @@
       <w:r>
         <w:rPr>
           <w:b w:val="0"/>
+          <w:sz w:val="24"/>
+          <w:szCs w:val="24"/>
         </w:rPr>
         <w:t>эпит</w:t>
       </w:r>
@@ -4336,18 +3564,24 @@
       <w:r>
         <w:rPr>
           <w:b w:val="0"/>
+          <w:sz w:val="24"/>
+          <w:szCs w:val="24"/>
         </w:rPr>
         <w:t>. пл. -</w:t>
       </w:r>
       <w:r>
         <w:rPr>
           <w:b w:val="0"/>
+          <w:sz w:val="24"/>
+          <w:szCs w:val="24"/>
         </w:rPr>
         <w:t>3-4-5</w:t>
       </w:r>
       <w:r>
         <w:rPr>
           <w:b w:val="0"/>
+          <w:sz w:val="24"/>
+          <w:szCs w:val="24"/>
         </w:rPr>
         <w:t xml:space="preserve"> ; </w:t>
       </w:r>
@@ -4355,6 +3589,8 @@
       <w:r>
         <w:rPr>
           <w:b w:val="0"/>
+          <w:sz w:val="24"/>
+          <w:szCs w:val="24"/>
         </w:rPr>
         <w:t>эпит</w:t>
       </w:r>
@@ -4362,6 +3598,8 @@
       <w:r>
         <w:rPr>
           <w:b w:val="0"/>
+          <w:sz w:val="24"/>
+          <w:szCs w:val="24"/>
         </w:rPr>
         <w:t xml:space="preserve">. </w:t>
       </w:r>
@@ -4369,6 +3607,8 @@
       <w:r>
         <w:rPr>
           <w:b w:val="0"/>
+          <w:sz w:val="24"/>
+          <w:szCs w:val="24"/>
         </w:rPr>
         <w:t>перех</w:t>
       </w:r>
@@ -4376,30 +3616,40 @@
       <w:r>
         <w:rPr>
           <w:b w:val="0"/>
+          <w:sz w:val="24"/>
+          <w:szCs w:val="24"/>
         </w:rPr>
         <w:t xml:space="preserve">. </w:t>
       </w:r>
       <w:r>
         <w:rPr>
           <w:b w:val="0"/>
+          <w:sz w:val="24"/>
+          <w:szCs w:val="24"/>
         </w:rPr>
         <w:t>–</w:t>
       </w:r>
       <w:r>
         <w:rPr>
           <w:b w:val="0"/>
+          <w:sz w:val="24"/>
+          <w:szCs w:val="24"/>
         </w:rPr>
         <w:t xml:space="preserve"> </w:t>
       </w:r>
       <w:r>
         <w:rPr>
           <w:b w:val="0"/>
+          <w:sz w:val="24"/>
+          <w:szCs w:val="24"/>
         </w:rPr>
         <w:t>1-2</w:t>
       </w:r>
       <w:r>
         <w:rPr>
           <w:b w:val="0"/>
+          <w:sz w:val="24"/>
+          <w:szCs w:val="24"/>
         </w:rPr>
         <w:t xml:space="preserve"> в п/</w:t>
       </w:r>
@@ -4407,6 +3657,8 @@
       <w:r>
         <w:rPr>
           <w:b w:val="0"/>
+          <w:sz w:val="24"/>
+          <w:szCs w:val="24"/>
         </w:rPr>
         <w:t>зр</w:t>
       </w:r>
@@ -4444,42 +3696,35 @@
       <w:pPr>
         <w:ind w:left="-567"/>
         <w:rPr>
-          <w:sz w:val="28"/>
-          <w:szCs w:val="20"/>
           <w:lang w:val="ru-RU"/>
         </w:rPr>
       </w:pPr>
       <w:r>
         <w:rPr>
-          <w:sz w:val="28"/>
           <w:lang w:val="ru-RU"/>
         </w:rPr>
         <w:t>30</w:t>
       </w:r>
       <w:r>
         <w:rPr>
-          <w:sz w:val="28"/>
           <w:lang w:val="ru-RU"/>
         </w:rPr>
         <w:t>.</w:t>
       </w:r>
       <w:r>
         <w:rPr>
-          <w:sz w:val="28"/>
           <w:lang w:val="ru-RU"/>
         </w:rPr>
         <w:t>09.17</w:t>
       </w:r>
       <w:r>
         <w:rPr>
-          <w:sz w:val="28"/>
           <w:lang w:val="ru-RU"/>
         </w:rPr>
         <w:t xml:space="preserve"> </w:t>
       </w:r>
       <w:r>
         <w:rPr>
-          <w:sz w:val="28"/>
           <w:lang w:val="ru-RU"/>
         </w:rPr>
         <w:t xml:space="preserve">Анализ мочи по Нечипоренко </w:t>
@@ -4487,7 +3732,6 @@
       <w:proofErr w:type="spellStart"/>
       <w:r>
         <w:rPr>
-          <w:sz w:val="28"/>
           <w:lang w:val="ru-RU"/>
         </w:rPr>
         <w:t>лейк</w:t>
@@ -4495,21 +3739,18 @@
       <w:proofErr w:type="spellEnd"/>
       <w:r>
         <w:rPr>
-          <w:sz w:val="28"/>
           <w:lang w:val="ru-RU"/>
         </w:rPr>
         <w:t xml:space="preserve"> -</w:t>
       </w:r>
       <w:r>
         <w:rPr>
-          <w:sz w:val="28"/>
           <w:lang w:val="ru-RU"/>
         </w:rPr>
         <w:t>2000</w:t>
       </w:r>
       <w:r>
         <w:rPr>
-          <w:sz w:val="28"/>
           <w:lang w:val="ru-RU"/>
         </w:rPr>
         <w:t xml:space="preserve">  </w:t>
@@ -4517,7 +3758,6 @@
       <w:proofErr w:type="spellStart"/>
       <w:r>
         <w:rPr>
-          <w:sz w:val="28"/>
           <w:lang w:val="ru-RU"/>
         </w:rPr>
         <w:t>эритр</w:t>
@@ -4525,21 +3765,18 @@
       <w:proofErr w:type="spellEnd"/>
       <w:r>
         <w:rPr>
-          <w:sz w:val="28"/>
           <w:lang w:val="ru-RU"/>
         </w:rPr>
         <w:t xml:space="preserve"> - </w:t>
       </w:r>
       <w:r>
         <w:rPr>
-          <w:sz w:val="28"/>
           <w:lang w:val="ru-RU"/>
         </w:rPr>
         <w:t>250</w:t>
       </w:r>
       <w:r>
         <w:rPr>
-          <w:sz w:val="28"/>
           <w:lang w:val="ru-RU"/>
         </w:rPr>
         <w:t xml:space="preserve"> белок – </w:t>
@@ -4547,7 +3784,6 @@
       <w:proofErr w:type="spellStart"/>
       <w:r>
         <w:rPr>
-          <w:sz w:val="28"/>
           <w:lang w:val="ru-RU"/>
         </w:rPr>
         <w:t>отр</w:t>
@@ -4558,49 +3794,41 @@
       <w:pPr>
         <w:ind w:left="-567"/>
         <w:rPr>
-          <w:sz w:val="28"/>
-          <w:szCs w:val="20"/>
           <w:lang w:val="ru-RU"/>
         </w:rPr>
       </w:pPr>
       <w:r>
         <w:rPr>
-          <w:sz w:val="28"/>
           <w:lang w:val="ru-RU"/>
         </w:rPr>
         <w:t>01</w:t>
       </w:r>
       <w:r>
         <w:rPr>
-          <w:sz w:val="28"/>
           <w:lang w:val="ru-RU"/>
         </w:rPr>
         <w:t>.</w:t>
       </w:r>
       <w:r>
         <w:rPr>
-          <w:sz w:val="28"/>
           <w:lang w:val="ru-RU"/>
         </w:rPr>
         <w:t>10</w:t>
       </w:r>
       <w:r>
         <w:rPr>
-          <w:sz w:val="28"/>
           <w:lang w:val="ru-RU"/>
         </w:rPr>
         <w:t>.17</w:t>
       </w:r>
       <w:r>
         <w:rPr>
-          <w:sz w:val="28"/>
           <w:lang w:val="ru-RU"/>
         </w:rPr>
         <w:t xml:space="preserve"> </w:t>
       </w:r>
       <w:r>
         <w:rPr>
-          <w:sz w:val="28"/>
           <w:lang w:val="ru-RU"/>
         </w:rPr>
         <w:t xml:space="preserve">Суточная глюкозурия –  </w:t>
@@ -4608,7 +3836,6 @@
       <w:proofErr w:type="spellStart"/>
       <w:r>
         <w:rPr>
-          <w:sz w:val="28"/>
           <w:lang w:val="ru-RU"/>
         </w:rPr>
         <w:t>отр</w:t>
@@ -4616,7 +3843,6 @@
       <w:proofErr w:type="spellEnd"/>
       <w:r>
         <w:rPr>
-          <w:sz w:val="28"/>
           <w:lang w:val="ru-RU"/>
         </w:rPr>
         <w:t xml:space="preserve">;   Суточная протеинурия –  </w:t>
@@ -4624,7 +3850,6 @@
       <w:proofErr w:type="spellStart"/>
       <w:r>
         <w:rPr>
-          <w:sz w:val="28"/>
           <w:lang w:val="ru-RU"/>
         </w:rPr>
         <w:t>отр</w:t>
@@ -4635,45 +3860,95 @@
       <w:pPr>
         <w:pStyle w:val="5"/>
         <w:ind w:left="-567"/>
+        <w:rPr>
+          <w:sz w:val="24"/>
+          <w:szCs w:val="24"/>
+        </w:rPr>
       </w:pPr>
       <w:r>
+        <w:rPr>
+          <w:sz w:val="24"/>
+          <w:szCs w:val="24"/>
+        </w:rPr>
         <w:t>05</w:t>
       </w:r>
       <w:r>
+        <w:rPr>
+          <w:sz w:val="24"/>
+          <w:szCs w:val="24"/>
+        </w:rPr>
         <w:t>.</w:t>
       </w:r>
       <w:r>
+        <w:rPr>
+          <w:sz w:val="24"/>
+          <w:szCs w:val="24"/>
+        </w:rPr>
         <w:t>10</w:t>
       </w:r>
       <w:r>
+        <w:rPr>
+          <w:sz w:val="24"/>
+          <w:szCs w:val="24"/>
+        </w:rPr>
         <w:t>.17</w:t>
       </w:r>
       <w:r>
+        <w:rPr>
+          <w:sz w:val="24"/>
+          <w:szCs w:val="24"/>
+        </w:rPr>
         <w:t xml:space="preserve"> </w:t>
       </w:r>
       <w:r>
+        <w:rPr>
+          <w:sz w:val="24"/>
+          <w:szCs w:val="24"/>
+        </w:rPr>
         <w:t xml:space="preserve">Микроальбуминурия </w:t>
       </w:r>
       <w:r>
+        <w:rPr>
+          <w:sz w:val="24"/>
+          <w:szCs w:val="24"/>
+        </w:rPr>
         <w:t>–</w:t>
       </w:r>
       <w:r>
+        <w:rPr>
+          <w:sz w:val="24"/>
+          <w:szCs w:val="24"/>
+        </w:rPr>
         <w:t xml:space="preserve"> </w:t>
       </w:r>
       <w:r>
+        <w:rPr>
+          <w:sz w:val="24"/>
+          <w:szCs w:val="24"/>
+        </w:rPr>
         <w:t>33,7</w:t>
       </w:r>
       <w:r>
+        <w:rPr>
+          <w:sz w:val="24"/>
+          <w:szCs w:val="24"/>
+        </w:rPr>
         <w:t>мг/</w:t>
       </w:r>
       <w:proofErr w:type="spellStart"/>
       <w:r>
+        <w:rPr>
+          <w:sz w:val="24"/>
+          <w:szCs w:val="24"/>
+        </w:rPr>
         <w:t>сут</w:t>
       </w:r>
       <w:proofErr w:type="spellEnd"/>
     </w:p>
     <w:tbl>
       <w:tblPr>
+        <w:tblpPr w:leftFromText="180" w:rightFromText="180" w:vertAnchor="text" w:tblpY="1"/>
+        <w:tblOverlap w:val="never"/>
         <w:tblW w:w="0" w:type="auto"/>
         <w:tblBorders>
           <w:top w:val="single" w:sz="4" w:space="0" w:color="000000"/>
@@ -4701,15 +3976,11 @@
           <w:p>
             <w:pPr>
               <w:rPr>
-                <w:sz w:val="28"/>
-                <w:szCs w:val="28"/>
-                <w:lang w:val="ru-RU"/>
-              </w:rPr>
-            </w:pPr>
-            <w:r>
-              <w:rPr>
-                <w:sz w:val="28"/>
-                <w:szCs w:val="28"/>
+                <w:lang w:val="ru-RU"/>
+              </w:rPr>
+            </w:pPr>
+            <w:r>
+              <w:rPr>
                 <w:lang w:val="ru-RU"/>
               </w:rPr>
               <w:t xml:space="preserve">Гликемический </w:t>
@@ -4718,15 +3989,11 @@
           <w:p>
             <w:pPr>
               <w:rPr>
-                <w:sz w:val="28"/>
-                <w:szCs w:val="28"/>
-                <w:lang w:val="ru-RU"/>
-              </w:rPr>
-            </w:pPr>
-            <w:r>
-              <w:rPr>
-                <w:sz w:val="28"/>
-                <w:szCs w:val="28"/>
+                <w:lang w:val="ru-RU"/>
+              </w:rPr>
+            </w:pPr>
+            <w:r>
+              <w:rPr>
                 <w:lang w:val="ru-RU"/>
               </w:rPr>
               <w:t>профиль</w:t>
@@ -4740,15 +4007,11 @@
           <w:p>
             <w:pPr>
               <w:rPr>
-                <w:sz w:val="28"/>
-                <w:szCs w:val="28"/>
-                <w:lang w:val="ru-RU"/>
-              </w:rPr>
-            </w:pPr>
-            <w:r>
-              <w:rPr>
-                <w:sz w:val="28"/>
-                <w:szCs w:val="28"/>
+                <w:lang w:val="ru-RU"/>
+              </w:rPr>
+            </w:pPr>
+            <w:r>
+              <w:rPr>
                 <w:lang w:val="ru-RU"/>
               </w:rPr>
               <w:t>8.00</w:t>
@@ -4762,15 +4025,11 @@
           <w:p>
             <w:pPr>
               <w:rPr>
-                <w:sz w:val="28"/>
-                <w:szCs w:val="28"/>
-                <w:lang w:val="ru-RU"/>
-              </w:rPr>
-            </w:pPr>
-            <w:r>
-              <w:rPr>
-                <w:sz w:val="28"/>
-                <w:szCs w:val="28"/>
+                <w:lang w:val="ru-RU"/>
+              </w:rPr>
+            </w:pPr>
+            <w:r>
+              <w:rPr>
                 <w:lang w:val="ru-RU"/>
               </w:rPr>
               <w:t>11.00</w:t>
@@ -4784,15 +4043,11 @@
           <w:p>
             <w:pPr>
               <w:rPr>
-                <w:sz w:val="28"/>
-                <w:szCs w:val="28"/>
-                <w:lang w:val="ru-RU"/>
-              </w:rPr>
-            </w:pPr>
-            <w:r>
-              <w:rPr>
-                <w:sz w:val="28"/>
-                <w:szCs w:val="28"/>
+                <w:lang w:val="ru-RU"/>
+              </w:rPr>
+            </w:pPr>
+            <w:r>
+              <w:rPr>
                 <w:lang w:val="ru-RU"/>
               </w:rPr>
               <w:t>16.00</w:t>
@@ -4806,15 +4061,11 @@
           <w:p>
             <w:pPr>
               <w:rPr>
-                <w:sz w:val="28"/>
-                <w:szCs w:val="28"/>
-                <w:lang w:val="ru-RU"/>
-              </w:rPr>
-            </w:pPr>
-            <w:r>
-              <w:rPr>
-                <w:sz w:val="28"/>
-                <w:szCs w:val="28"/>
+                <w:lang w:val="ru-RU"/>
+              </w:rPr>
+            </w:pPr>
+            <w:r>
+              <w:rPr>
                 <w:lang w:val="ru-RU"/>
               </w:rPr>
               <w:t>20.00</w:t>
@@ -4828,15 +4079,11 @@
           <w:p>
             <w:pPr>
               <w:rPr>
-                <w:sz w:val="28"/>
-                <w:szCs w:val="28"/>
-                <w:lang w:val="ru-RU"/>
-              </w:rPr>
-            </w:pPr>
-            <w:r>
-              <w:rPr>
-                <w:sz w:val="28"/>
-                <w:szCs w:val="28"/>
+                <w:lang w:val="ru-RU"/>
+              </w:rPr>
+            </w:pPr>
+            <w:r>
+              <w:rPr>
                 <w:lang w:val="ru-RU"/>
               </w:rPr>
               <w:t>22.00</w:t>
@@ -4852,15 +4099,11 @@
           <w:p>
             <w:pPr>
               <w:rPr>
-                <w:sz w:val="28"/>
-                <w:szCs w:val="28"/>
-                <w:lang w:val="ru-RU"/>
-              </w:rPr>
-            </w:pPr>
-            <w:r>
-              <w:rPr>
-                <w:sz w:val="28"/>
-                <w:szCs w:val="28"/>
+                <w:lang w:val="ru-RU"/>
+              </w:rPr>
+            </w:pPr>
+            <w:r>
+              <w:rPr>
                 <w:lang w:val="ru-RU"/>
               </w:rPr>
               <w:t>29.09</w:t>
@@ -4874,8 +4117,6 @@
           <w:p>
             <w:pPr>
               <w:rPr>
-                <w:sz w:val="28"/>
-                <w:szCs w:val="28"/>
                 <w:lang w:val="ru-RU"/>
               </w:rPr>
             </w:pPr>
@@ -4888,15 +4129,11 @@
           <w:p>
             <w:pPr>
               <w:rPr>
-                <w:sz w:val="28"/>
-                <w:szCs w:val="28"/>
-                <w:lang w:val="ru-RU"/>
-              </w:rPr>
-            </w:pPr>
-            <w:r>
-              <w:rPr>
-                <w:sz w:val="28"/>
-                <w:szCs w:val="28"/>
+                <w:lang w:val="ru-RU"/>
+              </w:rPr>
+            </w:pPr>
+            <w:r>
+              <w:rPr>
                 <w:lang w:val="ru-RU"/>
               </w:rPr>
               <w:t>16,3</w:t>
@@ -4910,15 +4147,11 @@
           <w:p>
             <w:pPr>
               <w:rPr>
-                <w:sz w:val="28"/>
-                <w:szCs w:val="28"/>
-                <w:lang w:val="ru-RU"/>
-              </w:rPr>
-            </w:pPr>
-            <w:r>
-              <w:rPr>
-                <w:sz w:val="28"/>
-                <w:szCs w:val="28"/>
+                <w:lang w:val="ru-RU"/>
+              </w:rPr>
+            </w:pPr>
+            <w:r>
+              <w:rPr>
                 <w:lang w:val="ru-RU"/>
               </w:rPr>
               <w:t>13,6</w:t>
@@ -4932,15 +4165,11 @@
           <w:p>
             <w:pPr>
               <w:rPr>
-                <w:sz w:val="28"/>
-                <w:szCs w:val="28"/>
-                <w:lang w:val="ru-RU"/>
-              </w:rPr>
-            </w:pPr>
-            <w:r>
-              <w:rPr>
-                <w:sz w:val="28"/>
-                <w:szCs w:val="28"/>
+                <w:lang w:val="ru-RU"/>
+              </w:rPr>
+            </w:pPr>
+            <w:r>
+              <w:rPr>
                 <w:lang w:val="ru-RU"/>
               </w:rPr>
               <w:t>6,9</w:t>
@@ -4954,15 +4183,11 @@
           <w:p>
             <w:pPr>
               <w:rPr>
-                <w:sz w:val="28"/>
-                <w:szCs w:val="28"/>
-                <w:lang w:val="ru-RU"/>
-              </w:rPr>
-            </w:pPr>
-            <w:r>
-              <w:rPr>
-                <w:sz w:val="28"/>
-                <w:szCs w:val="28"/>
+                <w:lang w:val="ru-RU"/>
+              </w:rPr>
+            </w:pPr>
+            <w:r>
+              <w:rPr>
                 <w:lang w:val="ru-RU"/>
               </w:rPr>
               <w:t>8,1</w:t>
@@ -4978,15 +4203,11 @@
           <w:p>
             <w:pPr>
               <w:rPr>
-                <w:sz w:val="28"/>
-                <w:szCs w:val="28"/>
-                <w:lang w:val="ru-RU"/>
-              </w:rPr>
-            </w:pPr>
-            <w:r>
-              <w:rPr>
-                <w:sz w:val="28"/>
-                <w:szCs w:val="28"/>
+                <w:lang w:val="ru-RU"/>
+              </w:rPr>
+            </w:pPr>
+            <w:r>
+              <w:rPr>
                 <w:lang w:val="ru-RU"/>
               </w:rPr>
               <w:t>30.09</w:t>
@@ -5000,15 +4221,11 @@
           <w:p>
             <w:pPr>
               <w:rPr>
-                <w:sz w:val="28"/>
-                <w:szCs w:val="28"/>
-                <w:lang w:val="ru-RU"/>
-              </w:rPr>
-            </w:pPr>
-            <w:r>
-              <w:rPr>
-                <w:sz w:val="28"/>
-                <w:szCs w:val="28"/>
+                <w:lang w:val="ru-RU"/>
+              </w:rPr>
+            </w:pPr>
+            <w:r>
+              <w:rPr>
                 <w:lang w:val="ru-RU"/>
               </w:rPr>
               <w:t>16,2</w:t>
@@ -5022,15 +4239,11 @@
           <w:p>
             <w:pPr>
               <w:rPr>
-                <w:sz w:val="28"/>
-                <w:szCs w:val="28"/>
-                <w:lang w:val="ru-RU"/>
-              </w:rPr>
-            </w:pPr>
-            <w:r>
-              <w:rPr>
-                <w:sz w:val="28"/>
-                <w:szCs w:val="28"/>
+                <w:lang w:val="ru-RU"/>
+              </w:rPr>
+            </w:pPr>
+            <w:r>
+              <w:rPr>
                 <w:lang w:val="ru-RU"/>
               </w:rPr>
               <w:t>8,3</w:t>
@@ -5044,15 +4257,11 @@
           <w:p>
             <w:pPr>
               <w:rPr>
-                <w:sz w:val="28"/>
-                <w:szCs w:val="28"/>
-                <w:lang w:val="ru-RU"/>
-              </w:rPr>
-            </w:pPr>
-            <w:r>
-              <w:rPr>
-                <w:sz w:val="28"/>
-                <w:szCs w:val="28"/>
+                <w:lang w:val="ru-RU"/>
+              </w:rPr>
+            </w:pPr>
+            <w:r>
+              <w:rPr>
                 <w:lang w:val="ru-RU"/>
               </w:rPr>
               <w:t>4,7</w:t>
@@ -5066,15 +4275,11 @@
           <w:p>
             <w:pPr>
               <w:rPr>
-                <w:sz w:val="28"/>
-                <w:szCs w:val="28"/>
-                <w:lang w:val="ru-RU"/>
-              </w:rPr>
-            </w:pPr>
-            <w:r>
-              <w:rPr>
-                <w:sz w:val="28"/>
-                <w:szCs w:val="28"/>
+                <w:lang w:val="ru-RU"/>
+              </w:rPr>
+            </w:pPr>
+            <w:r>
+              <w:rPr>
                 <w:lang w:val="ru-RU"/>
               </w:rPr>
               <w:t>7,5</w:t>
@@ -5088,15 +4293,11 @@
           <w:p>
             <w:pPr>
               <w:rPr>
-                <w:sz w:val="28"/>
-                <w:szCs w:val="28"/>
-                <w:lang w:val="ru-RU"/>
-              </w:rPr>
-            </w:pPr>
-            <w:r>
-              <w:rPr>
-                <w:sz w:val="28"/>
-                <w:szCs w:val="28"/>
+                <w:lang w:val="ru-RU"/>
+              </w:rPr>
+            </w:pPr>
+            <w:r>
+              <w:rPr>
                 <w:lang w:val="ru-RU"/>
               </w:rPr>
               <w:t>8,8</w:t>
@@ -5112,15 +4313,11 @@
           <w:p>
             <w:pPr>
               <w:rPr>
-                <w:sz w:val="28"/>
-                <w:szCs w:val="28"/>
-                <w:lang w:val="ru-RU"/>
-              </w:rPr>
-            </w:pPr>
-            <w:r>
-              <w:rPr>
-                <w:sz w:val="28"/>
-                <w:szCs w:val="28"/>
+                <w:lang w:val="ru-RU"/>
+              </w:rPr>
+            </w:pPr>
+            <w:r>
+              <w:rPr>
                 <w:lang w:val="ru-RU"/>
               </w:rPr>
               <w:t>01.10</w:t>
@@ -5134,15 +4331,11 @@
           <w:p>
             <w:pPr>
               <w:rPr>
-                <w:sz w:val="28"/>
-                <w:szCs w:val="28"/>
-                <w:lang w:val="ru-RU"/>
-              </w:rPr>
-            </w:pPr>
-            <w:r>
-              <w:rPr>
-                <w:sz w:val="28"/>
-                <w:szCs w:val="28"/>
+                <w:lang w:val="ru-RU"/>
+              </w:rPr>
+            </w:pPr>
+            <w:r>
+              <w:rPr>
                 <w:lang w:val="ru-RU"/>
               </w:rPr>
               <w:t>15,8</w:t>
@@ -5156,15 +4349,11 @@
           <w:p>
             <w:pPr>
               <w:rPr>
-                <w:sz w:val="28"/>
-                <w:szCs w:val="28"/>
-                <w:lang w:val="ru-RU"/>
-              </w:rPr>
-            </w:pPr>
-            <w:r>
-              <w:rPr>
-                <w:sz w:val="28"/>
-                <w:szCs w:val="28"/>
+                <w:lang w:val="ru-RU"/>
+              </w:rPr>
+            </w:pPr>
+            <w:r>
+              <w:rPr>
                 <w:lang w:val="ru-RU"/>
               </w:rPr>
               <w:t>8,4</w:t>
@@ -5178,15 +4367,11 @@
           <w:p>
             <w:pPr>
               <w:rPr>
-                <w:sz w:val="28"/>
-                <w:szCs w:val="28"/>
-                <w:lang w:val="ru-RU"/>
-              </w:rPr>
-            </w:pPr>
-            <w:r>
-              <w:rPr>
-                <w:sz w:val="28"/>
-                <w:szCs w:val="28"/>
+                <w:lang w:val="ru-RU"/>
+              </w:rPr>
+            </w:pPr>
+            <w:r>
+              <w:rPr>
                 <w:lang w:val="ru-RU"/>
               </w:rPr>
               <w:t>9,5</w:t>
@@ -5200,15 +4385,11 @@
           <w:p>
             <w:pPr>
               <w:rPr>
-                <w:sz w:val="28"/>
-                <w:szCs w:val="28"/>
-                <w:lang w:val="ru-RU"/>
-              </w:rPr>
-            </w:pPr>
-            <w:r>
-              <w:rPr>
-                <w:sz w:val="28"/>
-                <w:szCs w:val="28"/>
+                <w:lang w:val="ru-RU"/>
+              </w:rPr>
+            </w:pPr>
+            <w:r>
+              <w:rPr>
                 <w:lang w:val="ru-RU"/>
               </w:rPr>
               <w:t>7,3</w:t>
@@ -5222,8 +4403,6 @@
           <w:p>
             <w:pPr>
               <w:rPr>
-                <w:sz w:val="28"/>
-                <w:szCs w:val="28"/>
                 <w:lang w:val="ru-RU"/>
               </w:rPr>
             </w:pPr>
@@ -5238,15 +4417,11 @@
           <w:p>
             <w:pPr>
               <w:rPr>
-                <w:sz w:val="28"/>
-                <w:szCs w:val="28"/>
-                <w:lang w:val="ru-RU"/>
-              </w:rPr>
-            </w:pPr>
-            <w:r>
-              <w:rPr>
-                <w:sz w:val="28"/>
-                <w:szCs w:val="28"/>
+                <w:lang w:val="ru-RU"/>
+              </w:rPr>
+            </w:pPr>
+            <w:r>
+              <w:rPr>
                 <w:lang w:val="ru-RU"/>
               </w:rPr>
               <w:t>02.10</w:t>
@@ -5260,15 +4435,11 @@
           <w:p>
             <w:pPr>
               <w:rPr>
-                <w:sz w:val="28"/>
-                <w:szCs w:val="28"/>
-                <w:lang w:val="ru-RU"/>
-              </w:rPr>
-            </w:pPr>
-            <w:r>
-              <w:rPr>
-                <w:sz w:val="28"/>
-                <w:szCs w:val="28"/>
+                <w:lang w:val="ru-RU"/>
+              </w:rPr>
+            </w:pPr>
+            <w:r>
+              <w:rPr>
                 <w:lang w:val="ru-RU"/>
               </w:rPr>
               <w:t>6,3</w:t>
@@ -5282,15 +4453,11 @@
           <w:p>
             <w:pPr>
               <w:rPr>
-                <w:sz w:val="28"/>
-                <w:szCs w:val="28"/>
-                <w:lang w:val="ru-RU"/>
-              </w:rPr>
-            </w:pPr>
-            <w:r>
-              <w:rPr>
-                <w:sz w:val="28"/>
-                <w:szCs w:val="28"/>
+                <w:lang w:val="ru-RU"/>
+              </w:rPr>
+            </w:pPr>
+            <w:r>
+              <w:rPr>
                 <w:lang w:val="ru-RU"/>
               </w:rPr>
               <w:t>12,5</w:t>
@@ -5304,15 +4471,11 @@
           <w:p>
             <w:pPr>
               <w:rPr>
-                <w:sz w:val="28"/>
-                <w:szCs w:val="28"/>
-                <w:lang w:val="ru-RU"/>
-              </w:rPr>
-            </w:pPr>
-            <w:r>
-              <w:rPr>
-                <w:sz w:val="28"/>
-                <w:szCs w:val="28"/>
+                <w:lang w:val="ru-RU"/>
+              </w:rPr>
+            </w:pPr>
+            <w:r>
+              <w:rPr>
                 <w:lang w:val="ru-RU"/>
               </w:rPr>
               <w:t>13,5</w:t>
@@ -5326,8 +4489,6 @@
           <w:p>
             <w:pPr>
               <w:rPr>
-                <w:sz w:val="28"/>
-                <w:szCs w:val="28"/>
                 <w:lang w:val="ru-RU"/>
               </w:rPr>
             </w:pPr>
@@ -5340,8 +4501,6 @@
           <w:p>
             <w:pPr>
               <w:rPr>
-                <w:sz w:val="28"/>
-                <w:szCs w:val="28"/>
                 <w:lang w:val="ru-RU"/>
               </w:rPr>
             </w:pPr>
@@ -5356,15 +4515,11 @@
           <w:p>
             <w:pPr>
               <w:rPr>
-                <w:sz w:val="28"/>
-                <w:szCs w:val="28"/>
-                <w:lang w:val="ru-RU"/>
-              </w:rPr>
-            </w:pPr>
-            <w:r>
-              <w:rPr>
-                <w:sz w:val="28"/>
-                <w:szCs w:val="28"/>
+                <w:lang w:val="ru-RU"/>
+              </w:rPr>
+            </w:pPr>
+            <w:r>
+              <w:rPr>
                 <w:lang w:val="ru-RU"/>
               </w:rPr>
               <w:t>03.10</w:t>
@@ -5378,15 +4533,11 @@
           <w:p>
             <w:pPr>
               <w:rPr>
-                <w:sz w:val="28"/>
-                <w:szCs w:val="28"/>
-                <w:lang w:val="ru-RU"/>
-              </w:rPr>
-            </w:pPr>
-            <w:r>
-              <w:rPr>
-                <w:sz w:val="28"/>
-                <w:szCs w:val="28"/>
+                <w:lang w:val="ru-RU"/>
+              </w:rPr>
+            </w:pPr>
+            <w:r>
+              <w:rPr>
                 <w:lang w:val="ru-RU"/>
               </w:rPr>
               <w:t>9,7</w:t>
@@ -5400,15 +4551,11 @@
           <w:p>
             <w:pPr>
               <w:rPr>
-                <w:sz w:val="28"/>
-                <w:szCs w:val="28"/>
-                <w:lang w:val="ru-RU"/>
-              </w:rPr>
-            </w:pPr>
-            <w:r>
-              <w:rPr>
-                <w:sz w:val="28"/>
-                <w:szCs w:val="28"/>
+                <w:lang w:val="ru-RU"/>
+              </w:rPr>
+            </w:pPr>
+            <w:r>
+              <w:rPr>
                 <w:lang w:val="ru-RU"/>
               </w:rPr>
               <w:t>13,6</w:t>
@@ -5422,15 +4569,11 @@
           <w:p>
             <w:pPr>
               <w:rPr>
-                <w:sz w:val="28"/>
-                <w:szCs w:val="28"/>
-                <w:lang w:val="ru-RU"/>
-              </w:rPr>
-            </w:pPr>
-            <w:r>
-              <w:rPr>
-                <w:sz w:val="28"/>
-                <w:szCs w:val="28"/>
+                <w:lang w:val="ru-RU"/>
+              </w:rPr>
+            </w:pPr>
+            <w:r>
+              <w:rPr>
                 <w:lang w:val="ru-RU"/>
               </w:rPr>
               <w:t>6,3</w:t>
@@ -5444,15 +4587,11 @@
           <w:p>
             <w:pPr>
               <w:rPr>
-                <w:sz w:val="28"/>
-                <w:szCs w:val="28"/>
-                <w:lang w:val="ru-RU"/>
-              </w:rPr>
-            </w:pPr>
-            <w:r>
-              <w:rPr>
-                <w:sz w:val="28"/>
-                <w:szCs w:val="28"/>
+                <w:lang w:val="ru-RU"/>
+              </w:rPr>
+            </w:pPr>
+            <w:r>
+              <w:rPr>
                 <w:lang w:val="ru-RU"/>
               </w:rPr>
               <w:t>5,7</w:t>
@@ -5466,8 +4605,6 @@
           <w:p>
             <w:pPr>
               <w:rPr>
-                <w:sz w:val="28"/>
-                <w:szCs w:val="28"/>
                 <w:lang w:val="ru-RU"/>
               </w:rPr>
             </w:pPr>
@@ -5482,17 +4619,14 @@
           <w:p>
             <w:pPr>
               <w:rPr>
-                <w:sz w:val="28"/>
-                <w:szCs w:val="28"/>
-                <w:lang w:val="ru-RU"/>
-              </w:rPr>
-            </w:pPr>
-            <w:r>
-              <w:rPr>
-                <w:sz w:val="28"/>
-                <w:szCs w:val="28"/>
-                <w:lang w:val="ru-RU"/>
-              </w:rPr>
+                <w:lang w:val="ru-RU"/>
+              </w:rPr>
+            </w:pPr>
+            <w:r>
+              <w:rPr>
+                <w:lang w:val="ru-RU"/>
+              </w:rPr>
+              <w:lastRenderedPageBreak/>
               <w:t>05.10</w:t>
             </w:r>
           </w:p>
@@ -5504,8 +4638,6 @@
           <w:p>
             <w:pPr>
               <w:rPr>
-                <w:sz w:val="28"/>
-                <w:szCs w:val="28"/>
                 <w:lang w:val="ru-RU"/>
               </w:rPr>
             </w:pPr>
@@ -5518,15 +4650,11 @@
           <w:p>
             <w:pPr>
               <w:rPr>
-                <w:sz w:val="28"/>
-                <w:szCs w:val="28"/>
-                <w:lang w:val="ru-RU"/>
-              </w:rPr>
-            </w:pPr>
-            <w:r>
-              <w:rPr>
-                <w:sz w:val="28"/>
-                <w:szCs w:val="28"/>
+                <w:lang w:val="ru-RU"/>
+              </w:rPr>
+            </w:pPr>
+            <w:r>
+              <w:rPr>
                 <w:lang w:val="ru-RU"/>
               </w:rPr>
               <w:t>13,3</w:t>
@@ -5540,8 +4668,6 @@
           <w:p>
             <w:pPr>
               <w:rPr>
-                <w:sz w:val="28"/>
-                <w:szCs w:val="28"/>
                 <w:lang w:val="ru-RU"/>
               </w:rPr>
             </w:pPr>
@@ -5554,8 +4680,6 @@
           <w:p>
             <w:pPr>
               <w:rPr>
-                <w:sz w:val="28"/>
-                <w:szCs w:val="28"/>
                 <w:lang w:val="ru-RU"/>
               </w:rPr>
             </w:pPr>
@@ -5568,8 +4692,6 @@
           <w:p>
             <w:pPr>
               <w:rPr>
-                <w:sz w:val="28"/>
-                <w:szCs w:val="28"/>
                 <w:lang w:val="ru-RU"/>
               </w:rPr>
             </w:pPr>
@@ -5582,22 +4704,25 @@
         <w:ind w:left="-567"/>
         <w:jc w:val="both"/>
         <w:rPr>
-          <w:sz w:val="28"/>
-          <w:szCs w:val="20"/>
           <w:lang w:val="ru-RU"/>
         </w:rPr>
       </w:pPr>
       <w:r>
         <w:rPr>
-          <w:sz w:val="28"/>
           <w:u w:val="single"/>
           <w:lang w:val="ru-RU"/>
         </w:rPr>
+        <w:br w:type="textWrapping" w:clear="all"/>
+      </w:r>
+      <w:r>
+        <w:rPr>
+          <w:u w:val="single"/>
+          <w:lang w:val="ru-RU"/>
+        </w:rPr>
         <w:t xml:space="preserve">29.09.17 </w:t>
       </w:r>
       <w:r>
         <w:rPr>
-          <w:sz w:val="28"/>
           <w:u w:val="single"/>
           <w:lang w:val="ru-RU"/>
         </w:rPr>
@@ -5605,23 +4730,46 @@
       </w:r>
       <w:r>
         <w:rPr>
-          <w:sz w:val="28"/>
           <w:lang w:val="ru-RU"/>
         </w:rPr>
         <w:t xml:space="preserve">: </w:t>
       </w:r>
       <w:r>
         <w:rPr>
-          <w:sz w:val="28"/>
-          <w:lang w:val="ru-RU"/>
-        </w:rPr>
-        <w:t xml:space="preserve">Диабетическая дистальная симметричная полинейропатия н/к, сенсомоторная форма (NSS 4, NDS 4),  Энцефалопатия 1-II  </w:t>
+          <w:lang w:val="ru-RU"/>
+        </w:rPr>
+        <w:t>Диабетическая дистальная симметричная полинейропатия н/</w:t>
+      </w:r>
+      <w:proofErr w:type="gramStart"/>
+      <w:r>
+        <w:rPr>
+          <w:lang w:val="ru-RU"/>
+        </w:rPr>
+        <w:t>к</w:t>
+      </w:r>
+      <w:proofErr w:type="gramEnd"/>
+      <w:r>
+        <w:rPr>
+          <w:lang w:val="ru-RU"/>
+        </w:rPr>
+        <w:t xml:space="preserve">, сенсомоторная форма (NSS 4, NDS 4),  </w:t>
+      </w:r>
+      <w:r>
+        <w:rPr>
+          <w:lang w:val="ru-RU"/>
+        </w:rPr>
+        <w:t xml:space="preserve">ДДПП ШОП. </w:t>
+      </w:r>
+      <w:r>
+        <w:rPr>
+          <w:lang w:val="ru-RU"/>
+        </w:rPr>
+        <w:t xml:space="preserve">Энцефалопатия 1-II  </w:t>
       </w:r>
       <w:proofErr w:type="spellStart"/>
       <w:proofErr w:type="gramStart"/>
       <w:r>
         <w:rPr>
-          <w:sz w:val="28"/>
           <w:lang w:val="ru-RU"/>
         </w:rPr>
         <w:t>ст</w:t>
@@ -5630,7 +4778,6 @@
       <w:proofErr w:type="gramEnd"/>
       <w:r>
         <w:rPr>
-          <w:sz w:val="28"/>
           <w:lang w:val="ru-RU"/>
         </w:rPr>
         <w:t xml:space="preserve">, сочетанного генеза (дисметаболическая, сосудистая), цереброастенический с-м. </w:t>
@@ -5641,14 +4788,11 @@
         <w:ind w:left="-567"/>
         <w:jc w:val="both"/>
         <w:rPr>
-          <w:sz w:val="28"/>
-          <w:szCs w:val="20"/>
           <w:lang w:val="ru-RU"/>
         </w:rPr>
       </w:pPr>
       <w:r>
         <w:rPr>
-          <w:sz w:val="28"/>
           <w:u w:val="single"/>
           <w:lang w:val="ru-RU"/>
         </w:rPr>
@@ -5656,7 +4800,6 @@
       </w:r>
       <w:r>
         <w:rPr>
-          <w:sz w:val="28"/>
           <w:u w:val="single"/>
           <w:lang w:val="ru-RU"/>
         </w:rPr>
@@ -5664,42 +4807,36 @@
       </w:r>
       <w:r>
         <w:rPr>
-          <w:sz w:val="28"/>
           <w:lang w:val="ru-RU"/>
         </w:rPr>
         <w:t xml:space="preserve">: </w:t>
       </w:r>
       <w:r>
         <w:rPr>
-          <w:sz w:val="28"/>
           <w:lang w:val="en-US"/>
         </w:rPr>
         <w:t>VIS</w:t>
       </w:r>
       <w:r>
         <w:rPr>
-          <w:sz w:val="28"/>
           <w:lang w:val="ru-RU"/>
         </w:rPr>
         <w:t xml:space="preserve"> </w:t>
       </w:r>
       <w:r>
         <w:rPr>
-          <w:sz w:val="28"/>
           <w:lang w:val="en-US"/>
         </w:rPr>
         <w:t>OD</w:t>
       </w:r>
       <w:r>
         <w:rPr>
-          <w:sz w:val="28"/>
           <w:lang w:val="ru-RU"/>
         </w:rPr>
         <w:t xml:space="preserve">= </w:t>
       </w:r>
       <w:r>
         <w:rPr>
-          <w:sz w:val="28"/>
           <w:lang w:val="ru-RU"/>
         </w:rPr>
         <w:t>0,8сф + 1</w:t>
@@ -5707,7 +4844,6 @@
       <w:proofErr w:type="gramStart"/>
       <w:r>
         <w:rPr>
-          <w:sz w:val="28"/>
           <w:lang w:val="ru-RU"/>
         </w:rPr>
         <w:t>,0</w:t>
@@ -5715,56 +4851,48 @@
       <w:proofErr w:type="gramEnd"/>
       <w:r>
         <w:rPr>
-          <w:sz w:val="28"/>
           <w:lang w:val="ru-RU"/>
         </w:rPr>
         <w:t>=1,0</w:t>
       </w:r>
       <w:r>
         <w:rPr>
-          <w:sz w:val="28"/>
           <w:lang w:val="ru-RU"/>
         </w:rPr>
         <w:t xml:space="preserve">  </w:t>
       </w:r>
       <w:r>
         <w:rPr>
-          <w:sz w:val="28"/>
           <w:lang w:val="en-US"/>
         </w:rPr>
         <w:t>OS</w:t>
       </w:r>
       <w:r>
         <w:rPr>
-          <w:sz w:val="28"/>
           <w:lang w:val="ru-RU"/>
         </w:rPr>
         <w:t>=</w:t>
       </w:r>
       <w:r>
         <w:rPr>
-          <w:sz w:val="28"/>
           <w:lang w:val="ru-RU"/>
         </w:rPr>
         <w:t>0,3сф + 1,0=1,0</w:t>
       </w:r>
       <w:r>
         <w:rPr>
-          <w:sz w:val="28"/>
           <w:lang w:val="ru-RU"/>
         </w:rPr>
         <w:t xml:space="preserve">  </w:t>
       </w:r>
       <w:r>
         <w:rPr>
-          <w:sz w:val="28"/>
           <w:lang w:val="ru-RU"/>
         </w:rPr>
         <w:t>;</w:t>
       </w:r>
       <w:r>
         <w:rPr>
-          <w:sz w:val="28"/>
           <w:lang w:val="ru-RU"/>
         </w:rPr>
         <w:t xml:space="preserve"> Факосклероз.</w:t>
@@ -5775,51 +4903,41 @@
         <w:ind w:left="-567"/>
         <w:jc w:val="both"/>
         <w:rPr>
-          <w:sz w:val="28"/>
-          <w:szCs w:val="20"/>
           <w:lang w:val="ru-RU"/>
         </w:rPr>
       </w:pPr>
       <w:r>
         <w:rPr>
-          <w:sz w:val="28"/>
           <w:lang w:val="ru-RU"/>
         </w:rPr>
         <w:t xml:space="preserve"> Гл. дно: </w:t>
       </w:r>
       <w:r>
         <w:rPr>
-          <w:sz w:val="28"/>
           <w:lang w:val="ru-RU"/>
         </w:rPr>
         <w:t xml:space="preserve"> сосуды неравномерного калибра, вены полнокровны, </w:t>
       </w:r>
-      <w:proofErr w:type="spellStart"/>
-      <w:r>
-        <w:rPr>
-          <w:sz w:val="28"/>
-          <w:lang w:val="ru-RU"/>
-        </w:rPr>
-        <w:t>начальыне</w:t>
-      </w:r>
-      <w:proofErr w:type="spellEnd"/>
-      <w:r>
-        <w:rPr>
-          <w:sz w:val="28"/>
+      <w:r>
+        <w:rPr>
+          <w:lang w:val="ru-RU"/>
+        </w:rPr>
+        <w:t>начальные</w:t>
+      </w:r>
+      <w:r>
+        <w:rPr>
           <w:lang w:val="ru-RU"/>
         </w:rPr>
         <w:t xml:space="preserve"> проявления ангиосклероз. В макуле микроаневризмы. </w:t>
       </w:r>
       <w:r>
         <w:rPr>
-          <w:sz w:val="28"/>
           <w:lang w:val="ru-RU"/>
         </w:rPr>
         <w:t xml:space="preserve">  Д-з: Непролиферативная  диабетическая  ретинопатия ОИ. </w:t>
       </w:r>
       <w:r>
         <w:rPr>
-          <w:sz w:val="28"/>
           <w:lang w:val="ru-RU"/>
         </w:rPr>
         <w:t xml:space="preserve"> Гиперметропия слабой степени ОИ </w:t>
@@ -5830,13 +4948,11 @@
         <w:ind w:left="-567"/>
         <w:jc w:val="both"/>
         <w:rPr>
-          <w:sz w:val="28"/>
           <w:lang w:val="ru-RU"/>
         </w:rPr>
       </w:pPr>
       <w:r>
         <w:rPr>
-          <w:sz w:val="28"/>
           <w:u w:val="single"/>
           <w:lang w:val="ru-RU"/>
         </w:rPr>
@@ -5844,7 +4960,6 @@
       </w:r>
       <w:r>
         <w:rPr>
-          <w:sz w:val="28"/>
           <w:u w:val="single"/>
           <w:lang w:val="ru-RU"/>
         </w:rPr>
@@ -5852,35 +4967,30 @@
       </w:r>
       <w:r>
         <w:rPr>
-          <w:sz w:val="28"/>
           <w:lang w:val="ru-RU"/>
         </w:rPr>
         <w:t>:</w:t>
       </w:r>
       <w:r>
         <w:rPr>
-          <w:sz w:val="28"/>
           <w:lang w:val="ru-RU"/>
         </w:rPr>
         <w:t xml:space="preserve"> </w:t>
       </w:r>
       <w:r>
         <w:rPr>
-          <w:sz w:val="28"/>
           <w:lang w:val="ru-RU"/>
         </w:rPr>
         <w:t>ЧСС -</w:t>
       </w:r>
       <w:r>
         <w:rPr>
-          <w:sz w:val="28"/>
           <w:lang w:val="ru-RU"/>
         </w:rPr>
         <w:t>63</w:t>
       </w:r>
       <w:r>
         <w:rPr>
-          <w:sz w:val="28"/>
           <w:lang w:val="ru-RU"/>
         </w:rPr>
         <w:t xml:space="preserve"> уд/мин. Вольтаж </w:t>
@@ -5888,7 +4998,6 @@
       <w:sdt>
         <w:sdtPr>
           <w:rPr>
-            <w:sz w:val="28"/>
             <w:lang w:val="ru-RU"/>
           </w:rPr>
           <w:id w:val="-1300382127"/>
@@ -5906,7 +5015,6 @@
         <w:sdtContent>
           <w:r>
             <w:rPr>
-              <w:sz w:val="28"/>
               <w:lang w:val="ru-RU"/>
             </w:rPr>
             <w:t>сохранен.</w:t>
@@ -5915,21 +5023,18 @@
       </w:sdt>
       <w:r>
         <w:rPr>
-          <w:sz w:val="28"/>
           <w:lang w:val="ru-RU"/>
         </w:rPr>
         <w:t xml:space="preserve">  Ритм синусовый, </w:t>
       </w:r>
       <w:r>
         <w:rPr>
-          <w:sz w:val="28"/>
           <w:lang w:val="ru-RU"/>
         </w:rPr>
         <w:t xml:space="preserve">желудочковая экстрасистолия </w:t>
       </w:r>
       <w:r>
         <w:rPr>
-          <w:sz w:val="28"/>
           <w:lang w:val="ru-RU"/>
         </w:rPr>
         <w:t xml:space="preserve"> Эл</w:t>
@@ -5937,7 +5042,6 @@
       <w:proofErr w:type="gramStart"/>
       <w:r>
         <w:rPr>
-          <w:sz w:val="28"/>
           <w:lang w:val="ru-RU"/>
         </w:rPr>
         <w:t>.</w:t>
@@ -5945,7 +5049,6 @@
       <w:proofErr w:type="gramEnd"/>
       <w:r>
         <w:rPr>
-          <w:sz w:val="28"/>
           <w:lang w:val="ru-RU"/>
         </w:rPr>
         <w:t xml:space="preserve"> </w:t>
@@ -5953,7 +5056,6 @@
       <w:proofErr w:type="gramStart"/>
       <w:r>
         <w:rPr>
-          <w:sz w:val="28"/>
           <w:lang w:val="ru-RU"/>
         </w:rPr>
         <w:t>о</w:t>
@@ -5961,21 +5063,18 @@
       <w:proofErr w:type="gramEnd"/>
       <w:r>
         <w:rPr>
-          <w:sz w:val="28"/>
           <w:lang w:val="ru-RU"/>
         </w:rPr>
         <w:t>сь отклонена</w:t>
       </w:r>
       <w:r>
         <w:rPr>
-          <w:sz w:val="28"/>
           <w:lang w:val="ru-RU"/>
         </w:rPr>
         <w:t xml:space="preserve"> влево</w:t>
       </w:r>
       <w:r>
         <w:rPr>
-          <w:sz w:val="28"/>
           <w:lang w:val="ru-RU"/>
         </w:rPr>
         <w:t>.  Гипертрофия левого желудочка</w:t>
@@ -5986,13 +5085,11 @@
         <w:ind w:left="-567"/>
         <w:jc w:val="both"/>
         <w:rPr>
-          <w:sz w:val="28"/>
           <w:lang w:val="ru-RU"/>
         </w:rPr>
       </w:pPr>
       <w:r>
         <w:rPr>
-          <w:sz w:val="28"/>
           <w:u w:val="single"/>
           <w:lang w:val="ru-RU"/>
         </w:rPr>
@@ -6000,7 +5097,6 @@
       </w:r>
       <w:r>
         <w:rPr>
-          <w:sz w:val="28"/>
           <w:u w:val="single"/>
           <w:lang w:val="ru-RU"/>
         </w:rPr>
@@ -6008,7 +5104,6 @@
       </w:r>
       <w:r>
         <w:rPr>
-          <w:sz w:val="28"/>
           <w:lang w:val="ru-RU"/>
         </w:rPr>
         <w:t xml:space="preserve">: </w:t>
@@ -6016,7 +5111,6 @@
       <w:proofErr w:type="spellStart"/>
       <w:r>
         <w:rPr>
-          <w:sz w:val="28"/>
           <w:lang w:val="ru-RU"/>
         </w:rPr>
         <w:t>Диаб</w:t>
@@ -6024,21 +5118,18 @@
       <w:proofErr w:type="spellEnd"/>
       <w:r>
         <w:rPr>
-          <w:sz w:val="28"/>
           <w:lang w:val="ru-RU"/>
         </w:rPr>
         <w:t xml:space="preserve">. ангиопатия </w:t>
       </w:r>
       <w:r>
         <w:rPr>
-          <w:sz w:val="28"/>
           <w:lang w:val="ru-RU"/>
         </w:rPr>
         <w:t xml:space="preserve">артерий </w:t>
       </w:r>
       <w:r>
         <w:rPr>
-          <w:sz w:val="28"/>
           <w:lang w:val="ru-RU"/>
         </w:rPr>
         <w:t>н/к.</w:t>
@@ -6049,14 +5140,11 @@
         <w:ind w:left="-567"/>
         <w:jc w:val="both"/>
         <w:rPr>
-          <w:sz w:val="28"/>
-          <w:szCs w:val="28"/>
           <w:lang w:val="ru-RU"/>
         </w:rPr>
       </w:pPr>
       <w:r>
         <w:rPr>
-          <w:sz w:val="28"/>
           <w:u w:val="single"/>
           <w:lang w:val="ru-RU"/>
         </w:rPr>
@@ -6064,7 +5152,6 @@
       </w:r>
       <w:r>
         <w:rPr>
-          <w:sz w:val="28"/>
           <w:u w:val="single"/>
           <w:lang w:val="ru-RU"/>
         </w:rPr>
@@ -6072,31 +5159,18 @@
       </w:r>
       <w:r>
         <w:rPr>
-          <w:sz w:val="28"/>
-          <w:szCs w:val="28"/>
-          <w:lang w:val="ru-RU"/>
-        </w:rPr>
-        <w:t>:</w:t>
-      </w:r>
-      <w:r>
-        <w:rPr>
-          <w:sz w:val="28"/>
-          <w:szCs w:val="28"/>
+          <w:lang w:val="ru-RU"/>
+        </w:rPr>
+        <w:t xml:space="preserve">: </w:t>
+      </w:r>
+      <w:r>
+        <w:rPr>
           <w:lang w:val="ru-RU"/>
         </w:rPr>
         <w:t xml:space="preserve"> </w:t>
       </w:r>
       <w:r>
         <w:rPr>
-          <w:sz w:val="28"/>
-          <w:szCs w:val="28"/>
-          <w:lang w:val="ru-RU"/>
-        </w:rPr>
-        <w:t xml:space="preserve"> </w:t>
-      </w:r>
-      <w:r>
-        <w:rPr>
-          <w:sz w:val="28"/>
           <w:lang w:val="ru-RU"/>
         </w:rPr>
         <w:t xml:space="preserve">Диабетическая ангиопатия артерий н/к II ст.  </w:t>
@@ -6105,7 +5179,6 @@
       <w:proofErr w:type="gramStart"/>
       <w:r>
         <w:rPr>
-          <w:sz w:val="28"/>
           <w:lang w:val="ru-RU"/>
         </w:rPr>
         <w:t>Хр</w:t>
@@ -6114,23 +5187,18 @@
       <w:proofErr w:type="gramEnd"/>
       <w:r>
         <w:rPr>
-          <w:sz w:val="28"/>
-          <w:lang w:val="ru-RU"/>
-        </w:rPr>
-        <w:t xml:space="preserve"> панкреатит с нарушением  эндокринной, экскреторной функции, нестойкая </w:t>
-      </w:r>
-      <w:proofErr w:type="spellStart"/>
-      <w:r>
-        <w:rPr>
-          <w:sz w:val="28"/>
-          <w:lang w:val="ru-RU"/>
-        </w:rPr>
-        <w:t>ремисия</w:t>
-      </w:r>
-      <w:proofErr w:type="spellEnd"/>
-      <w:r>
-        <w:rPr>
-          <w:sz w:val="28"/>
+          <w:lang w:val="ru-RU"/>
+        </w:rPr>
+        <w:t xml:space="preserve"> панкреатит с нарушением эндокринной, экскреторной функции, нестойкая </w:t>
+      </w:r>
+      <w:r>
+        <w:rPr>
+          <w:lang w:val="ru-RU"/>
+        </w:rPr>
+        <w:t>ремиссия</w:t>
+      </w:r>
+      <w:r>
+        <w:rPr>
           <w:lang w:val="ru-RU"/>
         </w:rPr>
         <w:t xml:space="preserve">. Диспепсический </w:t>
@@ -6138,7 +5206,6 @@
       <w:proofErr w:type="gramStart"/>
       <w:r>
         <w:rPr>
-          <w:sz w:val="28"/>
           <w:lang w:val="ru-RU"/>
         </w:rPr>
         <w:t>с-м</w:t>
@@ -6146,7 +5213,6 @@
       <w:proofErr w:type="gramEnd"/>
       <w:r>
         <w:rPr>
-          <w:sz w:val="28"/>
           <w:lang w:val="ru-RU"/>
         </w:rPr>
         <w:t xml:space="preserve">. Хр. гастродуоденит вне обострения. Хр. колит. </w:t>
@@ -6157,16 +5223,12 @@
         <w:ind w:left="-567"/>
         <w:jc w:val="both"/>
         <w:rPr>
-          <w:sz w:val="28"/>
-          <w:szCs w:val="20"/>
           <w:u w:val="single"/>
           <w:lang w:val="ru-RU"/>
         </w:rPr>
       </w:pPr>
       <w:r>
         <w:rPr>
-          <w:sz w:val="28"/>
-          <w:szCs w:val="20"/>
           <w:u w:val="single"/>
           <w:lang w:val="ru-RU"/>
         </w:rPr>
@@ -6174,8 +5236,6 @@
       </w:r>
       <w:r>
         <w:rPr>
-          <w:sz w:val="28"/>
-          <w:szCs w:val="20"/>
           <w:u w:val="single"/>
           <w:lang w:val="ru-RU"/>
         </w:rPr>
@@ -6183,8 +5243,6 @@
       </w:r>
       <w:r>
         <w:rPr>
-          <w:sz w:val="28"/>
-          <w:szCs w:val="20"/>
           <w:u w:val="single"/>
           <w:lang w:val="ru-RU"/>
         </w:rPr>
@@ -6192,8 +5250,6 @@
       </w:r>
       <w:r>
         <w:rPr>
-          <w:sz w:val="28"/>
-          <w:szCs w:val="20"/>
           <w:lang w:val="ru-RU"/>
         </w:rPr>
         <w:t>объемное пульсовое кровенаполнение артерий н/</w:t>
@@ -6201,8 +5257,6 @@
       <w:proofErr w:type="gramStart"/>
       <w:r>
         <w:rPr>
-          <w:sz w:val="28"/>
-          <w:szCs w:val="20"/>
           <w:lang w:val="ru-RU"/>
         </w:rPr>
         <w:t>к</w:t>
@@ -6210,8 +5264,6 @@
       <w:proofErr w:type="gramEnd"/>
       <w:r>
         <w:rPr>
-          <w:sz w:val="28"/>
-          <w:szCs w:val="20"/>
           <w:lang w:val="ru-RU"/>
         </w:rPr>
         <w:t xml:space="preserve"> </w:t>
@@ -6245,28 +5297,16 @@
         <w:rPr>
           <w:lang w:val="ru-RU"/>
         </w:rPr>
-        <w:t>.</w:t>
-      </w:r>
-      <w:r>
-        <w:rPr>
-          <w:sz w:val="28"/>
-          <w:szCs w:val="20"/>
-          <w:lang w:val="ru-RU"/>
-        </w:rPr>
-        <w:t xml:space="preserve"> Тонус крупных артерий н/к слегка </w:t>
-      </w:r>
-      <w:r>
-        <w:rPr>
-          <w:sz w:val="28"/>
-          <w:szCs w:val="20"/>
+        <w:t xml:space="preserve">. Тонус крупных артерий н/к слегка </w:t>
+      </w:r>
+      <w:r>
+        <w:rPr>
           <w:lang w:val="ru-RU"/>
         </w:rPr>
         <w:t>повышен</w:t>
       </w:r>
       <w:r>
         <w:rPr>
-          <w:sz w:val="28"/>
-          <w:szCs w:val="20"/>
           <w:lang w:val="ru-RU"/>
         </w:rPr>
         <w:t xml:space="preserve">. Тонус артерий среднего и мелкого калибра н/к </w:t>
@@ -6298,8 +5338,6 @@
       </w:sdt>
       <w:r>
         <w:rPr>
-          <w:sz w:val="28"/>
-          <w:szCs w:val="20"/>
           <w:lang w:val="ru-RU"/>
         </w:rPr>
         <w:t>. Периферическое сопротивление сосудов н/</w:t>
@@ -6307,8 +5345,6 @@
       <w:proofErr w:type="gramStart"/>
       <w:r>
         <w:rPr>
-          <w:sz w:val="28"/>
-          <w:szCs w:val="20"/>
           <w:lang w:val="ru-RU"/>
         </w:rPr>
         <w:t>к</w:t>
@@ -6316,8 +5352,6 @@
       <w:proofErr w:type="gramEnd"/>
       <w:r>
         <w:rPr>
-          <w:sz w:val="28"/>
-          <w:szCs w:val="20"/>
           <w:lang w:val="ru-RU"/>
         </w:rPr>
         <w:t xml:space="preserve"> </w:t>
@@ -6349,34 +5383,24 @@
       </w:sdt>
       <w:r>
         <w:rPr>
-          <w:sz w:val="28"/>
-          <w:szCs w:val="20"/>
           <w:lang w:val="ru-RU"/>
         </w:rPr>
         <w:t xml:space="preserve">. Симметрия кровенаполнения сосудов н/к </w:t>
       </w:r>
-      <w:proofErr w:type="spellStart"/>
-      <w:r>
-        <w:rPr>
-          <w:sz w:val="28"/>
-          <w:szCs w:val="20"/>
-          <w:lang w:val="ru-RU"/>
-        </w:rPr>
-        <w:t>сохраннеа</w:t>
-      </w:r>
-      <w:proofErr w:type="spellEnd"/>
-      <w:r>
-        <w:rPr>
-          <w:sz w:val="28"/>
-          <w:szCs w:val="20"/>
+      <w:r>
+        <w:rPr>
+          <w:lang w:val="ru-RU"/>
+        </w:rPr>
+        <w:t>сохранена</w:t>
+      </w:r>
+      <w:r>
+        <w:rPr>
           <w:lang w:val="ru-RU"/>
         </w:rPr>
         <w:t xml:space="preserve"> </w:t>
       </w:r>
       <w:r>
         <w:rPr>
-          <w:sz w:val="28"/>
-          <w:szCs w:val="20"/>
           <w:u w:val="single"/>
           <w:lang w:val="ru-RU"/>
         </w:rPr>
@@ -6388,22 +5412,18 @@
         <w:ind w:left="-567"/>
         <w:jc w:val="both"/>
         <w:rPr>
-          <w:sz w:val="28"/>
-          <w:szCs w:val="20"/>
           <w:lang w:val="ru-RU"/>
         </w:rPr>
       </w:pPr>
       <w:r>
         <w:rPr>
-          <w:sz w:val="28"/>
           <w:u w:val="single"/>
           <w:lang w:val="ru-RU"/>
         </w:rPr>
-        <w:t>29.09.176,7</w:t>
-      </w:r>
-      <w:r>
-        <w:rPr>
-          <w:sz w:val="28"/>
+        <w:t>29.09.17</w:t>
+      </w:r>
+      <w:r>
+        <w:rPr>
           <w:u w:val="single"/>
           <w:lang w:val="ru-RU"/>
         </w:rPr>
@@ -6412,7 +5432,6 @@
       <w:proofErr w:type="gramStart"/>
       <w:r>
         <w:rPr>
-          <w:sz w:val="28"/>
           <w:u w:val="single"/>
           <w:lang w:val="ru-RU"/>
         </w:rPr>
@@ -6421,7 +5440,6 @@
       <w:proofErr w:type="gramEnd"/>
       <w:r>
         <w:rPr>
-          <w:sz w:val="28"/>
           <w:u w:val="single"/>
           <w:lang w:val="ru-RU"/>
         </w:rPr>
@@ -6430,7 +5448,6 @@
       <w:proofErr w:type="gramStart"/>
       <w:r>
         <w:rPr>
-          <w:sz w:val="28"/>
           <w:u w:val="single"/>
           <w:lang w:val="ru-RU"/>
         </w:rPr>
@@ -6439,7 +5456,6 @@
       <w:proofErr w:type="gramEnd"/>
       <w:r>
         <w:rPr>
-          <w:sz w:val="28"/>
           <w:u w:val="single"/>
           <w:lang w:val="ru-RU"/>
         </w:rPr>
@@ -6447,7 +5463,6 @@
       </w:r>
       <w:r>
         <w:rPr>
-          <w:sz w:val="28"/>
           <w:lang w:val="ru-RU"/>
         </w:rPr>
         <w:t xml:space="preserve">: </w:t>
@@ -6456,7 +5471,6 @@
       <w:proofErr w:type="gramStart"/>
       <w:r>
         <w:rPr>
-          <w:sz w:val="28"/>
           <w:lang w:val="ru-RU"/>
         </w:rPr>
         <w:t>Пр</w:t>
@@ -6465,14 +5479,24 @@
       <w:proofErr w:type="gramEnd"/>
       <w:r>
         <w:rPr>
-          <w:sz w:val="28"/>
-          <w:lang w:val="ru-RU"/>
-        </w:rPr>
-        <w:t xml:space="preserve"> д. V =  см</w:t>
-      </w:r>
-      <w:r>
-        <w:rPr>
-          <w:sz w:val="28"/>
+          <w:lang w:val="ru-RU"/>
+        </w:rPr>
+        <w:t xml:space="preserve"> д. V =  </w:t>
+      </w:r>
+      <w:r>
+        <w:rPr>
+          <w:lang w:val="ru-RU"/>
+        </w:rPr>
+        <w:t>6,7</w:t>
+      </w:r>
+      <w:r>
+        <w:rPr>
+          <w:lang w:val="ru-RU"/>
+        </w:rPr>
+        <w:t>см</w:t>
+      </w:r>
+      <w:r>
+        <w:rPr>
           <w:vertAlign w:val="superscript"/>
           <w:lang w:val="ru-RU"/>
         </w:rPr>
@@ -6480,28 +5504,24 @@
       </w:r>
       <w:r>
         <w:rPr>
-          <w:sz w:val="28"/>
           <w:lang w:val="ru-RU"/>
         </w:rPr>
         <w:t>; лев. д. V =</w:t>
       </w:r>
       <w:r>
         <w:rPr>
-          <w:sz w:val="28"/>
           <w:lang w:val="ru-RU"/>
         </w:rPr>
         <w:t>5,9</w:t>
       </w:r>
       <w:r>
         <w:rPr>
-          <w:sz w:val="28"/>
           <w:lang w:val="ru-RU"/>
         </w:rPr>
         <w:t xml:space="preserve">  см</w:t>
       </w:r>
       <w:r>
         <w:rPr>
-          <w:sz w:val="28"/>
           <w:vertAlign w:val="superscript"/>
           <w:lang w:val="ru-RU"/>
         </w:rPr>
@@ -6513,13 +5533,11 @@
         <w:ind w:left="-567"/>
         <w:jc w:val="both"/>
         <w:rPr>
-          <w:sz w:val="28"/>
           <w:lang w:val="ru-RU"/>
         </w:rPr>
       </w:pPr>
       <w:r>
         <w:rPr>
-          <w:sz w:val="28"/>
           <w:lang w:val="ru-RU"/>
         </w:rPr>
         <w:t>Щит</w:t>
@@ -6527,7 +5545,6 @@
       <w:proofErr w:type="gramStart"/>
       <w:r>
         <w:rPr>
-          <w:sz w:val="28"/>
           <w:lang w:val="ru-RU"/>
         </w:rPr>
         <w:t>.</w:t>
@@ -6535,7 +5552,6 @@
       <w:proofErr w:type="gramEnd"/>
       <w:r>
         <w:rPr>
-          <w:sz w:val="28"/>
           <w:lang w:val="ru-RU"/>
         </w:rPr>
         <w:t xml:space="preserve"> </w:t>
@@ -6543,7 +5559,6 @@
       <w:proofErr w:type="gramStart"/>
       <w:r>
         <w:rPr>
-          <w:sz w:val="28"/>
           <w:lang w:val="ru-RU"/>
         </w:rPr>
         <w:t>ж</w:t>
@@ -6551,28 +5566,24 @@
       <w:proofErr w:type="gramEnd"/>
       <w:r>
         <w:rPr>
-          <w:sz w:val="28"/>
           <w:lang w:val="ru-RU"/>
         </w:rPr>
         <w:t>елеза</w:t>
       </w:r>
       <w:r>
         <w:rPr>
-          <w:sz w:val="28"/>
           <w:lang w:val="ru-RU"/>
         </w:rPr>
         <w:t xml:space="preserve"> </w:t>
       </w:r>
       <w:r>
         <w:rPr>
-          <w:sz w:val="28"/>
           <w:lang w:val="ru-RU"/>
         </w:rPr>
         <w:t xml:space="preserve">не увеличена, контуры ровные. </w:t>
       </w:r>
       <w:r>
         <w:rPr>
-          <w:sz w:val="28"/>
           <w:lang w:val="ru-RU"/>
         </w:rPr>
         <w:t xml:space="preserve">Эхогенность паренхимы </w:t>
@@ -6580,7 +5591,6 @@
       <w:proofErr w:type="gramStart"/>
       <w:r>
         <w:rPr>
-          <w:sz w:val="28"/>
           <w:lang w:val="ru-RU"/>
         </w:rPr>
         <w:t>обычная</w:t>
@@ -6588,65 +5598,54 @@
       <w:proofErr w:type="gramEnd"/>
       <w:r>
         <w:rPr>
-          <w:sz w:val="28"/>
           <w:lang w:val="ru-RU"/>
         </w:rPr>
         <w:t>.</w:t>
       </w:r>
       <w:r>
         <w:rPr>
-          <w:sz w:val="28"/>
           <w:lang w:val="ru-RU"/>
         </w:rPr>
         <w:t xml:space="preserve"> Эхоструктура</w:t>
       </w:r>
       <w:r>
         <w:rPr>
-          <w:sz w:val="28"/>
           <w:lang w:val="ru-RU"/>
         </w:rPr>
         <w:t xml:space="preserve"> </w:t>
       </w:r>
       <w:r>
         <w:rPr>
-          <w:sz w:val="28"/>
-          <w:lang w:val="ru-RU"/>
-        </w:rPr>
-        <w:t xml:space="preserve"> крупнозернистая,  </w:t>
-      </w:r>
-      <w:r>
-        <w:rPr>
-          <w:sz w:val="28"/>
+          <w:lang w:val="ru-RU"/>
+        </w:rPr>
+        <w:t xml:space="preserve">крупнозернистая, </w:t>
+      </w:r>
+      <w:r>
+        <w:rPr>
           <w:lang w:val="ru-RU"/>
         </w:rPr>
         <w:t xml:space="preserve">однородная, </w:t>
       </w:r>
       <w:r>
         <w:rPr>
-          <w:sz w:val="28"/>
           <w:lang w:val="ru-RU"/>
         </w:rPr>
         <w:t>мелкий фиброз</w:t>
       </w:r>
       <w:r>
         <w:rPr>
-          <w:sz w:val="28"/>
           <w:lang w:val="ru-RU"/>
         </w:rPr>
         <w:t xml:space="preserve"> и </w:t>
       </w:r>
-      <w:proofErr w:type="spellStart"/>
-      <w:r>
-        <w:rPr>
-          <w:sz w:val="28"/>
-          <w:lang w:val="ru-RU"/>
-        </w:rPr>
-        <w:t>еденчиные</w:t>
-      </w:r>
-      <w:proofErr w:type="spellEnd"/>
-      <w:r>
-        <w:rPr>
-          <w:sz w:val="28"/>
+      <w:r>
+        <w:rPr>
+          <w:lang w:val="ru-RU"/>
+        </w:rPr>
+        <w:t>единичные</w:t>
+      </w:r>
+      <w:r>
+        <w:rPr>
           <w:lang w:val="ru-RU"/>
         </w:rPr>
         <w:t xml:space="preserve">  гидрофильные очаги до 0,35 см. В </w:t>
@@ -6655,7 +5654,6 @@
       <w:proofErr w:type="gramStart"/>
       <w:r>
         <w:rPr>
-          <w:sz w:val="28"/>
           <w:lang w:val="ru-RU"/>
         </w:rPr>
         <w:t>пр</w:t>
@@ -6664,21 +5662,18 @@
       <w:proofErr w:type="gramEnd"/>
       <w:r>
         <w:rPr>
-          <w:sz w:val="28"/>
           <w:lang w:val="ru-RU"/>
         </w:rPr>
         <w:t xml:space="preserve"> доле у </w:t>
       </w:r>
       <w:r>
         <w:rPr>
-          <w:sz w:val="28"/>
           <w:lang w:val="ru-RU"/>
         </w:rPr>
         <w:t>заднего</w:t>
       </w:r>
       <w:r>
         <w:rPr>
-          <w:sz w:val="28"/>
           <w:lang w:val="ru-RU"/>
         </w:rPr>
         <w:t xml:space="preserve"> контура кольцевая структура 1,9 см. возможно изоэхогенный узел. В левой доле кольцевая структура 1,24 см</w:t>
@@ -6686,14 +5681,12 @@
       <w:proofErr w:type="gramStart"/>
       <w:r>
         <w:rPr>
-          <w:sz w:val="28"/>
           <w:lang w:val="ru-RU"/>
         </w:rPr>
         <w:t xml:space="preserve"> </w:t>
       </w:r>
       <w:r>
         <w:rPr>
-          <w:sz w:val="28"/>
           <w:lang w:val="ru-RU"/>
         </w:rPr>
         <w:t>.</w:t>
@@ -6701,70 +5694,60 @@
       <w:proofErr w:type="gramEnd"/>
       <w:r>
         <w:rPr>
-          <w:sz w:val="28"/>
           <w:lang w:val="ru-RU"/>
         </w:rPr>
         <w:t xml:space="preserve"> </w:t>
       </w:r>
       <w:r>
         <w:rPr>
-          <w:sz w:val="28"/>
           <w:lang w:val="ru-RU"/>
         </w:rPr>
         <w:t>Р</w:t>
       </w:r>
       <w:r>
         <w:rPr>
-          <w:sz w:val="28"/>
           <w:lang w:val="ru-RU"/>
         </w:rPr>
         <w:t>егионарны</w:t>
       </w:r>
       <w:r>
         <w:rPr>
-          <w:sz w:val="28"/>
           <w:lang w:val="ru-RU"/>
         </w:rPr>
         <w:t>е</w:t>
       </w:r>
       <w:r>
         <w:rPr>
-          <w:sz w:val="28"/>
           <w:lang w:val="ru-RU"/>
         </w:rPr>
         <w:t xml:space="preserve"> л/узл</w:t>
       </w:r>
       <w:r>
         <w:rPr>
-          <w:sz w:val="28"/>
           <w:lang w:val="ru-RU"/>
         </w:rPr>
         <w:t>ы</w:t>
       </w:r>
       <w:r>
         <w:rPr>
-          <w:sz w:val="28"/>
           <w:lang w:val="ru-RU"/>
         </w:rPr>
         <w:t xml:space="preserve"> </w:t>
       </w:r>
       <w:r>
         <w:rPr>
-          <w:sz w:val="28"/>
           <w:lang w:val="ru-RU"/>
         </w:rPr>
         <w:t xml:space="preserve"> </w:t>
       </w:r>
       <w:r>
         <w:rPr>
-          <w:sz w:val="28"/>
           <w:lang w:val="ru-RU"/>
         </w:rPr>
         <w:t xml:space="preserve">не </w:t>
       </w:r>
       <w:r>
         <w:rPr>
-          <w:sz w:val="28"/>
           <w:lang w:val="ru-RU"/>
         </w:rPr>
         <w:t xml:space="preserve">визуализируются. </w:t>
@@ -6772,7 +5755,6 @@
       <w:proofErr w:type="spellStart"/>
       <w:r>
         <w:rPr>
-          <w:sz w:val="28"/>
           <w:lang w:val="ru-RU"/>
         </w:rPr>
         <w:t>Закл</w:t>
@@ -6780,7 +5762,6 @@
       <w:proofErr w:type="spellEnd"/>
       <w:r>
         <w:rPr>
-          <w:sz w:val="28"/>
           <w:lang w:val="ru-RU"/>
         </w:rPr>
         <w:t xml:space="preserve">.: </w:t>
@@ -6788,7 +5769,6 @@
       <w:sdt>
         <w:sdtPr>
           <w:rPr>
-            <w:sz w:val="28"/>
             <w:lang w:val="ru-RU"/>
           </w:rPr>
           <w:id w:val="-1644262041"/>
@@ -6804,7 +5784,6 @@
         <w:sdtContent>
           <w:r>
             <w:rPr>
-              <w:sz w:val="28"/>
               <w:lang w:val="ru-RU"/>
             </w:rPr>
             <w:t xml:space="preserve">Умеренные </w:t>
@@ -6813,28 +5792,24 @@
       </w:sdt>
       <w:r>
         <w:rPr>
-          <w:sz w:val="28"/>
           <w:lang w:val="ru-RU"/>
         </w:rPr>
         <w:t>диффузные изменения паренхимы.</w:t>
       </w:r>
       <w:r>
         <w:rPr>
-          <w:sz w:val="28"/>
           <w:lang w:val="ru-RU"/>
         </w:rPr>
         <w:t xml:space="preserve"> </w:t>
       </w:r>
       <w:r>
         <w:rPr>
-          <w:sz w:val="28"/>
           <w:lang w:val="ru-RU"/>
         </w:rPr>
         <w:t>Узы обеих долей.</w:t>
       </w:r>
       <w:r>
         <w:rPr>
-          <w:sz w:val="28"/>
           <w:lang w:val="ru-RU"/>
         </w:rPr>
         <w:t xml:space="preserve"> </w:t>
@@ -6845,25 +5820,20 @@
         <w:ind w:left="-567"/>
         <w:jc w:val="both"/>
         <w:rPr>
-          <w:sz w:val="28"/>
-          <w:szCs w:val="20"/>
           <w:lang w:val="ru-RU"/>
         </w:rPr>
       </w:pPr>
       <w:r>
         <w:rPr>
-          <w:sz w:val="28"/>
           <w:u w:val="single"/>
           <w:lang w:val="ru-RU"/>
         </w:rPr>
-        <w:lastRenderedPageBreak/>
         <w:t>Лечение:</w:t>
       </w:r>
       <w:bookmarkStart w:id="3" w:name="лн"/>
       <w:bookmarkEnd w:id="3"/>
       <w:r>
         <w:rPr>
-          <w:sz w:val="28"/>
           <w:lang w:val="ru-RU"/>
         </w:rPr>
         <w:t xml:space="preserve"> </w:t>
@@ -6871,7 +5841,6 @@
       <w:proofErr w:type="spellStart"/>
       <w:r>
         <w:rPr>
-          <w:sz w:val="28"/>
           <w:lang w:val="ru-RU"/>
         </w:rPr>
         <w:t>Фармасулин</w:t>
@@ -6879,7 +5848,6 @@
       <w:proofErr w:type="spellEnd"/>
       <w:r>
         <w:rPr>
-          <w:sz w:val="28"/>
           <w:lang w:val="ru-RU"/>
         </w:rPr>
         <w:t xml:space="preserve"> Н, </w:t>
@@ -6887,7 +5855,6 @@
       <w:proofErr w:type="spellStart"/>
       <w:r>
         <w:rPr>
-          <w:sz w:val="28"/>
           <w:lang w:val="ru-RU"/>
         </w:rPr>
         <w:t>Фармасулин</w:t>
@@ -6895,7 +5862,6 @@
       <w:proofErr w:type="spellEnd"/>
       <w:r>
         <w:rPr>
-          <w:sz w:val="28"/>
           <w:lang w:val="ru-RU"/>
         </w:rPr>
         <w:t xml:space="preserve"> </w:t>
@@ -6903,7 +5869,6 @@
       <w:proofErr w:type="gramStart"/>
       <w:r>
         <w:rPr>
-          <w:sz w:val="28"/>
           <w:lang w:val="ru-RU"/>
         </w:rPr>
         <w:t>Н</w:t>
@@ -6911,21 +5876,18 @@
       <w:proofErr w:type="gramEnd"/>
       <w:r>
         <w:rPr>
-          <w:sz w:val="28"/>
           <w:lang w:val="ru-RU"/>
         </w:rPr>
         <w:t xml:space="preserve">NP </w:t>
       </w:r>
       <w:r>
         <w:rPr>
-          <w:sz w:val="28"/>
           <w:lang w:val="ru-RU"/>
         </w:rPr>
         <w:t>альмагель</w:t>
       </w:r>
       <w:r>
         <w:rPr>
-          <w:sz w:val="28"/>
           <w:lang w:val="ru-RU"/>
         </w:rPr>
         <w:t xml:space="preserve">, атоксил,  пирацетам, ККБ, фуросемид, эспа-липон, аспаркам, келтикан, армадин, </w:t>
@@ -6933,7 +5895,6 @@
       <w:proofErr w:type="spellStart"/>
       <w:r>
         <w:rPr>
-          <w:sz w:val="28"/>
           <w:lang w:val="ru-RU"/>
         </w:rPr>
         <w:t>церебролизин</w:t>
@@ -6941,10 +5902,35 @@
       <w:proofErr w:type="spellEnd"/>
       <w:r>
         <w:rPr>
-          <w:sz w:val="28"/>
-          <w:lang w:val="ru-RU"/>
-        </w:rPr>
-        <w:t xml:space="preserve">, </w:t>
+          <w:lang w:val="ru-RU"/>
+        </w:rPr>
+        <w:t>,</w:t>
+      </w:r>
+      <w:r>
+        <w:rPr>
+          <w:lang w:val="ru-RU"/>
+        </w:rPr>
+        <w:t xml:space="preserve"> тиогамма, армадин, </w:t>
+      </w:r>
+      <w:proofErr w:type="spellStart"/>
+      <w:r>
+        <w:rPr>
+          <w:lang w:val="ru-RU"/>
+        </w:rPr>
+        <w:t>вазосерк</w:t>
+      </w:r>
+      <w:proofErr w:type="spellEnd"/>
+      <w:r>
+        <w:rPr>
+          <w:lang w:val="ru-RU"/>
+        </w:rPr>
+        <w:t xml:space="preserve">, адаптол.  </w:t>
+      </w:r>
+      <w:r>
+        <w:rPr>
+          <w:lang w:val="ru-RU"/>
+        </w:rPr>
+        <w:t xml:space="preserve"> </w:t>
       </w:r>
     </w:p>
     <w:p>
@@ -6952,7 +5938,6 @@
         <w:ind w:left="-567"/>
         <w:jc w:val="both"/>
         <w:rPr>
-          <w:sz w:val="28"/>
           <w:lang w:val="ru-RU"/>
         </w:rPr>
       </w:pPr>
@@ -6962,7 +5947,6 @@
       <w:bookmarkEnd w:id="5"/>
       <w:r>
         <w:rPr>
-          <w:sz w:val="28"/>
           <w:u w:val="single"/>
           <w:lang w:val="ru-RU"/>
         </w:rPr>
@@ -6970,40 +5954,33 @@
       </w:r>
       <w:r>
         <w:rPr>
-          <w:sz w:val="28"/>
           <w:lang w:val="ru-RU"/>
         </w:rPr>
         <w:t xml:space="preserve">:  СД </w:t>
       </w:r>
       <w:r>
         <w:rPr>
-          <w:sz w:val="28"/>
           <w:lang w:val="ru-RU"/>
         </w:rPr>
         <w:t>суб</w:t>
       </w:r>
       <w:r>
         <w:rPr>
-          <w:sz w:val="28"/>
           <w:lang w:val="ru-RU"/>
         </w:rPr>
         <w:t xml:space="preserve">компенсирован, уменьшились боли в н/к. АД  </w:t>
       </w:r>
-      <w:proofErr w:type="gramStart"/>
-      <w:r>
-        <w:rPr>
-          <w:sz w:val="28"/>
-          <w:lang w:val="ru-RU"/>
-        </w:rPr>
-        <w:t>мм</w:t>
-      </w:r>
-      <w:proofErr w:type="gramEnd"/>
-      <w:r>
-        <w:rPr>
-          <w:sz w:val="28"/>
-          <w:lang w:val="ru-RU"/>
-        </w:rPr>
-        <w:t xml:space="preserve"> рт. ст. </w:t>
+      <w:r>
+        <w:rPr>
+          <w:lang w:val="ru-RU"/>
+        </w:rPr>
+        <w:t>130/80</w:t>
+      </w:r>
+      <w:r>
+        <w:rPr>
+          <w:lang w:val="ru-RU"/>
+        </w:rPr>
+        <w:t xml:space="preserve">мм рт. ст. </w:t>
       </w:r>
     </w:p>
     <w:p>
@@ -7011,7 +5988,6 @@
         <w:ind w:left="-567"/>
         <w:jc w:val="both"/>
         <w:rPr>
-          <w:sz w:val="28"/>
           <w:lang w:val="ru-RU"/>
         </w:rPr>
       </w:pPr>
@@ -7152,7 +6128,6 @@
       <w:proofErr w:type="spellStart"/>
       <w:r>
         <w:rPr>
-          <w:sz w:val="28"/>
           <w:lang w:val="ru-RU"/>
         </w:rPr>
         <w:t>Фармасулин</w:t>
@@ -7160,10 +6135,59 @@
       <w:proofErr w:type="spellEnd"/>
       <w:r>
         <w:rPr>
-          <w:sz w:val="28"/>
-          <w:lang w:val="ru-RU"/>
-        </w:rPr>
-        <w:t xml:space="preserve"> Н</w:t>
+          <w:lang w:val="ru-RU"/>
+        </w:rPr>
+        <w:t xml:space="preserve"> Н </w:t>
+      </w:r>
+      <w:proofErr w:type="gramStart"/>
+      <w:r>
+        <w:rPr>
+          <w:lang w:val="ru-RU"/>
+        </w:rPr>
+        <w:t>п</w:t>
+      </w:r>
+      <w:proofErr w:type="gramEnd"/>
+      <w:r>
+        <w:rPr>
+          <w:lang w:val="ru-RU"/>
+        </w:rPr>
+        <w:t>/з-</w:t>
+      </w:r>
+      <w:r>
+        <w:rPr>
+          <w:lang w:val="ru-RU"/>
+        </w:rPr>
+        <w:t>18-20</w:t>
+      </w:r>
+      <w:r>
+        <w:rPr>
+          <w:lang w:val="ru-RU"/>
+        </w:rPr>
+        <w:t xml:space="preserve"> ед., п/о- </w:t>
+      </w:r>
+      <w:r>
+        <w:rPr>
+          <w:lang w:val="ru-RU"/>
+        </w:rPr>
+        <w:t>8-10</w:t>
+      </w:r>
+      <w:r>
+        <w:rPr>
+          <w:lang w:val="ru-RU"/>
+        </w:rPr>
+        <w:t>ед., п/у</w:t>
+      </w:r>
+      <w:r>
+        <w:rPr>
+          <w:lang w:val="ru-RU"/>
+        </w:rPr>
+        <w:t xml:space="preserve">ж </w:t>
+      </w:r>
+      <w:r>
+        <w:rPr>
+          <w:lang w:val="ru-RU"/>
+        </w:rPr>
+        <w:t>–</w:t>
       </w:r>
       <w:r>
         <w:rPr>
@@ -7171,36 +6195,21 @@
         </w:rPr>
         <w:t xml:space="preserve"> </w:t>
       </w:r>
-      <w:proofErr w:type="gramStart"/>
-      <w:r>
-        <w:rPr>
-          <w:lang w:val="ru-RU"/>
-        </w:rPr>
-        <w:t>п</w:t>
-      </w:r>
-      <w:proofErr w:type="gramEnd"/>
-      <w:r>
-        <w:rPr>
-          <w:lang w:val="ru-RU"/>
-        </w:rPr>
-        <w:t>/з- ед., п/о- ед., п/у</w:t>
-      </w:r>
-      <w:r>
-        <w:rPr>
-          <w:lang w:val="ru-RU"/>
-        </w:rPr>
-        <w:t xml:space="preserve">ж </w:t>
-      </w:r>
-      <w:r>
-        <w:rPr>
-          <w:lang w:val="ru-RU"/>
-        </w:rPr>
-        <w:t xml:space="preserve">- ед.,  </w:t>
+      <w:r>
+        <w:rPr>
+          <w:lang w:val="ru-RU"/>
+        </w:rPr>
+        <w:t>6-8</w:t>
+      </w:r>
+      <w:r>
+        <w:rPr>
+          <w:lang w:val="ru-RU"/>
+        </w:rPr>
+        <w:t xml:space="preserve">ед.,  </w:t>
       </w:r>
       <w:proofErr w:type="spellStart"/>
       <w:r>
         <w:rPr>
-          <w:sz w:val="28"/>
           <w:lang w:val="ru-RU"/>
         </w:rPr>
         <w:t>Фармасулин</w:t>
@@ -7208,7 +6217,6 @@
       <w:proofErr w:type="spellEnd"/>
       <w:r>
         <w:rPr>
-          <w:sz w:val="28"/>
           <w:lang w:val="ru-RU"/>
         </w:rPr>
         <w:t xml:space="preserve"> НNP </w:t>
@@ -7223,199 +6231,19 @@
         <w:rPr>
           <w:lang w:val="ru-RU"/>
         </w:rPr>
-        <w:t xml:space="preserve">   ед.</w:t>
-      </w:r>
-    </w:p>
-    <w:p>
-      <w:pPr>
-        <w:numPr>
-          <w:ilvl w:val="0"/>
-          <w:numId w:val="2"/>
-        </w:numPr>
-        <w:jc w:val="both"/>
-        <w:rPr>
-          <w:lang w:val="ru-RU"/>
-        </w:rPr>
-      </w:pPr>
-      <w:r>
-        <w:rPr>
-          <w:lang w:val="ru-RU"/>
-        </w:rPr>
-        <w:t xml:space="preserve">ССТ: </w:t>
-      </w:r>
-      <w:proofErr w:type="spellStart"/>
-      <w:r>
-        <w:rPr>
-          <w:lang w:val="ru-RU"/>
-        </w:rPr>
-        <w:t>диабетон</w:t>
-      </w:r>
-      <w:proofErr w:type="spellEnd"/>
-      <w:r>
-        <w:rPr>
-          <w:lang w:val="ru-RU"/>
-        </w:rPr>
-        <w:t xml:space="preserve"> М</w:t>
-      </w:r>
-      <w:proofErr w:type="gramStart"/>
-      <w:r>
-        <w:rPr>
-          <w:lang w:val="ru-RU"/>
-        </w:rPr>
-        <w:t>R</w:t>
-      </w:r>
-      <w:proofErr w:type="gramEnd"/>
-      <w:r>
-        <w:rPr>
-          <w:lang w:val="ru-RU"/>
-        </w:rPr>
-        <w:t xml:space="preserve"> </w:t>
-      </w:r>
-      <w:r>
-        <w:rPr>
-          <w:lang w:val="ru-RU"/>
-        </w:rPr>
-        <w:t xml:space="preserve">(диаглизид МR) </w:t>
-      </w:r>
-      <w:r>
-        <w:rPr>
-          <w:lang w:val="ru-RU"/>
-        </w:rPr>
-        <w:t>60 мг</w:t>
-      </w:r>
-    </w:p>
-    <w:p>
-      <w:pPr>
-        <w:ind w:left="435"/>
-        <w:jc w:val="both"/>
-        <w:rPr>
-          <w:lang w:val="ru-RU"/>
-        </w:rPr>
-      </w:pPr>
-      <w:r>
-        <w:rPr>
-          <w:lang w:val="ru-RU"/>
-        </w:rPr>
-        <w:t>диапирид</w:t>
-      </w:r>
-      <w:r>
-        <w:rPr>
-          <w:lang w:val="ru-RU"/>
-        </w:rPr>
-        <w:t xml:space="preserve"> (</w:t>
-      </w:r>
-      <w:r>
-        <w:rPr>
-          <w:lang w:val="ru-RU"/>
-        </w:rPr>
-        <w:t>амарил</w:t>
-      </w:r>
-      <w:r>
-        <w:rPr>
-          <w:lang w:val="ru-RU"/>
-        </w:rPr>
-        <w:t xml:space="preserve">, </w:t>
-      </w:r>
-      <w:r>
-        <w:rPr>
-          <w:lang w:val="ru-RU"/>
-        </w:rPr>
-        <w:t xml:space="preserve"> </w:t>
-      </w:r>
-      <w:proofErr w:type="spellStart"/>
-      <w:r>
-        <w:rPr>
-          <w:lang w:val="ru-RU"/>
-        </w:rPr>
-        <w:t>олтар</w:t>
-      </w:r>
-      <w:proofErr w:type="spellEnd"/>
-      <w:r>
-        <w:rPr>
-          <w:lang w:val="ru-RU"/>
-        </w:rPr>
-        <w:t xml:space="preserve"> ) 3 мг 1т. *1р/</w:t>
-      </w:r>
-      <w:proofErr w:type="spellStart"/>
-      <w:r>
-        <w:rPr>
-          <w:lang w:val="ru-RU"/>
-        </w:rPr>
-        <w:t>сут</w:t>
-      </w:r>
-      <w:proofErr w:type="spellEnd"/>
-      <w:r>
-        <w:rPr>
-          <w:lang w:val="ru-RU"/>
-        </w:rPr>
-        <w:t xml:space="preserve">. </w:t>
-      </w:r>
-      <w:proofErr w:type="gramStart"/>
-      <w:r>
-        <w:rPr>
-          <w:lang w:val="ru-RU"/>
-        </w:rPr>
-        <w:t>п</w:t>
-      </w:r>
-      <w:proofErr w:type="gramEnd"/>
-      <w:r>
-        <w:rPr>
-          <w:lang w:val="ru-RU"/>
-        </w:rPr>
-        <w:t xml:space="preserve">/з., </w:t>
-      </w:r>
-    </w:p>
-    <w:p>
-      <w:pPr>
-        <w:ind w:left="435"/>
-        <w:jc w:val="both"/>
-        <w:rPr>
-          <w:lang w:val="ru-RU"/>
-        </w:rPr>
-      </w:pPr>
-      <w:r>
-        <w:rPr>
-          <w:lang w:val="ru-RU"/>
-        </w:rPr>
-        <w:t>диаф</w:t>
-      </w:r>
-      <w:r>
-        <w:rPr>
-          <w:lang w:val="ru-RU"/>
-        </w:rPr>
-        <w:t xml:space="preserve">ормин (сиофор, </w:t>
-      </w:r>
-      <w:r>
-        <w:rPr>
-          <w:lang w:val="ru-RU"/>
-        </w:rPr>
-        <w:t xml:space="preserve"> глюкофаж</w:t>
-      </w:r>
-      <w:r>
-        <w:rPr>
-          <w:lang w:val="ru-RU"/>
-        </w:rPr>
-        <w:t>) 1000 -</w:t>
-      </w:r>
-      <w:r>
-        <w:rPr>
-          <w:lang w:val="ru-RU"/>
-        </w:rPr>
-        <w:t xml:space="preserve"> 1т. *2р/</w:t>
-      </w:r>
-      <w:proofErr w:type="spellStart"/>
-      <w:r>
-        <w:rPr>
-          <w:lang w:val="ru-RU"/>
-        </w:rPr>
-        <w:t>сут</w:t>
-      </w:r>
-      <w:proofErr w:type="spellEnd"/>
-      <w:r>
-        <w:rPr>
-          <w:lang w:val="ru-RU"/>
-        </w:rPr>
-        <w:t xml:space="preserve">. </w:t>
+        <w:t xml:space="preserve">  </w:t>
+      </w:r>
+      <w:r>
+        <w:rPr>
+          <w:lang w:val="ru-RU"/>
+        </w:rPr>
+        <w:t xml:space="preserve">16 </w:t>
+      </w:r>
+      <w:r>
+        <w:rPr>
+          <w:lang w:val="ru-RU"/>
+        </w:rPr>
+        <w:t xml:space="preserve"> ед.</w:t>
       </w:r>
     </w:p>
     <w:p>
@@ -7531,13 +6359,7 @@
         <w:rPr>
           <w:lang w:val="ru-RU"/>
         </w:rPr>
-        <w:t>розувастатин</w:t>
-      </w:r>
-      <w:r>
-        <w:rPr>
-          <w:lang w:val="ru-RU"/>
-        </w:rPr>
-        <w:t xml:space="preserve"> </w:t>
+        <w:t xml:space="preserve">розувастатин </w:t>
       </w:r>
       <w:r>
         <w:rPr>
@@ -7753,7 +6575,7 @@
             <w:rPr>
               <w:lang w:val="ru-RU"/>
             </w:rPr>
-            <w:t xml:space="preserve">Диалипон </w:t>
+            <w:t>Тиогамма</w:t>
           </w:r>
         </w:sdtContent>
       </w:sdt>
@@ -7867,319 +6689,53 @@
         <w:rPr>
           <w:lang w:val="ru-RU"/>
         </w:rPr>
-        <w:t>Рек. невропатолога: преп. а-</w:t>
+        <w:t>Рек. невропатолога</w:t>
+      </w:r>
+      <w:proofErr w:type="gramStart"/>
+      <w:r>
+        <w:rPr>
+          <w:lang w:val="ru-RU"/>
+        </w:rPr>
+        <w:t>:</w:t>
+      </w:r>
+      <w:r>
+        <w:rPr>
+          <w:lang w:val="ru-RU"/>
+        </w:rPr>
+        <w:t xml:space="preserve">, </w:t>
+      </w:r>
+      <w:proofErr w:type="gramEnd"/>
+      <w:r>
+        <w:rPr>
+          <w:lang w:val="ru-RU"/>
+        </w:rPr>
+        <w:t>келтикан 1т.*3р/д.</w:t>
+      </w:r>
+      <w:r>
+        <w:rPr>
+          <w:lang w:val="ru-RU"/>
+        </w:rPr>
+        <w:t xml:space="preserve"> 1 мес.</w:t>
+      </w:r>
+      <w:r>
+        <w:rPr>
+          <w:lang w:val="ru-RU"/>
+        </w:rPr>
+        <w:t xml:space="preserve"> </w:t>
       </w:r>
       <w:proofErr w:type="spellStart"/>
       <w:r>
         <w:rPr>
           <w:lang w:val="ru-RU"/>
         </w:rPr>
-        <w:t>липоевой</w:t>
+        <w:t>вазосерк</w:t>
       </w:r>
       <w:proofErr w:type="spellEnd"/>
       <w:r>
         <w:rPr>
           <w:lang w:val="ru-RU"/>
         </w:rPr>
-        <w:t xml:space="preserve"> к-ты 600 мг в/в кап.</w:t>
-      </w:r>
-      <w:r>
-        <w:rPr>
-          <w:lang w:val="ru-RU"/>
-        </w:rPr>
-        <w:t xml:space="preserve">, </w:t>
-      </w:r>
-      <w:r>
-        <w:rPr>
-          <w:lang w:val="ru-RU"/>
-        </w:rPr>
-        <w:t xml:space="preserve">витамины </w:t>
-      </w:r>
-      <w:proofErr w:type="spellStart"/>
-      <w:r>
-        <w:rPr>
-          <w:lang w:val="ru-RU"/>
-        </w:rPr>
-        <w:t>гр</w:t>
-      </w:r>
-      <w:proofErr w:type="spellEnd"/>
-      <w:r>
-        <w:rPr>
-          <w:lang w:val="ru-RU"/>
-        </w:rPr>
-        <w:t xml:space="preserve"> В, </w:t>
-      </w:r>
-      <w:r>
-        <w:rPr>
-          <w:lang w:val="ru-RU"/>
-        </w:rPr>
-        <w:t>актовегин 10,0 в/в № 10, бенфогамма 300 мг 1т/</w:t>
-      </w:r>
-      <w:proofErr w:type="spellStart"/>
-      <w:r>
-        <w:rPr>
-          <w:lang w:val="ru-RU"/>
-        </w:rPr>
-        <w:t>сут</w:t>
-      </w:r>
-      <w:proofErr w:type="spellEnd"/>
-      <w:r>
-        <w:rPr>
-          <w:lang w:val="ru-RU"/>
-        </w:rPr>
-        <w:t xml:space="preserve"> до 2 мес.</w:t>
-      </w:r>
-      <w:r>
-        <w:rPr>
-          <w:lang w:val="ru-RU"/>
-        </w:rPr>
-        <w:t xml:space="preserve">, </w:t>
-      </w:r>
-      <w:r>
-        <w:rPr>
-          <w:lang w:val="ru-RU"/>
-        </w:rPr>
-        <w:t xml:space="preserve"> </w:t>
-      </w:r>
-      <w:r>
-        <w:rPr>
-          <w:lang w:val="ru-RU"/>
-        </w:rPr>
-        <w:t>вита-</w:t>
-      </w:r>
-      <w:proofErr w:type="spellStart"/>
-      <w:r>
-        <w:rPr>
-          <w:lang w:val="ru-RU"/>
-        </w:rPr>
-        <w:t>мелатононин</w:t>
-      </w:r>
-      <w:proofErr w:type="spellEnd"/>
-      <w:r>
-        <w:rPr>
-          <w:lang w:val="ru-RU"/>
-        </w:rPr>
-        <w:t xml:space="preserve"> 1-2 т </w:t>
-      </w:r>
-      <w:proofErr w:type="spellStart"/>
-      <w:r>
-        <w:rPr>
-          <w:lang w:val="ru-RU"/>
-        </w:rPr>
-        <w:t>веч</w:t>
-      </w:r>
-      <w:proofErr w:type="spellEnd"/>
-      <w:r>
-        <w:rPr>
-          <w:lang w:val="ru-RU"/>
-        </w:rPr>
-        <w:t>.</w:t>
-      </w:r>
-      <w:r>
-        <w:rPr>
-          <w:lang w:val="ru-RU"/>
-        </w:rPr>
-        <w:t>,</w:t>
-      </w:r>
-      <w:r>
-        <w:rPr>
-          <w:lang w:val="ru-RU"/>
-        </w:rPr>
-        <w:t xml:space="preserve"> </w:t>
-      </w:r>
-      <w:r>
-        <w:rPr>
-          <w:lang w:val="ru-RU"/>
-        </w:rPr>
-        <w:t>вестибо 24 мг 2р\д,</w:t>
-      </w:r>
-      <w:r>
-        <w:rPr>
-          <w:lang w:val="ru-RU"/>
-        </w:rPr>
-        <w:t xml:space="preserve"> </w:t>
-      </w:r>
-      <w:r>
-        <w:rPr>
-          <w:lang w:val="ru-RU"/>
-        </w:rPr>
-        <w:t xml:space="preserve"> </w:t>
-      </w:r>
-      <w:r>
-        <w:rPr>
-          <w:lang w:val="ru-RU"/>
-        </w:rPr>
-        <w:t>в</w:t>
-      </w:r>
-      <w:r>
-        <w:rPr>
-          <w:lang w:val="ru-RU"/>
-        </w:rPr>
-        <w:t xml:space="preserve">естинорм 16 мг 1т 3р\д до 2 </w:t>
-      </w:r>
-      <w:proofErr w:type="spellStart"/>
-      <w:proofErr w:type="gramStart"/>
-      <w:r>
-        <w:rPr>
-          <w:lang w:val="ru-RU"/>
-        </w:rPr>
-        <w:t>мес</w:t>
-      </w:r>
-      <w:proofErr w:type="spellEnd"/>
-      <w:proofErr w:type="gramEnd"/>
-      <w:r>
-        <w:rPr>
-          <w:lang w:val="ru-RU"/>
-        </w:rPr>
-        <w:t xml:space="preserve">,, </w:t>
-      </w:r>
-      <w:r>
-        <w:rPr>
-          <w:lang w:val="ru-RU"/>
-        </w:rPr>
-        <w:t xml:space="preserve">габагамма 300 мг </w:t>
-      </w:r>
-      <w:proofErr w:type="spellStart"/>
-      <w:r>
-        <w:rPr>
-          <w:lang w:val="ru-RU"/>
-        </w:rPr>
-        <w:t>веч</w:t>
-      </w:r>
-      <w:proofErr w:type="spellEnd"/>
-      <w:r>
-        <w:rPr>
-          <w:lang w:val="ru-RU"/>
-        </w:rPr>
-        <w:t>, г</w:t>
-      </w:r>
-      <w:r>
-        <w:rPr>
-          <w:lang w:val="ru-RU"/>
-        </w:rPr>
-        <w:t>абантин 300мг 2р/</w:t>
-      </w:r>
-      <w:proofErr w:type="spellStart"/>
-      <w:r>
-        <w:rPr>
-          <w:lang w:val="ru-RU"/>
-        </w:rPr>
-        <w:t>сут</w:t>
-      </w:r>
-      <w:proofErr w:type="spellEnd"/>
-      <w:r>
-        <w:rPr>
-          <w:lang w:val="ru-RU"/>
-        </w:rPr>
-        <w:t xml:space="preserve">. 2-3 </w:t>
-      </w:r>
-      <w:proofErr w:type="spellStart"/>
-      <w:r>
-        <w:rPr>
-          <w:lang w:val="ru-RU"/>
-        </w:rPr>
-        <w:t>нед</w:t>
-      </w:r>
-      <w:proofErr w:type="spellEnd"/>
-      <w:r>
-        <w:rPr>
-          <w:lang w:val="ru-RU"/>
-        </w:rPr>
-        <w:t>., глицин 2т 3/д.</w:t>
-      </w:r>
-      <w:r>
-        <w:rPr>
-          <w:lang w:val="ru-RU"/>
-        </w:rPr>
-        <w:t>,</w:t>
-      </w:r>
-      <w:r>
-        <w:rPr>
-          <w:lang w:val="ru-RU"/>
-        </w:rPr>
-        <w:t xml:space="preserve"> </w:t>
-      </w:r>
-      <w:r>
-        <w:rPr>
-          <w:lang w:val="ru-RU"/>
-        </w:rPr>
-        <w:t xml:space="preserve">глиятон 1000  в/м № 10, </w:t>
-      </w:r>
-      <w:r>
-        <w:rPr>
-          <w:lang w:val="ru-RU"/>
-        </w:rPr>
-        <w:t>кортексин 10,</w:t>
-      </w:r>
-      <w:r>
-        <w:rPr>
-          <w:lang w:val="ru-RU"/>
-        </w:rPr>
-        <w:t>0</w:t>
-      </w:r>
-      <w:r>
-        <w:rPr>
-          <w:lang w:val="ru-RU"/>
-        </w:rPr>
-        <w:t xml:space="preserve"> в/</w:t>
-      </w:r>
-      <w:r>
-        <w:rPr>
-          <w:lang w:val="ru-RU"/>
-        </w:rPr>
-        <w:t>м</w:t>
-      </w:r>
-      <w:r>
-        <w:rPr>
-          <w:lang w:val="ru-RU"/>
-        </w:rPr>
-        <w:t xml:space="preserve"> №10., </w:t>
-      </w:r>
-      <w:r>
-        <w:rPr>
-          <w:lang w:val="ru-RU"/>
-        </w:rPr>
-        <w:t>келтикан 1т.*3р/д.</w:t>
-      </w:r>
-      <w:r>
-        <w:rPr>
-          <w:lang w:val="ru-RU"/>
-        </w:rPr>
-        <w:t xml:space="preserve"> 1 мес.</w:t>
-      </w:r>
-      <w:r>
-        <w:rPr>
-          <w:lang w:val="ru-RU"/>
-        </w:rPr>
-        <w:t xml:space="preserve">, </w:t>
-      </w:r>
-      <w:r>
-        <w:rPr>
-          <w:lang w:val="ru-RU"/>
-        </w:rPr>
-        <w:t xml:space="preserve">луцетам 15,0 в/в </w:t>
-      </w:r>
-      <w:proofErr w:type="spellStart"/>
-      <w:proofErr w:type="gramStart"/>
-      <w:r>
-        <w:rPr>
-          <w:lang w:val="ru-RU"/>
-        </w:rPr>
-        <w:t>стр</w:t>
-      </w:r>
-      <w:proofErr w:type="spellEnd"/>
-      <w:proofErr w:type="gramEnd"/>
-      <w:r>
-        <w:rPr>
-          <w:lang w:val="ru-RU"/>
-        </w:rPr>
-        <w:t xml:space="preserve"> № 10, нуклео ЦМФ 1т. *2р/д 20 дней, </w:t>
-      </w:r>
-      <w:r>
-        <w:rPr>
-          <w:lang w:val="ru-RU"/>
-        </w:rPr>
-        <w:t xml:space="preserve">сермион 30 мг утр. 1 мес., </w:t>
+        <w:t xml:space="preserve"> 24 г 2р/д, адаптол  500 мг 2р/д, МРТ головного мозга, УЗД МАГ в плановом порядке.</w:t>
       </w:r>
     </w:p>
     <w:p>
@@ -8231,26 +6787,12 @@
         <w:rPr>
           <w:lang w:val="ru-RU"/>
         </w:rPr>
-        <w:t>Контр ТТГ 1р в 6 мес.</w:t>
-      </w:r>
-      <w:r>
-        <w:rPr>
-          <w:lang w:val="ru-RU"/>
-        </w:rPr>
-        <w:t xml:space="preserve"> </w:t>
+        <w:t xml:space="preserve">Контр ТТГ 1р в 6 мес. </w:t>
       </w:r>
     </w:p>
     <w:p>
       <w:pPr>
         <w:ind w:left="435"/>
-        <w:jc w:val="both"/>
-        <w:rPr>
-          <w:lang w:val="ru-RU"/>
-        </w:rPr>
-      </w:pPr>
-    </w:p>
-    <w:p>
-      <w:pPr>
         <w:jc w:val="both"/>
         <w:rPr>
           <w:lang w:val="ru-RU"/>
@@ -8301,19 +6843,11 @@
         </w:sdtPr>
         <w:sdtEndPr/>
         <w:sdtContent>
-          <w:proofErr w:type="spellStart"/>
           <w:r>
             <w:rPr>
               <w:lang w:val="ru-RU"/>
             </w:rPr>
-            <w:t>Фещук</w:t>
-          </w:r>
-          <w:proofErr w:type="spellEnd"/>
-          <w:r>
-            <w:rPr>
-              <w:lang w:val="ru-RU"/>
-            </w:rPr>
-            <w:t>. И.А.</w:t>
+            <w:t>Соловьюк Е.А.</w:t>
           </w:r>
         </w:sdtContent>
       </w:sdt>
@@ -8394,24 +6928,14 @@
         <w:rPr>
           <w:lang w:val="ru-RU"/>
         </w:rPr>
-        <w:t>Нач. мед. Карпенко И.</w:t>
-      </w:r>
-      <w:proofErr w:type="gramStart"/>
-      <w:r>
-        <w:rPr>
-          <w:lang w:val="ru-RU"/>
-        </w:rPr>
-        <w:t>В</w:t>
-      </w:r>
-      <w:proofErr w:type="gramEnd"/>
-    </w:p>
-    <w:p>
-      <w:pPr>
-        <w:jc w:val="both"/>
-        <w:rPr>
-          <w:lang w:val="ru-RU"/>
-        </w:rPr>
-      </w:pPr>
+        <w:t>Нач. мед. Карпенко И.В</w:t>
+      </w:r>
+      <w:r>
+        <w:rPr>
+          <w:lang w:val="ru-RU"/>
+        </w:rPr>
+        <w:t>.</w:t>
+      </w:r>
     </w:p>
     <w:sectPr>
       <w:headerReference w:type="first" r:id="rId9"/>
@@ -9728,93 +8252,6 @@
     </w:docPart>
     <w:docPart>
       <w:docPartPr>
-        <w:name w:val="FBFC6A18E07A484F9E976562E903BEB7"/>
-        <w:category>
-          <w:name w:val="Общие"/>
-          <w:gallery w:val="placeholder"/>
-        </w:category>
-        <w:types>
-          <w:type w:val="bbPlcHdr"/>
-        </w:types>
-        <w:behaviors>
-          <w:behavior w:val="content"/>
-        </w:behaviors>
-        <w:guid w:val="{E5D938F3-E00E-4F48-ACDE-E2E2655275DF}"/>
-      </w:docPartPr>
-      <w:docPartBody>
-        <w:p>
-          <w:pPr>
-            <w:pStyle w:val="FBFC6A18E07A484F9E976562E903BEB7"/>
-          </w:pPr>
-          <w:r>
-            <w:rPr>
-              <w:rStyle w:val="a3"/>
-            </w:rPr>
-            <w:t>Выберите элемент.</w:t>
-          </w:r>
-        </w:p>
-      </w:docPartBody>
-    </w:docPart>
-    <w:docPart>
-      <w:docPartPr>
-        <w:name w:val="DB435B1E68954750936FB322747598D2"/>
-        <w:category>
-          <w:name w:val="Общие"/>
-          <w:gallery w:val="placeholder"/>
-        </w:category>
-        <w:types>
-          <w:type w:val="bbPlcHdr"/>
-        </w:types>
-        <w:behaviors>
-          <w:behavior w:val="content"/>
-        </w:behaviors>
-        <w:guid w:val="{7122C427-55FD-49A2-B369-ED6DAFC67A8F}"/>
-      </w:docPartPr>
-      <w:docPartBody>
-        <w:p>
-          <w:pPr>
-            <w:pStyle w:val="DB435B1E68954750936FB322747598D2"/>
-          </w:pPr>
-          <w:r>
-            <w:rPr>
-              <w:rStyle w:val="a3"/>
-            </w:rPr>
-            <w:t>Выберите элемент.</w:t>
-          </w:r>
-        </w:p>
-      </w:docPartBody>
-    </w:docPart>
-    <w:docPart>
-      <w:docPartPr>
-        <w:name w:val="5917FEE754784A0BA4173B51A4E1CE95"/>
-        <w:category>
-          <w:name w:val="Общие"/>
-          <w:gallery w:val="placeholder"/>
-        </w:category>
-        <w:types>
-          <w:type w:val="bbPlcHdr"/>
-        </w:types>
-        <w:behaviors>
-          <w:behavior w:val="content"/>
-        </w:behaviors>
-        <w:guid w:val="{92F74F23-8C0C-424C-A12C-19EB4EDE41E3}"/>
-      </w:docPartPr>
-      <w:docPartBody>
-        <w:p>
-          <w:pPr>
-            <w:pStyle w:val="5917FEE754784A0BA4173B51A4E1CE95"/>
-          </w:pPr>
-          <w:r>
-            <w:rPr>
-              <w:rStyle w:val="a3"/>
-            </w:rPr>
-            <w:t>Выберите элемент.</w:t>
-          </w:r>
-        </w:p>
-      </w:docPartBody>
-    </w:docPart>
-    <w:docPart>
-      <w:docPartPr>
         <w:name w:val="FFCB998A69C547318D033520574A41D0"/>
         <w:category>
           <w:name w:val="Общие"/>
@@ -9871,6 +8308,64 @@
         </w:p>
       </w:docPartBody>
     </w:docPart>
+    <w:docPart>
+      <w:docPartPr>
+        <w:name w:val="4E3A3DCF7FCA48B8AF63D3ED8F9180CB"/>
+        <w:category>
+          <w:name w:val="Общие"/>
+          <w:gallery w:val="placeholder"/>
+        </w:category>
+        <w:types>
+          <w:type w:val="bbPlcHdr"/>
+        </w:types>
+        <w:behaviors>
+          <w:behavior w:val="content"/>
+        </w:behaviors>
+        <w:guid w:val="{C036D2DC-9628-4342-86F3-7E3C76F54FCF}"/>
+      </w:docPartPr>
+      <w:docPartBody>
+        <w:p>
+          <w:pPr>
+            <w:pStyle w:val="4E3A3DCF7FCA48B8AF63D3ED8F9180CB"/>
+          </w:pPr>
+          <w:r>
+            <w:rPr>
+              <w:rStyle w:val="a3"/>
+            </w:rPr>
+            <w:t>Выберите элемент.</w:t>
+          </w:r>
+        </w:p>
+      </w:docPartBody>
+    </w:docPart>
+    <w:docPart>
+      <w:docPartPr>
+        <w:name w:val="FF304D7612314B0BA0CC51C7F40EB177"/>
+        <w:category>
+          <w:name w:val="Общие"/>
+          <w:gallery w:val="placeholder"/>
+        </w:category>
+        <w:types>
+          <w:type w:val="bbPlcHdr"/>
+        </w:types>
+        <w:behaviors>
+          <w:behavior w:val="content"/>
+        </w:behaviors>
+        <w:guid w:val="{851F134C-5E65-48D5-BAC6-8154F88722DE}"/>
+      </w:docPartPr>
+      <w:docPartBody>
+        <w:p>
+          <w:pPr>
+            <w:pStyle w:val="FF304D7612314B0BA0CC51C7F40EB177"/>
+          </w:pPr>
+          <w:r>
+            <w:rPr>
+              <w:rStyle w:val="a3"/>
+            </w:rPr>
+            <w:t>Выберите элемент.</w:t>
+          </w:r>
+        </w:p>
+      </w:docPartBody>
+    </w:docPart>
   </w:docParts>
 </w:glossaryDocument>
 </file>
@@ -9896,8 +8391,9 @@
     <w:panose1 w:val="020B0604030504040204"/>
     <w:charset w:val="CC"/>
     <w:family w:val="swiss"/>
+    <w:notTrueType/>
     <w:pitch w:val="variable"/>
-    <w:sig w:usb0="61002A87" w:usb1="80000000" w:usb2="00000008" w:usb3="00000000" w:csb0="000101FF" w:csb1="00000000"/>
+    <w:sig w:usb0="00000201" w:usb1="00000000" w:usb2="00000000" w:usb3="00000000" w:csb0="00000004" w:csb1="00000000"/>
   </w:font>
   <w:font w:name="Calibri">
     <w:panose1 w:val="020F0502020204030204"/>
@@ -9933,6 +8429,7 @@
     <w:rsid w:val="003A1227"/>
     <w:rsid w:val="003C799D"/>
     <w:rsid w:val="00411AC6"/>
+    <w:rsid w:val="00486797"/>
     <w:rsid w:val="007527EF"/>
     <w:rsid w:val="0076178A"/>
     <w:rsid w:val="008F7EF5"/>
@@ -9943,6 +8440,7 @@
     <w:rsid w:val="00AD1EEC"/>
     <w:rsid w:val="00C82459"/>
     <w:rsid w:val="00E96564"/>
+    <w:rsid w:val="00F17910"/>
   </w:rsids>
   <m:mathPr>
     <m:mathFont m:val="Cambria Math"/>
@@ -10157,7 +8655,7 @@
     <w:basedOn w:val="a0"/>
     <w:uiPriority w:val="99"/>
     <w:semiHidden/>
-    <w:rsid w:val="007527EF"/>
+    <w:rsid w:val="00486797"/>
     <w:rPr>
       <w:color w:val="808080"/>
     </w:rPr>
@@ -10231,6 +8729,18 @@
   <w:style w:type="paragraph" w:customStyle="1" w:styleId="D0395AFB2040417F8DE001D6657BED06">
     <w:name w:val="D0395AFB2040417F8DE001D6657BED06"/>
     <w:rsid w:val="007527EF"/>
+  </w:style>
+  <w:style w:type="paragraph" w:customStyle="1" w:styleId="4E3A3DCF7FCA48B8AF63D3ED8F9180CB">
+    <w:name w:val="4E3A3DCF7FCA48B8AF63D3ED8F9180CB"/>
+    <w:rsid w:val="00486797"/>
+  </w:style>
+  <w:style w:type="paragraph" w:customStyle="1" w:styleId="E679311DAA1D40928E7FA20F59AD37B9">
+    <w:name w:val="E679311DAA1D40928E7FA20F59AD37B9"/>
+    <w:rsid w:val="00486797"/>
+  </w:style>
+  <w:style w:type="paragraph" w:customStyle="1" w:styleId="FF304D7612314B0BA0CC51C7F40EB177">
+    <w:name w:val="FF304D7612314B0BA0CC51C7F40EB177"/>
+    <w:rsid w:val="00486797"/>
   </w:style>
 </w:styles>
 </file>
@@ -10719,7 +9229,7 @@
 </file>
 
 <file path=customXml/itemProps1.xml><?xml version="1.0" encoding="utf-8"?>
-<ds:datastoreItem xmlns:ds="http://schemas.openxmlformats.org/officeDocument/2006/customXml" ds:itemID="{DE91A613-3113-442B-935F-FE616F872CD2}">
+<ds:datastoreItem xmlns:ds="http://schemas.openxmlformats.org/officeDocument/2006/customXml" ds:itemID="{CBC6D794-AA66-4A86-90B0-A80D3C0DEE71}">
   <ds:schemaRefs>
     <ds:schemaRef ds:uri="http://schemas.openxmlformats.org/officeDocument/2006/bibliography"/>
   </ds:schemaRefs>

--- a/2017/Октябрь/06.10/Мостовая  ВЕ.docx
+++ b/2017/Октябрь/06.10/Мостовая  ВЕ.docx
@@ -123,8 +123,6 @@
         </w:rPr>
         <w:t>64</w:t>
       </w:r>
-      <w:bookmarkStart w:id="0" w:name="_GoBack"/>
-      <w:bookmarkEnd w:id="0"/>
     </w:p>
     <w:p>
       <w:pPr>
@@ -258,7 +256,7 @@
         <w:rPr>
           <w:lang w:val="ru-RU"/>
         </w:rPr>
-        <w:t>12</w:t>
+        <w:t>13</w:t>
       </w:r>
       <w:r>
         <w:rPr>
@@ -342,8 +340,8 @@
         </w:rPr>
         <w:t>:</w:t>
       </w:r>
-      <w:bookmarkStart w:id="1" w:name="дз"/>
-      <w:bookmarkEnd w:id="1"/>
+      <w:bookmarkStart w:id="0" w:name="дз"/>
+      <w:bookmarkEnd w:id="0"/>
       <w:r>
         <w:rPr>
           <w:lang w:val="ru-RU"/>
@@ -355,12 +353,6 @@
           <w:lang w:val="ru-RU"/>
         </w:rPr>
         <w:t>1</w:t>
-      </w:r>
-      <w:r>
-        <w:rPr>
-          <w:lang w:val="ru-RU"/>
-        </w:rPr>
-        <w:t xml:space="preserve"> </w:t>
       </w:r>
       <w:r>
         <w:rPr>
@@ -457,13 +449,7 @@
         <w:rPr>
           <w:lang w:val="ru-RU"/>
         </w:rPr>
-        <w:t xml:space="preserve">, сенсомоторная форма (NSS 4, NDS 4). </w:t>
-      </w:r>
-      <w:r>
-        <w:rPr>
-          <w:lang w:val="ru-RU"/>
-        </w:rPr>
-        <w:t xml:space="preserve">Диабетическая ангиопатия артерий н/к. Непролиферативная  диабетическая ретинопатия </w:t>
+        <w:t xml:space="preserve">, сенсомоторная форма (NSS 4, NDS 4). Диабетическая ангиопатия артерий н/к. Непролиферативная  диабетическая ретинопатия </w:t>
       </w:r>
       <w:sdt>
         <w:sdtPr>
@@ -481,6 +467,7 @@
             <w:listItem w:displayText="OS" w:value="OS"/>
           </w:comboBox>
         </w:sdtPr>
+        <w:sdtEndPr/>
         <w:sdtContent>
           <w:r>
             <w:rPr>
@@ -494,19 +481,7 @@
         <w:rPr>
           <w:lang w:val="ru-RU"/>
         </w:rPr>
-        <w:t>.</w:t>
-      </w:r>
-      <w:r>
-        <w:rPr>
-          <w:lang w:val="ru-RU"/>
-        </w:rPr>
-        <w:t xml:space="preserve"> Гиперметропия слабой степени ОИ </w:t>
-      </w:r>
-      <w:r>
-        <w:rPr>
-          <w:lang w:val="ru-RU"/>
-        </w:rPr>
-        <w:t xml:space="preserve">ХБП II ст. Диабетическая нефропатия III ст. Аутоиммунный тиреоидит, </w:t>
+        <w:t xml:space="preserve">. Гиперметропия слабой степени ОИ ХБП II ст. Диабетическая нефропатия III ст. Аутоиммунный тиреоидит, </w:t>
       </w:r>
       <w:sdt>
         <w:sdtPr>
@@ -522,6 +497,7 @@
             <w:listItem w:displayText="гипертрофическая форма." w:value="гипертрофическая форма."/>
           </w:comboBox>
         </w:sdtPr>
+        <w:sdtEndPr/>
         <w:sdtContent>
           <w:r>
             <w:rPr>
@@ -563,13 +539,7 @@
         <w:rPr>
           <w:lang w:val="ru-RU"/>
         </w:rPr>
-        <w:t xml:space="preserve"> Эутиреоз.  </w:t>
-      </w:r>
-      <w:r>
-        <w:rPr>
-          <w:lang w:val="ru-RU"/>
-        </w:rPr>
-        <w:t xml:space="preserve">ДДПП ШОП. Энцефалопатия 1-II  </w:t>
+        <w:t xml:space="preserve"> Эутиреоз.  ДДПП ШОП. Энцефалопатия 1-II  </w:t>
       </w:r>
       <w:proofErr w:type="spellStart"/>
       <w:proofErr w:type="gramStart"/>
@@ -586,6 +556,18 @@
           <w:lang w:val="ru-RU"/>
         </w:rPr>
         <w:t>, сочетанного генеза (дисметаболическая, сосудистая), цереброастенический с-м</w:t>
+      </w:r>
+      <w:r>
+        <w:rPr>
+          <w:lang w:val="ru-RU"/>
+        </w:rPr>
+        <w:t xml:space="preserve"> </w:t>
+      </w:r>
+      <w:r>
+        <w:rPr>
+          <w:lang w:val="ru-RU"/>
+        </w:rPr>
+        <w:t>Метаболическая кардиомиопатия СН0.</w:t>
       </w:r>
     </w:p>
     <w:p>
@@ -596,8 +578,8 @@
           <w:lang w:val="ru-RU"/>
         </w:rPr>
       </w:pPr>
-      <w:bookmarkStart w:id="2" w:name="дк"/>
-      <w:bookmarkEnd w:id="2"/>
+      <w:bookmarkStart w:id="1" w:name="дк"/>
+      <w:bookmarkEnd w:id="1"/>
       <w:proofErr w:type="gramStart"/>
       <w:r>
         <w:rPr>
@@ -2836,6 +2818,58 @@
         <w:rPr>
           <w:lang w:val="ru-RU"/>
         </w:rPr>
+        <w:t xml:space="preserve">29.09.17 Анализ крови на RW- </w:t>
+      </w:r>
+      <w:proofErr w:type="spellStart"/>
+      <w:r>
+        <w:rPr>
+          <w:lang w:val="ru-RU"/>
+        </w:rPr>
+        <w:t>отр</w:t>
+      </w:r>
+      <w:proofErr w:type="spellEnd"/>
+    </w:p>
+    <w:p>
+      <w:pPr>
+        <w:ind w:left="-567"/>
+        <w:jc w:val="both"/>
+        <w:rPr>
+          <w:lang w:val="ru-RU"/>
+        </w:rPr>
+      </w:pPr>
+      <w:r>
+        <w:rPr>
+          <w:lang w:val="ru-RU"/>
+        </w:rPr>
+        <w:t xml:space="preserve">06.10.17ТТГ – 1,1  (0,3-4,0) </w:t>
+      </w:r>
+      <w:proofErr w:type="spellStart"/>
+      <w:r>
+        <w:rPr>
+          <w:lang w:val="ru-RU"/>
+        </w:rPr>
+        <w:t>Мме</w:t>
+      </w:r>
+      <w:proofErr w:type="spellEnd"/>
+      <w:r>
+        <w:rPr>
+          <w:lang w:val="ru-RU"/>
+        </w:rPr>
+        <w:t>/мл</w:t>
+      </w:r>
+    </w:p>
+    <w:p>
+      <w:pPr>
+        <w:ind w:left="-567"/>
+        <w:jc w:val="both"/>
+        <w:rPr>
+          <w:lang w:val="ru-RU"/>
+        </w:rPr>
+      </w:pPr>
+      <w:r>
+        <w:rPr>
+          <w:lang w:val="ru-RU"/>
+        </w:rPr>
         <w:t>02</w:t>
       </w:r>
       <w:r>
@@ -2882,6 +2916,8 @@
         </w:rPr>
         <w:t xml:space="preserve"> %</w:t>
       </w:r>
+      <w:bookmarkStart w:id="2" w:name="_GoBack"/>
+      <w:bookmarkEnd w:id="2"/>
     </w:p>
     <w:p>
       <w:pPr>
@@ -4424,6 +4460,7 @@
               <w:rPr>
                 <w:lang w:val="ru-RU"/>
               </w:rPr>
+              <w:lastRenderedPageBreak/>
               <w:t>02.10</w:t>
             </w:r>
           </w:p>
@@ -4626,7 +4663,6 @@
               <w:rPr>
                 <w:lang w:val="ru-RU"/>
               </w:rPr>
-              <w:lastRenderedPageBreak/>
               <w:t>05.10</w:t>
             </w:r>
           </w:p>
@@ -4671,6 +4707,410 @@
                 <w:lang w:val="ru-RU"/>
               </w:rPr>
             </w:pPr>
+          </w:p>
+        </w:tc>
+        <w:tc>
+          <w:tcPr>
+            <w:tcW w:w="992" w:type="dxa"/>
+          </w:tcPr>
+          <w:p>
+            <w:pPr>
+              <w:rPr>
+                <w:lang w:val="ru-RU"/>
+              </w:rPr>
+            </w:pPr>
+          </w:p>
+        </w:tc>
+        <w:tc>
+          <w:tcPr>
+            <w:tcW w:w="992" w:type="dxa"/>
+          </w:tcPr>
+          <w:p>
+            <w:pPr>
+              <w:rPr>
+                <w:lang w:val="ru-RU"/>
+              </w:rPr>
+            </w:pPr>
+          </w:p>
+        </w:tc>
+      </w:tr>
+      <w:tr>
+        <w:tc>
+          <w:tcPr>
+            <w:tcW w:w="2518" w:type="dxa"/>
+          </w:tcPr>
+          <w:p>
+            <w:pPr>
+              <w:rPr>
+                <w:lang w:val="ru-RU"/>
+              </w:rPr>
+            </w:pPr>
+            <w:r>
+              <w:rPr>
+                <w:lang w:val="ru-RU"/>
+              </w:rPr>
+              <w:t>06.10</w:t>
+            </w:r>
+          </w:p>
+        </w:tc>
+        <w:tc>
+          <w:tcPr>
+            <w:tcW w:w="992" w:type="dxa"/>
+          </w:tcPr>
+          <w:p>
+            <w:pPr>
+              <w:rPr>
+                <w:lang w:val="ru-RU"/>
+              </w:rPr>
+            </w:pPr>
+            <w:r>
+              <w:rPr>
+                <w:lang w:val="ru-RU"/>
+              </w:rPr>
+              <w:t>10,9</w:t>
+            </w:r>
+          </w:p>
+        </w:tc>
+        <w:tc>
+          <w:tcPr>
+            <w:tcW w:w="993" w:type="dxa"/>
+          </w:tcPr>
+          <w:p>
+            <w:pPr>
+              <w:rPr>
+                <w:lang w:val="ru-RU"/>
+              </w:rPr>
+            </w:pPr>
+            <w:r>
+              <w:rPr>
+                <w:lang w:val="ru-RU"/>
+              </w:rPr>
+              <w:t>15.30-3,0</w:t>
+            </w:r>
+          </w:p>
+        </w:tc>
+        <w:tc>
+          <w:tcPr>
+            <w:tcW w:w="992" w:type="dxa"/>
+          </w:tcPr>
+          <w:p>
+            <w:pPr>
+              <w:rPr>
+                <w:lang w:val="ru-RU"/>
+              </w:rPr>
+            </w:pPr>
+            <w:r>
+              <w:rPr>
+                <w:lang w:val="ru-RU"/>
+              </w:rPr>
+              <w:t>6,1</w:t>
+            </w:r>
+          </w:p>
+        </w:tc>
+        <w:tc>
+          <w:tcPr>
+            <w:tcW w:w="992" w:type="dxa"/>
+          </w:tcPr>
+          <w:p>
+            <w:pPr>
+              <w:rPr>
+                <w:lang w:val="ru-RU"/>
+              </w:rPr>
+            </w:pPr>
+          </w:p>
+        </w:tc>
+        <w:tc>
+          <w:tcPr>
+            <w:tcW w:w="992" w:type="dxa"/>
+          </w:tcPr>
+          <w:p>
+            <w:pPr>
+              <w:rPr>
+                <w:lang w:val="ru-RU"/>
+              </w:rPr>
+            </w:pPr>
+          </w:p>
+        </w:tc>
+      </w:tr>
+      <w:tr>
+        <w:tc>
+          <w:tcPr>
+            <w:tcW w:w="2518" w:type="dxa"/>
+          </w:tcPr>
+          <w:p>
+            <w:pPr>
+              <w:rPr>
+                <w:lang w:val="ru-RU"/>
+              </w:rPr>
+            </w:pPr>
+            <w:r>
+              <w:rPr>
+                <w:lang w:val="ru-RU"/>
+              </w:rPr>
+              <w:t>10.10</w:t>
+            </w:r>
+          </w:p>
+        </w:tc>
+        <w:tc>
+          <w:tcPr>
+            <w:tcW w:w="992" w:type="dxa"/>
+          </w:tcPr>
+          <w:p>
+            <w:pPr>
+              <w:rPr>
+                <w:lang w:val="ru-RU"/>
+              </w:rPr>
+            </w:pPr>
+            <w:r>
+              <w:rPr>
+                <w:lang w:val="ru-RU"/>
+              </w:rPr>
+              <w:t>14,3</w:t>
+            </w:r>
+          </w:p>
+        </w:tc>
+        <w:tc>
+          <w:tcPr>
+            <w:tcW w:w="993" w:type="dxa"/>
+          </w:tcPr>
+          <w:p>
+            <w:pPr>
+              <w:rPr>
+                <w:lang w:val="ru-RU"/>
+              </w:rPr>
+            </w:pPr>
+            <w:r>
+              <w:rPr>
+                <w:lang w:val="ru-RU"/>
+              </w:rPr>
+              <w:t>15,5</w:t>
+            </w:r>
+          </w:p>
+        </w:tc>
+        <w:tc>
+          <w:tcPr>
+            <w:tcW w:w="992" w:type="dxa"/>
+          </w:tcPr>
+          <w:p>
+            <w:pPr>
+              <w:rPr>
+                <w:lang w:val="ru-RU"/>
+              </w:rPr>
+            </w:pPr>
+            <w:r>
+              <w:rPr>
+                <w:lang w:val="ru-RU"/>
+              </w:rPr>
+              <w:t>13,4</w:t>
+            </w:r>
+          </w:p>
+        </w:tc>
+        <w:tc>
+          <w:tcPr>
+            <w:tcW w:w="992" w:type="dxa"/>
+          </w:tcPr>
+          <w:p>
+            <w:pPr>
+              <w:rPr>
+                <w:lang w:val="ru-RU"/>
+              </w:rPr>
+            </w:pPr>
+            <w:r>
+              <w:rPr>
+                <w:lang w:val="ru-RU"/>
+              </w:rPr>
+              <w:t>9,6</w:t>
+            </w:r>
+          </w:p>
+        </w:tc>
+        <w:tc>
+          <w:tcPr>
+            <w:tcW w:w="992" w:type="dxa"/>
+          </w:tcPr>
+          <w:p>
+            <w:pPr>
+              <w:rPr>
+                <w:lang w:val="ru-RU"/>
+              </w:rPr>
+            </w:pPr>
+          </w:p>
+        </w:tc>
+      </w:tr>
+      <w:tr>
+        <w:tc>
+          <w:tcPr>
+            <w:tcW w:w="2518" w:type="dxa"/>
+          </w:tcPr>
+          <w:p>
+            <w:pPr>
+              <w:rPr>
+                <w:lang w:val="ru-RU"/>
+              </w:rPr>
+            </w:pPr>
+            <w:r>
+              <w:rPr>
+                <w:lang w:val="ru-RU"/>
+              </w:rPr>
+              <w:t>11.10 2.00-12,7</w:t>
+            </w:r>
+          </w:p>
+        </w:tc>
+        <w:tc>
+          <w:tcPr>
+            <w:tcW w:w="992" w:type="dxa"/>
+          </w:tcPr>
+          <w:p>
+            <w:pPr>
+              <w:rPr>
+                <w:lang w:val="ru-RU"/>
+              </w:rPr>
+            </w:pPr>
+            <w:r>
+              <w:rPr>
+                <w:lang w:val="ru-RU"/>
+              </w:rPr>
+              <w:t>16.9</w:t>
+            </w:r>
+          </w:p>
+        </w:tc>
+        <w:tc>
+          <w:tcPr>
+            <w:tcW w:w="993" w:type="dxa"/>
+          </w:tcPr>
+          <w:p>
+            <w:pPr>
+              <w:rPr>
+                <w:lang w:val="ru-RU"/>
+              </w:rPr>
+            </w:pPr>
+            <w:r>
+              <w:rPr>
+                <w:lang w:val="ru-RU"/>
+              </w:rPr>
+              <w:t>12,9</w:t>
+            </w:r>
+          </w:p>
+        </w:tc>
+        <w:tc>
+          <w:tcPr>
+            <w:tcW w:w="992" w:type="dxa"/>
+          </w:tcPr>
+          <w:p>
+            <w:pPr>
+              <w:rPr>
+                <w:lang w:val="ru-RU"/>
+              </w:rPr>
+            </w:pPr>
+          </w:p>
+        </w:tc>
+        <w:tc>
+          <w:tcPr>
+            <w:tcW w:w="992" w:type="dxa"/>
+          </w:tcPr>
+          <w:p>
+            <w:pPr>
+              <w:rPr>
+                <w:lang w:val="ru-RU"/>
+              </w:rPr>
+            </w:pPr>
+            <w:r>
+              <w:rPr>
+                <w:lang w:val="ru-RU"/>
+              </w:rPr>
+              <w:t>8,9</w:t>
+            </w:r>
+          </w:p>
+        </w:tc>
+        <w:tc>
+          <w:tcPr>
+            <w:tcW w:w="992" w:type="dxa"/>
+          </w:tcPr>
+          <w:p>
+            <w:pPr>
+              <w:rPr>
+                <w:lang w:val="ru-RU"/>
+              </w:rPr>
+            </w:pPr>
+            <w:r>
+              <w:rPr>
+                <w:lang w:val="ru-RU"/>
+              </w:rPr>
+              <w:t>7,1</w:t>
+            </w:r>
+          </w:p>
+        </w:tc>
+      </w:tr>
+      <w:tr>
+        <w:tc>
+          <w:tcPr>
+            <w:tcW w:w="2518" w:type="dxa"/>
+          </w:tcPr>
+          <w:p>
+            <w:pPr>
+              <w:rPr>
+                <w:lang w:val="ru-RU"/>
+              </w:rPr>
+            </w:pPr>
+            <w:r>
+              <w:rPr>
+                <w:lang w:val="ru-RU"/>
+              </w:rPr>
+              <w:t>12.10</w:t>
+            </w:r>
+          </w:p>
+        </w:tc>
+        <w:tc>
+          <w:tcPr>
+            <w:tcW w:w="992" w:type="dxa"/>
+          </w:tcPr>
+          <w:p>
+            <w:pPr>
+              <w:rPr>
+                <w:lang w:val="ru-RU"/>
+              </w:rPr>
+            </w:pPr>
+            <w:r>
+              <w:rPr>
+                <w:lang w:val="ru-RU"/>
+              </w:rPr>
+              <w:t>4,8</w:t>
+            </w:r>
+          </w:p>
+        </w:tc>
+        <w:tc>
+          <w:tcPr>
+            <w:tcW w:w="993" w:type="dxa"/>
+          </w:tcPr>
+          <w:p>
+            <w:pPr>
+              <w:rPr>
+                <w:lang w:val="ru-RU"/>
+              </w:rPr>
+            </w:pPr>
+            <w:r>
+              <w:rPr>
+                <w:lang w:val="ru-RU"/>
+              </w:rPr>
+              <w:t>6,6</w:t>
+            </w:r>
+          </w:p>
+        </w:tc>
+        <w:tc>
+          <w:tcPr>
+            <w:tcW w:w="992" w:type="dxa"/>
+          </w:tcPr>
+          <w:p>
+            <w:pPr>
+              <w:rPr>
+                <w:lang w:val="ru-RU"/>
+              </w:rPr>
+            </w:pPr>
+            <w:r>
+              <w:rPr>
+                <w:lang w:val="ru-RU"/>
+              </w:rPr>
+              <w:t>4,1</w:t>
+            </w:r>
           </w:p>
         </w:tc>
         <w:tc>
@@ -4699,6 +5139,16 @@
         </w:tc>
       </w:tr>
     </w:tbl>
+    <w:p>
+      <w:pPr>
+        <w:ind w:left="-567"/>
+        <w:jc w:val="both"/>
+        <w:rPr>
+          <w:u w:val="single"/>
+          <w:lang w:val="ru-RU"/>
+        </w:rPr>
+      </w:pPr>
+    </w:p>
     <w:p>
       <w:pPr>
         <w:ind w:left="-567"/>
@@ -5148,6 +5598,42 @@
           <w:u w:val="single"/>
           <w:lang w:val="ru-RU"/>
         </w:rPr>
+        <w:t>09</w:t>
+      </w:r>
+      <w:r>
+        <w:rPr>
+          <w:lang w:val="ru-RU"/>
+        </w:rPr>
+        <w:t>.10.17 кардиолог: Метаболическая кардиомиопатия СН</w:t>
+      </w:r>
+      <w:proofErr w:type="gramStart"/>
+      <w:r>
+        <w:rPr>
+          <w:lang w:val="ru-RU"/>
+        </w:rPr>
+        <w:t>0</w:t>
+      </w:r>
+      <w:proofErr w:type="gramEnd"/>
+      <w:r>
+        <w:rPr>
+          <w:lang w:val="ru-RU"/>
+        </w:rPr>
+        <w:t>.</w:t>
+      </w:r>
+    </w:p>
+    <w:p>
+      <w:pPr>
+        <w:ind w:left="-567"/>
+        <w:jc w:val="both"/>
+        <w:rPr>
+          <w:lang w:val="ru-RU"/>
+        </w:rPr>
+      </w:pPr>
+      <w:r>
+        <w:rPr>
+          <w:u w:val="single"/>
+          <w:lang w:val="ru-RU"/>
+        </w:rPr>
         <w:t xml:space="preserve">02.10.17 </w:t>
       </w:r>
       <w:r>
@@ -6237,7 +6723,7 @@
         <w:rPr>
           <w:lang w:val="ru-RU"/>
         </w:rPr>
-        <w:t xml:space="preserve">16 </w:t>
+        <w:t>20</w:t>
       </w:r>
       <w:r>
         <w:rPr>
@@ -6505,39 +6991,51 @@
         <w:rPr>
           <w:lang w:val="ru-RU"/>
         </w:rPr>
-        <w:t>Гипотензивная терапия: э</w:t>
-      </w:r>
-      <w:r>
-        <w:rPr>
-          <w:lang w:val="ru-RU"/>
-        </w:rPr>
-        <w:t>налаприл 5 мг утром,</w:t>
-      </w:r>
-      <w:r>
-        <w:rPr>
-          <w:lang w:val="ru-RU"/>
-        </w:rPr>
-        <w:t xml:space="preserve"> индапрес (</w:t>
-      </w:r>
-      <w:proofErr w:type="spellStart"/>
-      <w:r>
-        <w:rPr>
-          <w:lang w:val="ru-RU"/>
-        </w:rPr>
-        <w:t>индап</w:t>
-      </w:r>
-      <w:proofErr w:type="spellEnd"/>
-      <w:r>
-        <w:rPr>
-          <w:lang w:val="ru-RU"/>
-        </w:rPr>
-        <w:t xml:space="preserve">) 2,5 мг утром, </w:t>
-      </w:r>
-      <w:r>
-        <w:rPr>
-          <w:lang w:val="ru-RU"/>
-        </w:rPr>
-        <w:t xml:space="preserve"> кардиомагнил  1 т. вечер. Контр. АД. </w:t>
+        <w:t xml:space="preserve"> э</w:t>
+      </w:r>
+      <w:r>
+        <w:rPr>
+          <w:lang w:val="ru-RU"/>
+        </w:rPr>
+        <w:t>налаприл 2,5 мг утром курсами</w:t>
+      </w:r>
+      <w:r>
+        <w:rPr>
+          <w:lang w:val="ru-RU"/>
+        </w:rPr>
+        <w:t xml:space="preserve">. Контр. АД. </w:t>
+      </w:r>
+    </w:p>
+    <w:p>
+      <w:pPr>
+        <w:numPr>
+          <w:ilvl w:val="0"/>
+          <w:numId w:val="2"/>
+        </w:numPr>
+        <w:jc w:val="both"/>
+        <w:rPr>
+          <w:lang w:val="ru-RU"/>
+        </w:rPr>
+      </w:pPr>
+      <w:r>
+        <w:rPr>
+          <w:lang w:val="ru-RU"/>
+        </w:rPr>
+        <w:t>Рек кардиолога</w:t>
+      </w:r>
+      <w:proofErr w:type="gramStart"/>
+      <w:r>
+        <w:rPr>
+          <w:lang w:val="ru-RU"/>
+        </w:rPr>
+        <w:t xml:space="preserve"> :</w:t>
+      </w:r>
+      <w:proofErr w:type="gramEnd"/>
+      <w:r>
+        <w:rPr>
+          <w:lang w:val="ru-RU"/>
+        </w:rPr>
+        <w:t xml:space="preserve"> кардонат 1т 2р/д 1 мес. дообследование ЭХОКС</w:t>
       </w:r>
     </w:p>
     <w:p>
@@ -6753,35 +7251,35 @@
         <w:rPr>
           <w:lang w:val="ru-RU"/>
         </w:rPr>
-        <w:t>УЗИ щит</w:t>
-      </w:r>
+        <w:t xml:space="preserve">УЗИ щит. железы </w:t>
+      </w:r>
+      <w:r>
+        <w:rPr>
+          <w:lang w:val="ru-RU"/>
+        </w:rPr>
+        <w:t xml:space="preserve">через 6 </w:t>
+      </w:r>
+      <w:proofErr w:type="spellStart"/>
       <w:proofErr w:type="gramStart"/>
       <w:r>
         <w:rPr>
           <w:lang w:val="ru-RU"/>
         </w:rPr>
-        <w:t>.</w:t>
-      </w:r>
+        <w:t>мес</w:t>
+      </w:r>
+      <w:proofErr w:type="spellEnd"/>
       <w:proofErr w:type="gramEnd"/>
       <w:r>
         <w:rPr>
           <w:lang w:val="ru-RU"/>
         </w:rPr>
-        <w:t xml:space="preserve"> </w:t>
-      </w:r>
-      <w:proofErr w:type="gramStart"/>
-      <w:r>
-        <w:rPr>
-          <w:lang w:val="ru-RU"/>
-        </w:rPr>
-        <w:t>ж</w:t>
-      </w:r>
-      <w:proofErr w:type="gramEnd"/>
-      <w:r>
-        <w:rPr>
-          <w:lang w:val="ru-RU"/>
-        </w:rPr>
-        <w:t xml:space="preserve">елезы 1р. в год. </w:t>
+        <w:t xml:space="preserve"> при показаниях направить на ТАПБ</w:t>
+      </w:r>
+      <w:r>
+        <w:rPr>
+          <w:lang w:val="ru-RU"/>
+        </w:rPr>
+        <w:t xml:space="preserve">. </w:t>
       </w:r>
       <w:r>
         <w:rPr>
@@ -8424,12 +8922,14 @@
   </w:compat>
   <w:rsids>
     <w:rsidRoot w:val="00A5560C"/>
+    <w:rsid w:val="0019603E"/>
     <w:rsid w:val="001B01EB"/>
     <w:rsid w:val="00277827"/>
     <w:rsid w:val="003A1227"/>
     <w:rsid w:val="003C799D"/>
     <w:rsid w:val="00411AC6"/>
     <w:rsid w:val="00486797"/>
+    <w:rsid w:val="00664464"/>
     <w:rsid w:val="007527EF"/>
     <w:rsid w:val="0076178A"/>
     <w:rsid w:val="008F7EF5"/>
@@ -9229,7 +9729,7 @@
 </file>
 
 <file path=customXml/itemProps1.xml><?xml version="1.0" encoding="utf-8"?>
-<ds:datastoreItem xmlns:ds="http://schemas.openxmlformats.org/officeDocument/2006/customXml" ds:itemID="{CBC6D794-AA66-4A86-90B0-A80D3C0DEE71}">
+<ds:datastoreItem xmlns:ds="http://schemas.openxmlformats.org/officeDocument/2006/customXml" ds:itemID="{E8FDA2DD-7421-4FF1-8B97-42F5BD4470EC}">
   <ds:schemaRefs>
     <ds:schemaRef ds:uri="http://schemas.openxmlformats.org/officeDocument/2006/bibliography"/>
   </ds:schemaRefs>
